--- a/Documentatie/showcase poker/Technisch Ontwerp.docx
+++ b/Documentatie/showcase poker/Technisch Ontwerp.docx
@@ -30,22 +30,7 @@
         <w:pStyle w:val="Titel"/>
       </w:pPr>
       <w:r>
-        <w:t>U</w:t>
-      </w:r>
-      <w:r>
-        <w:t>C</w:t>
-      </w:r>
-      <w:r>
-        <w:t>2</w:t>
-      </w:r>
-      <w:r>
-        <w:t xml:space="preserve"> </w:t>
-      </w:r>
-      <w:r>
-        <w:t>Contactp</w:t>
-      </w:r>
-      <w:r>
-        <w:t>agina</w:t>
+        <w:t>Planning Poker</w:t>
       </w:r>
     </w:p>
     <w:p/>
@@ -54,10 +39,7 @@
         <w:pStyle w:val="Ondertitel"/>
       </w:pPr>
       <w:r>
-        <w:t>Niveau 2</w:t>
-      </w:r>
-      <w:r>
-        <w:t xml:space="preserve"> semester 2</w:t>
+        <w:t>Versie: 1.0</w:t>
       </w:r>
     </w:p>
     <w:p/>
@@ -81,17 +63,13 @@
     <w:p/>
     <w:p>
       <w:r>
-        <w:t>Team SE</w:t>
-      </w:r>
-      <w:r>
-        <w:br/>
-        <w:t>202</w:t>
-      </w:r>
-      <w:r>
-        <w:t>4</w:t>
-      </w:r>
-    </w:p>
-    <w:p>
+        <w:t>Timme Kingma</w:t>
+      </w:r>
+    </w:p>
+    <w:p>
+      <w:r>
+        <w:t>2025</w:t>
+      </w:r>
       <w:r>
         <w:br w:type="page"/>
       </w:r>
@@ -107,12 +85,16 @@
       </w:pPr>
       <w:bookmarkStart w:id="0" w:name="_Ref138861119"/>
       <w:bookmarkStart w:id="1" w:name="_Toc175918376"/>
+      <w:bookmarkStart w:id="2" w:name="_Toc190511723"/>
+      <w:bookmarkStart w:id="3" w:name="_Toc190512431"/>
       <w:r>
         <w:lastRenderedPageBreak/>
         <w:t>Versiebeheer</w:t>
       </w:r>
       <w:bookmarkEnd w:id="0"/>
       <w:bookmarkEnd w:id="1"/>
+      <w:bookmarkEnd w:id="2"/>
+      <w:bookmarkEnd w:id="3"/>
     </w:p>
     <w:tbl>
       <w:tblPr>
@@ -174,22 +156,7 @@
           </w:tcPr>
           <w:p>
             <w:r>
-              <w:t>2</w:t>
-            </w:r>
-            <w:r>
-              <w:t>7</w:t>
-            </w:r>
-            <w:r>
-              <w:t>-</w:t>
-            </w:r>
-            <w:r>
-              <w:t>5</w:t>
-            </w:r>
-            <w:r>
-              <w:t>-202</w:t>
-            </w:r>
-            <w:r>
-              <w:t>4</w:t>
+              <w:t>2025-02-15</w:t>
             </w:r>
           </w:p>
         </w:tc>
@@ -221,7 +188,10 @@
           </w:tcPr>
           <w:p>
             <w:r>
-              <w:t>30-8-2024</w:t>
+              <w:t>2025-02-1</w:t>
+            </w:r>
+            <w:r>
+              <w:t>8</w:t>
             </w:r>
           </w:p>
         </w:tc>
@@ -231,7 +201,15 @@
           </w:tcPr>
           <w:p>
             <w:r>
-              <w:t>Zorgen dat het TO dezelfde opbouw heeft als het TO van UC1</w:t>
+              <w:t xml:space="preserve">TO bijwerken zodat het </w:t>
+            </w:r>
+            <w:proofErr w:type="spellStart"/>
+            <w:r>
+              <w:t>inkaart</w:t>
+            </w:r>
+            <w:proofErr w:type="spellEnd"/>
+            <w:r>
+              <w:t xml:space="preserve"> komt met FO.</w:t>
             </w:r>
           </w:p>
         </w:tc>
@@ -248,13 +226,16 @@
         </w:numPr>
         <w:ind w:left="576" w:hanging="576"/>
       </w:pPr>
-      <w:bookmarkStart w:id="2" w:name="_Toc175918377"/>
+      <w:bookmarkStart w:id="4" w:name="_Toc175918377"/>
+      <w:bookmarkStart w:id="5" w:name="_Toc190511724"/>
+      <w:bookmarkStart w:id="6" w:name="_Toc190512432"/>
       <w:r>
         <w:t>Distributie</w:t>
       </w:r>
-      <w:bookmarkEnd w:id="2"/>
-    </w:p>
-    <w:p/>
+      <w:bookmarkEnd w:id="4"/>
+      <w:bookmarkEnd w:id="5"/>
+      <w:bookmarkEnd w:id="6"/>
+    </w:p>
     <w:tbl>
       <w:tblPr>
         <w:tblStyle w:val="Tabelraster"/>
@@ -298,101 +279,6 @@
           </w:p>
         </w:tc>
       </w:tr>
-      <w:tr>
-        <w:tc>
-          <w:tcPr>
-            <w:tcW w:w="1129" w:type="dxa"/>
-          </w:tcPr>
-          <w:p>
-            <w:r>
-              <w:t>0.1</w:t>
-            </w:r>
-          </w:p>
-        </w:tc>
-        <w:tc>
-          <w:tcPr>
-            <w:tcW w:w="1276" w:type="dxa"/>
-          </w:tcPr>
-          <w:p>
-            <w:r>
-              <w:t>2</w:t>
-            </w:r>
-            <w:r>
-              <w:t>7</w:t>
-            </w:r>
-            <w:r>
-              <w:t>-</w:t>
-            </w:r>
-            <w:r>
-              <w:t>5</w:t>
-            </w:r>
-            <w:r>
-              <w:t>-202</w:t>
-            </w:r>
-            <w:r>
-              <w:t>4</w:t>
-            </w:r>
-          </w:p>
-        </w:tc>
-        <w:tc>
-          <w:tcPr>
-            <w:tcW w:w="1979" w:type="dxa"/>
-          </w:tcPr>
-          <w:p>
-            <w:pPr>
-              <w:rPr>
-                <w:lang w:val="en-US"/>
-              </w:rPr>
-            </w:pPr>
-            <w:r>
-              <w:rPr>
-                <w:lang w:val="en-US"/>
-              </w:rPr>
-              <w:t>Karen</w:t>
-            </w:r>
-          </w:p>
-        </w:tc>
-      </w:tr>
-      <w:tr>
-        <w:tc>
-          <w:tcPr>
-            <w:tcW w:w="1129" w:type="dxa"/>
-          </w:tcPr>
-          <w:p>
-            <w:r>
-              <w:t>1.0</w:t>
-            </w:r>
-          </w:p>
-        </w:tc>
-        <w:tc>
-          <w:tcPr>
-            <w:tcW w:w="1276" w:type="dxa"/>
-          </w:tcPr>
-          <w:p>
-            <w:r>
-              <w:t>30-8-2024</w:t>
-            </w:r>
-          </w:p>
-        </w:tc>
-        <w:tc>
-          <w:tcPr>
-            <w:tcW w:w="1979" w:type="dxa"/>
-          </w:tcPr>
-          <w:p>
-            <w:pPr>
-              <w:rPr>
-                <w:lang w:val="en-US"/>
-              </w:rPr>
-            </w:pPr>
-            <w:r>
-              <w:rPr>
-                <w:lang w:val="en-US"/>
-              </w:rPr>
-              <w:t>Ernst</w:t>
-            </w:r>
-          </w:p>
-        </w:tc>
-      </w:tr>
     </w:tbl>
     <w:p>
       <w:pPr>
@@ -414,28 +300,27 @@
         <w:br w:type="page"/>
       </w:r>
     </w:p>
-    <w:bookmarkStart w:id="3" w:name="_Ref175637750" w:displacedByCustomXml="next"/>
+    <w:bookmarkStart w:id="7" w:name="_Toc190511725" w:displacedByCustomXml="next"/>
+    <w:bookmarkStart w:id="8" w:name="_Toc175918378" w:displacedByCustomXml="next"/>
     <w:sdt>
       <w:sdtPr>
+        <w:id w:val="1480418877"/>
+        <w:docPartObj>
+          <w:docPartGallery w:val="Table of Contents"/>
+          <w:docPartUnique/>
+        </w:docPartObj>
+      </w:sdtPr>
+      <w:sdtEndPr>
         <w:rPr>
           <w:rFonts w:asciiTheme="minorHAnsi" w:eastAsiaTheme="minorHAnsi" w:hAnsiTheme="minorHAnsi" w:cstheme="minorBidi"/>
+          <w:b/>
+          <w:bCs/>
           <w:color w:val="auto"/>
           <w:kern w:val="2"/>
           <w:sz w:val="22"/>
           <w:szCs w:val="22"/>
           <w:lang w:eastAsia="en-US"/>
           <w14:ligatures w14:val="standardContextual"/>
-        </w:rPr>
-        <w:id w:val="635773526"/>
-        <w:docPartObj>
-          <w:docPartGallery w:val="Table of Contents"/>
-          <w:docPartUnique/>
-        </w:docPartObj>
-      </w:sdtPr>
-      <w:sdtEndPr>
-        <w:rPr>
-          <w:b/>
-          <w:bCs/>
         </w:rPr>
       </w:sdtEndPr>
       <w:sdtContent>
@@ -446,7 +331,6 @@
           <w:r>
             <w:t>Inhoud</w:t>
           </w:r>
-          <w:bookmarkEnd w:id="3"/>
         </w:p>
         <w:p>
           <w:pPr>
@@ -471,7 +355,7 @@
           <w:r>
             <w:fldChar w:fldCharType="separate"/>
           </w:r>
-          <w:hyperlink w:anchor="_Toc175918376" w:history="1">
+          <w:hyperlink w:anchor="_Toc190512431" w:history="1">
             <w:r>
               <w:rPr>
                 <w:rStyle w:val="Hyperlink"/>
@@ -498,7 +382,7 @@
                 <w:noProof/>
                 <w:webHidden/>
               </w:rPr>
-              <w:instrText xml:space="preserve"> PAGEREF _Toc175918376 \h </w:instrText>
+              <w:instrText xml:space="preserve"> PAGEREF _Toc190512431 \h </w:instrText>
             </w:r>
             <w:r>
               <w:rPr>
@@ -543,7 +427,7 @@
               <w:lang w:eastAsia="nl-NL"/>
             </w:rPr>
           </w:pPr>
-          <w:hyperlink w:anchor="_Toc175918377" w:history="1">
+          <w:hyperlink w:anchor="_Toc190512432" w:history="1">
             <w:r>
               <w:rPr>
                 <w:rStyle w:val="Hyperlink"/>
@@ -570,7 +454,7 @@
                 <w:noProof/>
                 <w:webHidden/>
               </w:rPr>
-              <w:instrText xml:space="preserve"> PAGEREF _Toc175918377 \h </w:instrText>
+              <w:instrText xml:space="preserve"> PAGEREF _Toc190512432 \h </w:instrText>
             </w:r>
             <w:r>
               <w:rPr>
@@ -615,7 +499,7 @@
               <w:lang w:eastAsia="nl-NL"/>
             </w:rPr>
           </w:pPr>
-          <w:hyperlink w:anchor="_Toc175918378" w:history="1">
+          <w:hyperlink w:anchor="_Toc190512433" w:history="1">
             <w:r>
               <w:rPr>
                 <w:rStyle w:val="Hyperlink"/>
@@ -642,7 +526,7 @@
                 <w:noProof/>
                 <w:webHidden/>
               </w:rPr>
-              <w:instrText xml:space="preserve"> PAGEREF _Toc175918378 \h </w:instrText>
+              <w:instrText xml:space="preserve"> PAGEREF _Toc190512433 \h </w:instrText>
             </w:r>
             <w:r>
               <w:rPr>
@@ -688,7 +572,7 @@
               <w:lang w:eastAsia="nl-NL"/>
             </w:rPr>
           </w:pPr>
-          <w:hyperlink w:anchor="_Toc175918379" w:history="1">
+          <w:hyperlink w:anchor="_Toc190512434" w:history="1">
             <w:r>
               <w:rPr>
                 <w:rStyle w:val="Hyperlink"/>
@@ -732,7 +616,7 @@
                 <w:noProof/>
                 <w:webHidden/>
               </w:rPr>
-              <w:instrText xml:space="preserve"> PAGEREF _Toc175918379 \h </w:instrText>
+              <w:instrText xml:space="preserve"> PAGEREF _Toc190512434 \h </w:instrText>
             </w:r>
             <w:r>
               <w:rPr>
@@ -778,7 +662,7 @@
               <w:lang w:eastAsia="nl-NL"/>
             </w:rPr>
           </w:pPr>
-          <w:hyperlink w:anchor="_Toc175918380" w:history="1">
+          <w:hyperlink w:anchor="_Toc190512435" w:history="1">
             <w:r>
               <w:rPr>
                 <w:rStyle w:val="Hyperlink"/>
@@ -822,7 +706,7 @@
                 <w:noProof/>
                 <w:webHidden/>
               </w:rPr>
-              <w:instrText xml:space="preserve"> PAGEREF _Toc175918380 \h </w:instrText>
+              <w:instrText xml:space="preserve"> PAGEREF _Toc190512435 \h </w:instrText>
             </w:r>
             <w:r>
               <w:rPr>
@@ -843,6 +727,96 @@
                 <w:webHidden/>
               </w:rPr>
               <w:t>5</w:t>
+            </w:r>
+            <w:r>
+              <w:rPr>
+                <w:noProof/>
+                <w:webHidden/>
+              </w:rPr>
+              <w:fldChar w:fldCharType="end"/>
+            </w:r>
+          </w:hyperlink>
+        </w:p>
+        <w:p>
+          <w:pPr>
+            <w:pStyle w:val="Inhopg1"/>
+            <w:tabs>
+              <w:tab w:val="left" w:pos="440"/>
+              <w:tab w:val="right" w:leader="dot" w:pos="9062"/>
+            </w:tabs>
+            <w:rPr>
+              <w:rFonts w:eastAsiaTheme="minorEastAsia"/>
+              <w:noProof/>
+              <w:sz w:val="24"/>
+              <w:szCs w:val="24"/>
+              <w:lang w:eastAsia="nl-NL"/>
+            </w:rPr>
+          </w:pPr>
+          <w:hyperlink w:anchor="_Toc190512436" w:history="1">
+            <w:r>
+              <w:rPr>
+                <w:rStyle w:val="Hyperlink"/>
+                <w:noProof/>
+              </w:rPr>
+              <w:t>3</w:t>
+            </w:r>
+            <w:r>
+              <w:rPr>
+                <w:rFonts w:eastAsiaTheme="minorEastAsia"/>
+                <w:noProof/>
+                <w:sz w:val="24"/>
+                <w:szCs w:val="24"/>
+                <w:lang w:eastAsia="nl-NL"/>
+              </w:rPr>
+              <w:tab/>
+            </w:r>
+            <w:r>
+              <w:rPr>
+                <w:rStyle w:val="Hyperlink"/>
+                <w:noProof/>
+              </w:rPr>
+              <w:t>Technieken</w:t>
+            </w:r>
+            <w:r>
+              <w:rPr>
+                <w:noProof/>
+                <w:webHidden/>
+              </w:rPr>
+              <w:tab/>
+            </w:r>
+            <w:r>
+              <w:rPr>
+                <w:noProof/>
+                <w:webHidden/>
+              </w:rPr>
+              <w:fldChar w:fldCharType="begin"/>
+            </w:r>
+            <w:r>
+              <w:rPr>
+                <w:noProof/>
+                <w:webHidden/>
+              </w:rPr>
+              <w:instrText xml:space="preserve"> PAGEREF _Toc190512436 \h </w:instrText>
+            </w:r>
+            <w:r>
+              <w:rPr>
+                <w:noProof/>
+                <w:webHidden/>
+              </w:rPr>
+            </w:r>
+            <w:r>
+              <w:rPr>
+                <w:noProof/>
+                <w:webHidden/>
+              </w:rPr>
+              <w:fldChar w:fldCharType="separate"/>
+            </w:r>
+            <w:r>
+              <w:rPr>
+                <w:noProof/>
+                <w:webHidden/>
+              </w:rPr>
+              <w:t>6</w:t>
             </w:r>
             <w:r>
               <w:rPr>
@@ -868,13 +842,13 @@
               <w:lang w:eastAsia="nl-NL"/>
             </w:rPr>
           </w:pPr>
-          <w:hyperlink w:anchor="_Toc175918381" w:history="1">
+          <w:hyperlink w:anchor="_Toc190512437" w:history="1">
             <w:r>
               <w:rPr>
                 <w:rStyle w:val="Hyperlink"/>
                 <w:noProof/>
               </w:rPr>
-              <w:t>2.2</w:t>
+              <w:t>3.1</w:t>
             </w:r>
             <w:r>
               <w:rPr>
@@ -891,7 +865,7 @@
                 <w:rStyle w:val="Hyperlink"/>
                 <w:noProof/>
               </w:rPr>
-              <w:t>Runnen project</w:t>
+              <w:t>Tools</w:t>
             </w:r>
             <w:r>
               <w:rPr>
@@ -912,7 +886,7 @@
                 <w:noProof/>
                 <w:webHidden/>
               </w:rPr>
-              <w:instrText xml:space="preserve"> PAGEREF _Toc175918381 \h </w:instrText>
+              <w:instrText xml:space="preserve"> PAGEREF _Toc190512437 \h </w:instrText>
             </w:r>
             <w:r>
               <w:rPr>
@@ -932,7 +906,277 @@
                 <w:noProof/>
                 <w:webHidden/>
               </w:rPr>
-              <w:t>5</w:t>
+              <w:t>6</w:t>
+            </w:r>
+            <w:r>
+              <w:rPr>
+                <w:noProof/>
+                <w:webHidden/>
+              </w:rPr>
+              <w:fldChar w:fldCharType="end"/>
+            </w:r>
+          </w:hyperlink>
+        </w:p>
+        <w:p>
+          <w:pPr>
+            <w:pStyle w:val="Inhopg2"/>
+            <w:tabs>
+              <w:tab w:val="left" w:pos="960"/>
+              <w:tab w:val="right" w:leader="dot" w:pos="9062"/>
+            </w:tabs>
+            <w:rPr>
+              <w:rFonts w:eastAsiaTheme="minorEastAsia"/>
+              <w:noProof/>
+              <w:sz w:val="24"/>
+              <w:szCs w:val="24"/>
+              <w:lang w:eastAsia="nl-NL"/>
+            </w:rPr>
+          </w:pPr>
+          <w:hyperlink w:anchor="_Toc190512438" w:history="1">
+            <w:r>
+              <w:rPr>
+                <w:rStyle w:val="Hyperlink"/>
+                <w:noProof/>
+              </w:rPr>
+              <w:t>3.2</w:t>
+            </w:r>
+            <w:r>
+              <w:rPr>
+                <w:rFonts w:eastAsiaTheme="minorEastAsia"/>
+                <w:noProof/>
+                <w:sz w:val="24"/>
+                <w:szCs w:val="24"/>
+                <w:lang w:eastAsia="nl-NL"/>
+              </w:rPr>
+              <w:tab/>
+            </w:r>
+            <w:r>
+              <w:rPr>
+                <w:rStyle w:val="Hyperlink"/>
+                <w:noProof/>
+              </w:rPr>
+              <w:t>Programmeertalen</w:t>
+            </w:r>
+            <w:r>
+              <w:rPr>
+                <w:noProof/>
+                <w:webHidden/>
+              </w:rPr>
+              <w:tab/>
+            </w:r>
+            <w:r>
+              <w:rPr>
+                <w:noProof/>
+                <w:webHidden/>
+              </w:rPr>
+              <w:fldChar w:fldCharType="begin"/>
+            </w:r>
+            <w:r>
+              <w:rPr>
+                <w:noProof/>
+                <w:webHidden/>
+              </w:rPr>
+              <w:instrText xml:space="preserve"> PAGEREF _Toc190512438 \h </w:instrText>
+            </w:r>
+            <w:r>
+              <w:rPr>
+                <w:noProof/>
+                <w:webHidden/>
+              </w:rPr>
+            </w:r>
+            <w:r>
+              <w:rPr>
+                <w:noProof/>
+                <w:webHidden/>
+              </w:rPr>
+              <w:fldChar w:fldCharType="separate"/>
+            </w:r>
+            <w:r>
+              <w:rPr>
+                <w:noProof/>
+                <w:webHidden/>
+              </w:rPr>
+              <w:t>6</w:t>
+            </w:r>
+            <w:r>
+              <w:rPr>
+                <w:noProof/>
+                <w:webHidden/>
+              </w:rPr>
+              <w:fldChar w:fldCharType="end"/>
+            </w:r>
+          </w:hyperlink>
+        </w:p>
+        <w:p>
+          <w:pPr>
+            <w:pStyle w:val="Inhopg2"/>
+            <w:tabs>
+              <w:tab w:val="left" w:pos="960"/>
+              <w:tab w:val="right" w:leader="dot" w:pos="9062"/>
+            </w:tabs>
+            <w:rPr>
+              <w:rFonts w:eastAsiaTheme="minorEastAsia"/>
+              <w:noProof/>
+              <w:sz w:val="24"/>
+              <w:szCs w:val="24"/>
+              <w:lang w:eastAsia="nl-NL"/>
+            </w:rPr>
+          </w:pPr>
+          <w:hyperlink w:anchor="_Toc190512439" w:history="1">
+            <w:r>
+              <w:rPr>
+                <w:rStyle w:val="Hyperlink"/>
+                <w:noProof/>
+              </w:rPr>
+              <w:t>3.3</w:t>
+            </w:r>
+            <w:r>
+              <w:rPr>
+                <w:rFonts w:eastAsiaTheme="minorEastAsia"/>
+                <w:noProof/>
+                <w:sz w:val="24"/>
+                <w:szCs w:val="24"/>
+                <w:lang w:eastAsia="nl-NL"/>
+              </w:rPr>
+              <w:tab/>
+            </w:r>
+            <w:r>
+              <w:rPr>
+                <w:rStyle w:val="Hyperlink"/>
+                <w:noProof/>
+              </w:rPr>
+              <w:t>Frameworks</w:t>
+            </w:r>
+            <w:r>
+              <w:rPr>
+                <w:noProof/>
+                <w:webHidden/>
+              </w:rPr>
+              <w:tab/>
+            </w:r>
+            <w:r>
+              <w:rPr>
+                <w:noProof/>
+                <w:webHidden/>
+              </w:rPr>
+              <w:fldChar w:fldCharType="begin"/>
+            </w:r>
+            <w:r>
+              <w:rPr>
+                <w:noProof/>
+                <w:webHidden/>
+              </w:rPr>
+              <w:instrText xml:space="preserve"> PAGEREF _Toc190512439 \h </w:instrText>
+            </w:r>
+            <w:r>
+              <w:rPr>
+                <w:noProof/>
+                <w:webHidden/>
+              </w:rPr>
+            </w:r>
+            <w:r>
+              <w:rPr>
+                <w:noProof/>
+                <w:webHidden/>
+              </w:rPr>
+              <w:fldChar w:fldCharType="separate"/>
+            </w:r>
+            <w:r>
+              <w:rPr>
+                <w:noProof/>
+                <w:webHidden/>
+              </w:rPr>
+              <w:t>6</w:t>
+            </w:r>
+            <w:r>
+              <w:rPr>
+                <w:noProof/>
+                <w:webHidden/>
+              </w:rPr>
+              <w:fldChar w:fldCharType="end"/>
+            </w:r>
+          </w:hyperlink>
+        </w:p>
+        <w:p>
+          <w:pPr>
+            <w:pStyle w:val="Inhopg2"/>
+            <w:tabs>
+              <w:tab w:val="left" w:pos="960"/>
+              <w:tab w:val="right" w:leader="dot" w:pos="9062"/>
+            </w:tabs>
+            <w:rPr>
+              <w:rFonts w:eastAsiaTheme="minorEastAsia"/>
+              <w:noProof/>
+              <w:sz w:val="24"/>
+              <w:szCs w:val="24"/>
+              <w:lang w:eastAsia="nl-NL"/>
+            </w:rPr>
+          </w:pPr>
+          <w:hyperlink w:anchor="_Toc190512440" w:history="1">
+            <w:r>
+              <w:rPr>
+                <w:rStyle w:val="Hyperlink"/>
+                <w:noProof/>
+              </w:rPr>
+              <w:t>3.4</w:t>
+            </w:r>
+            <w:r>
+              <w:rPr>
+                <w:rFonts w:eastAsiaTheme="minorEastAsia"/>
+                <w:noProof/>
+                <w:sz w:val="24"/>
+                <w:szCs w:val="24"/>
+                <w:lang w:eastAsia="nl-NL"/>
+              </w:rPr>
+              <w:tab/>
+            </w:r>
+            <w:r>
+              <w:rPr>
+                <w:rStyle w:val="Hyperlink"/>
+                <w:noProof/>
+              </w:rPr>
+              <w:t>Standaarden</w:t>
+            </w:r>
+            <w:r>
+              <w:rPr>
+                <w:noProof/>
+                <w:webHidden/>
+              </w:rPr>
+              <w:tab/>
+            </w:r>
+            <w:r>
+              <w:rPr>
+                <w:noProof/>
+                <w:webHidden/>
+              </w:rPr>
+              <w:fldChar w:fldCharType="begin"/>
+            </w:r>
+            <w:r>
+              <w:rPr>
+                <w:noProof/>
+                <w:webHidden/>
+              </w:rPr>
+              <w:instrText xml:space="preserve"> PAGEREF _Toc190512440 \h </w:instrText>
+            </w:r>
+            <w:r>
+              <w:rPr>
+                <w:noProof/>
+                <w:webHidden/>
+              </w:rPr>
+            </w:r>
+            <w:r>
+              <w:rPr>
+                <w:noProof/>
+                <w:webHidden/>
+              </w:rPr>
+              <w:fldChar w:fldCharType="separate"/>
+            </w:r>
+            <w:r>
+              <w:rPr>
+                <w:noProof/>
+                <w:webHidden/>
+              </w:rPr>
+              <w:t>6</w:t>
             </w:r>
             <w:r>
               <w:rPr>
@@ -958,13 +1202,13 @@
               <w:lang w:eastAsia="nl-NL"/>
             </w:rPr>
           </w:pPr>
-          <w:hyperlink w:anchor="_Toc175918382" w:history="1">
+          <w:hyperlink w:anchor="_Toc190512441" w:history="1">
             <w:r>
               <w:rPr>
                 <w:rStyle w:val="Hyperlink"/>
                 <w:noProof/>
               </w:rPr>
-              <w:t>3</w:t>
+              <w:t>4</w:t>
             </w:r>
             <w:r>
               <w:rPr>
@@ -981,7 +1225,7 @@
                 <w:rStyle w:val="Hyperlink"/>
                 <w:noProof/>
               </w:rPr>
-              <w:t>Technieken</w:t>
+              <w:t>ERD</w:t>
             </w:r>
             <w:r>
               <w:rPr>
@@ -1002,7 +1246,7 @@
                 <w:noProof/>
                 <w:webHidden/>
               </w:rPr>
-              <w:instrText xml:space="preserve"> PAGEREF _Toc175918382 \h </w:instrText>
+              <w:instrText xml:space="preserve"> PAGEREF _Toc190512441 \h </w:instrText>
             </w:r>
             <w:r>
               <w:rPr>
@@ -1022,7 +1266,187 @@
                 <w:noProof/>
                 <w:webHidden/>
               </w:rPr>
+              <w:t>7</w:t>
+            </w:r>
+            <w:r>
+              <w:rPr>
+                <w:noProof/>
+                <w:webHidden/>
+              </w:rPr>
+              <w:fldChar w:fldCharType="end"/>
+            </w:r>
+          </w:hyperlink>
+        </w:p>
+        <w:p>
+          <w:pPr>
+            <w:pStyle w:val="Inhopg1"/>
+            <w:tabs>
+              <w:tab w:val="left" w:pos="440"/>
+              <w:tab w:val="right" w:leader="dot" w:pos="9062"/>
+            </w:tabs>
+            <w:rPr>
+              <w:rFonts w:eastAsiaTheme="minorEastAsia"/>
+              <w:noProof/>
+              <w:sz w:val="24"/>
+              <w:szCs w:val="24"/>
+              <w:lang w:eastAsia="nl-NL"/>
+            </w:rPr>
+          </w:pPr>
+          <w:hyperlink w:anchor="_Toc190512442" w:history="1">
+            <w:r>
+              <w:rPr>
+                <w:rStyle w:val="Hyperlink"/>
+                <w:noProof/>
+              </w:rPr>
+              <w:t>5</w:t>
+            </w:r>
+            <w:r>
+              <w:rPr>
+                <w:rFonts w:eastAsiaTheme="minorEastAsia"/>
+                <w:noProof/>
+                <w:sz w:val="24"/>
+                <w:szCs w:val="24"/>
+                <w:lang w:eastAsia="nl-NL"/>
+              </w:rPr>
+              <w:tab/>
+            </w:r>
+            <w:r>
+              <w:rPr>
+                <w:rStyle w:val="Hyperlink"/>
+                <w:noProof/>
+              </w:rPr>
+              <w:t>Systeem Context</w:t>
+            </w:r>
+            <w:r>
+              <w:rPr>
+                <w:noProof/>
+                <w:webHidden/>
+              </w:rPr>
+              <w:tab/>
+            </w:r>
+            <w:r>
+              <w:rPr>
+                <w:noProof/>
+                <w:webHidden/>
+              </w:rPr>
+              <w:fldChar w:fldCharType="begin"/>
+            </w:r>
+            <w:r>
+              <w:rPr>
+                <w:noProof/>
+                <w:webHidden/>
+              </w:rPr>
+              <w:instrText xml:space="preserve"> PAGEREF _Toc190512442 \h </w:instrText>
+            </w:r>
+            <w:r>
+              <w:rPr>
+                <w:noProof/>
+                <w:webHidden/>
+              </w:rPr>
+            </w:r>
+            <w:r>
+              <w:rPr>
+                <w:noProof/>
+                <w:webHidden/>
+              </w:rPr>
+              <w:fldChar w:fldCharType="separate"/>
+            </w:r>
+            <w:r>
+              <w:rPr>
+                <w:noProof/>
+                <w:webHidden/>
+              </w:rPr>
+              <w:t>8</w:t>
+            </w:r>
+            <w:r>
+              <w:rPr>
+                <w:noProof/>
+                <w:webHidden/>
+              </w:rPr>
+              <w:fldChar w:fldCharType="end"/>
+            </w:r>
+          </w:hyperlink>
+        </w:p>
+        <w:p>
+          <w:pPr>
+            <w:pStyle w:val="Inhopg1"/>
+            <w:tabs>
+              <w:tab w:val="left" w:pos="440"/>
+              <w:tab w:val="right" w:leader="dot" w:pos="9062"/>
+            </w:tabs>
+            <w:rPr>
+              <w:rFonts w:eastAsiaTheme="minorEastAsia"/>
+              <w:noProof/>
+              <w:sz w:val="24"/>
+              <w:szCs w:val="24"/>
+              <w:lang w:eastAsia="nl-NL"/>
+            </w:rPr>
+          </w:pPr>
+          <w:hyperlink w:anchor="_Toc190512443" w:history="1">
+            <w:r>
+              <w:rPr>
+                <w:rStyle w:val="Hyperlink"/>
+                <w:noProof/>
+              </w:rPr>
               <w:t>6</w:t>
+            </w:r>
+            <w:r>
+              <w:rPr>
+                <w:rFonts w:eastAsiaTheme="minorEastAsia"/>
+                <w:noProof/>
+                <w:sz w:val="24"/>
+                <w:szCs w:val="24"/>
+                <w:lang w:eastAsia="nl-NL"/>
+              </w:rPr>
+              <w:tab/>
+            </w:r>
+            <w:r>
+              <w:rPr>
+                <w:rStyle w:val="Hyperlink"/>
+                <w:noProof/>
+              </w:rPr>
+              <w:t>Containers</w:t>
+            </w:r>
+            <w:r>
+              <w:rPr>
+                <w:noProof/>
+                <w:webHidden/>
+              </w:rPr>
+              <w:tab/>
+            </w:r>
+            <w:r>
+              <w:rPr>
+                <w:noProof/>
+                <w:webHidden/>
+              </w:rPr>
+              <w:fldChar w:fldCharType="begin"/>
+            </w:r>
+            <w:r>
+              <w:rPr>
+                <w:noProof/>
+                <w:webHidden/>
+              </w:rPr>
+              <w:instrText xml:space="preserve"> PAGEREF _Toc190512443 \h </w:instrText>
+            </w:r>
+            <w:r>
+              <w:rPr>
+                <w:noProof/>
+                <w:webHidden/>
+              </w:rPr>
+            </w:r>
+            <w:r>
+              <w:rPr>
+                <w:noProof/>
+                <w:webHidden/>
+              </w:rPr>
+              <w:fldChar w:fldCharType="separate"/>
+            </w:r>
+            <w:r>
+              <w:rPr>
+                <w:noProof/>
+                <w:webHidden/>
+              </w:rPr>
+              <w:t>9</w:t>
             </w:r>
             <w:r>
               <w:rPr>
@@ -1048,13 +1472,13 @@
               <w:lang w:eastAsia="nl-NL"/>
             </w:rPr>
           </w:pPr>
-          <w:hyperlink w:anchor="_Toc175918383" w:history="1">
+          <w:hyperlink w:anchor="_Toc190512444" w:history="1">
             <w:r>
               <w:rPr>
                 <w:rStyle w:val="Hyperlink"/>
                 <w:noProof/>
               </w:rPr>
-              <w:t>3.1</w:t>
+              <w:t>6.1</w:t>
             </w:r>
             <w:r>
               <w:rPr>
@@ -1071,7 +1495,7 @@
                 <w:rStyle w:val="Hyperlink"/>
                 <w:noProof/>
               </w:rPr>
-              <w:t>Tools</w:t>
+              <w:t>Applicaties</w:t>
             </w:r>
             <w:r>
               <w:rPr>
@@ -1092,7 +1516,7 @@
                 <w:noProof/>
                 <w:webHidden/>
               </w:rPr>
-              <w:instrText xml:space="preserve"> PAGEREF _Toc175918383 \h </w:instrText>
+              <w:instrText xml:space="preserve"> PAGEREF _Toc190512444 \h </w:instrText>
             </w:r>
             <w:r>
               <w:rPr>
@@ -1112,7 +1536,7 @@
                 <w:noProof/>
                 <w:webHidden/>
               </w:rPr>
-              <w:t>6</w:t>
+              <w:t>9</w:t>
             </w:r>
             <w:r>
               <w:rPr>
@@ -1138,13 +1562,14 @@
               <w:lang w:eastAsia="nl-NL"/>
             </w:rPr>
           </w:pPr>
-          <w:hyperlink w:anchor="_Toc175918384" w:history="1">
+          <w:hyperlink w:anchor="_Toc190512445" w:history="1">
             <w:r>
               <w:rPr>
                 <w:rStyle w:val="Hyperlink"/>
                 <w:noProof/>
-              </w:rPr>
-              <w:t>3.2</w:t>
+                <w:lang w:val="en-US"/>
+              </w:rPr>
+              <w:t>6.2</w:t>
             </w:r>
             <w:r>
               <w:rPr>
@@ -1160,8 +1585,9 @@
               <w:rPr>
                 <w:rStyle w:val="Hyperlink"/>
                 <w:noProof/>
-              </w:rPr>
-              <w:t>Programmeertalen</w:t>
+                <w:lang w:val="en-US"/>
+              </w:rPr>
+              <w:t>Threat modelling op Container level</w:t>
             </w:r>
             <w:r>
               <w:rPr>
@@ -1182,7 +1608,7 @@
                 <w:noProof/>
                 <w:webHidden/>
               </w:rPr>
-              <w:instrText xml:space="preserve"> PAGEREF _Toc175918384 \h </w:instrText>
+              <w:instrText xml:space="preserve"> PAGEREF _Toc190512445 \h </w:instrText>
             </w:r>
             <w:r>
               <w:rPr>
@@ -1202,7 +1628,97 @@
                 <w:noProof/>
                 <w:webHidden/>
               </w:rPr>
-              <w:t>6</w:t>
+              <w:t>10</w:t>
+            </w:r>
+            <w:r>
+              <w:rPr>
+                <w:noProof/>
+                <w:webHidden/>
+              </w:rPr>
+              <w:fldChar w:fldCharType="end"/>
+            </w:r>
+          </w:hyperlink>
+        </w:p>
+        <w:p>
+          <w:pPr>
+            <w:pStyle w:val="Inhopg1"/>
+            <w:tabs>
+              <w:tab w:val="left" w:pos="440"/>
+              <w:tab w:val="right" w:leader="dot" w:pos="9062"/>
+            </w:tabs>
+            <w:rPr>
+              <w:rFonts w:eastAsiaTheme="minorEastAsia"/>
+              <w:noProof/>
+              <w:sz w:val="24"/>
+              <w:szCs w:val="24"/>
+              <w:lang w:eastAsia="nl-NL"/>
+            </w:rPr>
+          </w:pPr>
+          <w:hyperlink w:anchor="_Toc190512446" w:history="1">
+            <w:r>
+              <w:rPr>
+                <w:rStyle w:val="Hyperlink"/>
+                <w:noProof/>
+              </w:rPr>
+              <w:t>7</w:t>
+            </w:r>
+            <w:r>
+              <w:rPr>
+                <w:rFonts w:eastAsiaTheme="minorEastAsia"/>
+                <w:noProof/>
+                <w:sz w:val="24"/>
+                <w:szCs w:val="24"/>
+                <w:lang w:eastAsia="nl-NL"/>
+              </w:rPr>
+              <w:tab/>
+            </w:r>
+            <w:r>
+              <w:rPr>
+                <w:rStyle w:val="Hyperlink"/>
+                <w:noProof/>
+              </w:rPr>
+              <w:t>Componenten</w:t>
+            </w:r>
+            <w:r>
+              <w:rPr>
+                <w:noProof/>
+                <w:webHidden/>
+              </w:rPr>
+              <w:tab/>
+            </w:r>
+            <w:r>
+              <w:rPr>
+                <w:noProof/>
+                <w:webHidden/>
+              </w:rPr>
+              <w:fldChar w:fldCharType="begin"/>
+            </w:r>
+            <w:r>
+              <w:rPr>
+                <w:noProof/>
+                <w:webHidden/>
+              </w:rPr>
+              <w:instrText xml:space="preserve"> PAGEREF _Toc190512446 \h </w:instrText>
+            </w:r>
+            <w:r>
+              <w:rPr>
+                <w:noProof/>
+                <w:webHidden/>
+              </w:rPr>
+            </w:r>
+            <w:r>
+              <w:rPr>
+                <w:noProof/>
+                <w:webHidden/>
+              </w:rPr>
+              <w:fldChar w:fldCharType="separate"/>
+            </w:r>
+            <w:r>
+              <w:rPr>
+                <w:noProof/>
+                <w:webHidden/>
+              </w:rPr>
+              <w:t>10</w:t>
             </w:r>
             <w:r>
               <w:rPr>
@@ -1228,13 +1744,13 @@
               <w:lang w:eastAsia="nl-NL"/>
             </w:rPr>
           </w:pPr>
-          <w:hyperlink w:anchor="_Toc175918385" w:history="1">
+          <w:hyperlink w:anchor="_Toc190512447" w:history="1">
             <w:r>
               <w:rPr>
                 <w:rStyle w:val="Hyperlink"/>
                 <w:noProof/>
               </w:rPr>
-              <w:t>3.3</w:t>
+              <w:t>7.1</w:t>
             </w:r>
             <w:r>
               <w:rPr>
@@ -1251,7 +1767,7 @@
                 <w:rStyle w:val="Hyperlink"/>
                 <w:noProof/>
               </w:rPr>
-              <w:t>Frameworks</w:t>
+              <w:t>Webapplicatie</w:t>
             </w:r>
             <w:r>
               <w:rPr>
@@ -1272,7 +1788,7 @@
                 <w:noProof/>
                 <w:webHidden/>
               </w:rPr>
-              <w:instrText xml:space="preserve"> PAGEREF _Toc175918385 \h </w:instrText>
+              <w:instrText xml:space="preserve"> PAGEREF _Toc190512447 \h </w:instrText>
             </w:r>
             <w:r>
               <w:rPr>
@@ -1292,7 +1808,7 @@
                 <w:noProof/>
                 <w:webHidden/>
               </w:rPr>
-              <w:t>6</w:t>
+              <w:t>10</w:t>
             </w:r>
             <w:r>
               <w:rPr>
@@ -1318,13 +1834,13 @@
               <w:lang w:eastAsia="nl-NL"/>
             </w:rPr>
           </w:pPr>
-          <w:hyperlink w:anchor="_Toc175918386" w:history="1">
+          <w:hyperlink w:anchor="_Toc190512448" w:history="1">
             <w:r>
               <w:rPr>
                 <w:rStyle w:val="Hyperlink"/>
                 <w:noProof/>
               </w:rPr>
-              <w:t>3.4</w:t>
+              <w:t>7.2</w:t>
             </w:r>
             <w:r>
               <w:rPr>
@@ -1341,7 +1857,7 @@
                 <w:rStyle w:val="Hyperlink"/>
                 <w:noProof/>
               </w:rPr>
-              <w:t>Standaarden</w:t>
+              <w:t>ShowcaseAPI</w:t>
             </w:r>
             <w:r>
               <w:rPr>
@@ -1362,7 +1878,7 @@
                 <w:noProof/>
                 <w:webHidden/>
               </w:rPr>
-              <w:instrText xml:space="preserve"> PAGEREF _Toc175918386 \h </w:instrText>
+              <w:instrText xml:space="preserve"> PAGEREF _Toc190512448 \h </w:instrText>
             </w:r>
             <w:r>
               <w:rPr>
@@ -1382,7 +1898,7 @@
                 <w:noProof/>
                 <w:webHidden/>
               </w:rPr>
-              <w:t>6</w:t>
+              <w:t>11</w:t>
             </w:r>
             <w:r>
               <w:rPr>
@@ -1408,13 +1924,13 @@
               <w:lang w:eastAsia="nl-NL"/>
             </w:rPr>
           </w:pPr>
-          <w:hyperlink w:anchor="_Toc175918387" w:history="1">
+          <w:hyperlink w:anchor="_Toc190512449" w:history="1">
             <w:r>
               <w:rPr>
                 <w:rStyle w:val="Hyperlink"/>
                 <w:noProof/>
               </w:rPr>
-              <w:t>4</w:t>
+              <w:t>8</w:t>
             </w:r>
             <w:r>
               <w:rPr>
@@ -1431,7 +1947,7 @@
                 <w:rStyle w:val="Hyperlink"/>
                 <w:noProof/>
               </w:rPr>
-              <w:t>Definition of Done</w:t>
+              <w:t>Security Maatregelen</w:t>
             </w:r>
             <w:r>
               <w:rPr>
@@ -1452,7 +1968,7 @@
                 <w:noProof/>
                 <w:webHidden/>
               </w:rPr>
-              <w:instrText xml:space="preserve"> PAGEREF _Toc175918387 \h </w:instrText>
+              <w:instrText xml:space="preserve"> PAGEREF _Toc190512449 \h </w:instrText>
             </w:r>
             <w:r>
               <w:rPr>
@@ -1472,7 +1988,7 @@
                 <w:noProof/>
                 <w:webHidden/>
               </w:rPr>
-              <w:t>7</w:t>
+              <w:t>11</w:t>
             </w:r>
             <w:r>
               <w:rPr>
@@ -1498,13 +2014,13 @@
               <w:lang w:eastAsia="nl-NL"/>
             </w:rPr>
           </w:pPr>
-          <w:hyperlink w:anchor="_Toc175918388" w:history="1">
+          <w:hyperlink w:anchor="_Toc190512450" w:history="1">
             <w:r>
               <w:rPr>
                 <w:rStyle w:val="Hyperlink"/>
                 <w:noProof/>
               </w:rPr>
-              <w:t>5</w:t>
+              <w:t>9</w:t>
             </w:r>
             <w:r>
               <w:rPr>
@@ -1521,7 +2037,7 @@
                 <w:rStyle w:val="Hyperlink"/>
                 <w:noProof/>
               </w:rPr>
-              <w:t>Systeem Context</w:t>
+              <w:t>Deployment</w:t>
             </w:r>
             <w:r>
               <w:rPr>
@@ -1542,7 +2058,7 @@
                 <w:noProof/>
                 <w:webHidden/>
               </w:rPr>
-              <w:instrText xml:space="preserve"> PAGEREF _Toc175918388 \h </w:instrText>
+              <w:instrText xml:space="preserve"> PAGEREF _Toc190512450 \h </w:instrText>
             </w:r>
             <w:r>
               <w:rPr>
@@ -1562,97 +2078,7 @@
                 <w:noProof/>
                 <w:webHidden/>
               </w:rPr>
-              <w:t>8</w:t>
-            </w:r>
-            <w:r>
-              <w:rPr>
-                <w:noProof/>
-                <w:webHidden/>
-              </w:rPr>
-              <w:fldChar w:fldCharType="end"/>
-            </w:r>
-          </w:hyperlink>
-        </w:p>
-        <w:p>
-          <w:pPr>
-            <w:pStyle w:val="Inhopg1"/>
-            <w:tabs>
-              <w:tab w:val="left" w:pos="440"/>
-              <w:tab w:val="right" w:leader="dot" w:pos="9062"/>
-            </w:tabs>
-            <w:rPr>
-              <w:rFonts w:eastAsiaTheme="minorEastAsia"/>
-              <w:noProof/>
-              <w:sz w:val="24"/>
-              <w:szCs w:val="24"/>
-              <w:lang w:eastAsia="nl-NL"/>
-            </w:rPr>
-          </w:pPr>
-          <w:hyperlink w:anchor="_Toc175918389" w:history="1">
-            <w:r>
-              <w:rPr>
-                <w:rStyle w:val="Hyperlink"/>
-                <w:noProof/>
-              </w:rPr>
-              <w:t>6</w:t>
-            </w:r>
-            <w:r>
-              <w:rPr>
-                <w:rFonts w:eastAsiaTheme="minorEastAsia"/>
-                <w:noProof/>
-                <w:sz w:val="24"/>
-                <w:szCs w:val="24"/>
-                <w:lang w:eastAsia="nl-NL"/>
-              </w:rPr>
-              <w:tab/>
-            </w:r>
-            <w:r>
-              <w:rPr>
-                <w:rStyle w:val="Hyperlink"/>
-                <w:noProof/>
-              </w:rPr>
-              <w:t>Containers</w:t>
-            </w:r>
-            <w:r>
-              <w:rPr>
-                <w:noProof/>
-                <w:webHidden/>
-              </w:rPr>
-              <w:tab/>
-            </w:r>
-            <w:r>
-              <w:rPr>
-                <w:noProof/>
-                <w:webHidden/>
-              </w:rPr>
-              <w:fldChar w:fldCharType="begin"/>
-            </w:r>
-            <w:r>
-              <w:rPr>
-                <w:noProof/>
-                <w:webHidden/>
-              </w:rPr>
-              <w:instrText xml:space="preserve"> PAGEREF _Toc175918389 \h </w:instrText>
-            </w:r>
-            <w:r>
-              <w:rPr>
-                <w:noProof/>
-                <w:webHidden/>
-              </w:rPr>
-            </w:r>
-            <w:r>
-              <w:rPr>
-                <w:noProof/>
-                <w:webHidden/>
-              </w:rPr>
-              <w:fldChar w:fldCharType="separate"/>
-            </w:r>
-            <w:r>
-              <w:rPr>
-                <w:noProof/>
-                <w:webHidden/>
-              </w:rPr>
-              <w:t>9</w:t>
+              <w:t>12</w:t>
             </w:r>
             <w:r>
               <w:rPr>
@@ -1678,13 +2104,13 @@
               <w:lang w:eastAsia="nl-NL"/>
             </w:rPr>
           </w:pPr>
-          <w:hyperlink w:anchor="_Toc175918390" w:history="1">
+          <w:hyperlink w:anchor="_Toc190512451" w:history="1">
             <w:r>
               <w:rPr>
                 <w:rStyle w:val="Hyperlink"/>
                 <w:noProof/>
               </w:rPr>
-              <w:t>6.1</w:t>
+              <w:t>9.1</w:t>
             </w:r>
             <w:r>
               <w:rPr>
@@ -1701,7 +2127,7 @@
                 <w:rStyle w:val="Hyperlink"/>
                 <w:noProof/>
               </w:rPr>
-              <w:t>Applicaties</w:t>
+              <w:t>Overzicht deployment</w:t>
             </w:r>
             <w:r>
               <w:rPr>
@@ -1722,7 +2148,7 @@
                 <w:noProof/>
                 <w:webHidden/>
               </w:rPr>
-              <w:instrText xml:space="preserve"> PAGEREF _Toc175918390 \h </w:instrText>
+              <w:instrText xml:space="preserve"> PAGEREF _Toc190512451 \h </w:instrText>
             </w:r>
             <w:r>
               <w:rPr>
@@ -1742,7 +2168,277 @@
                 <w:noProof/>
                 <w:webHidden/>
               </w:rPr>
-              <w:t>9</w:t>
+              <w:t>12</w:t>
+            </w:r>
+            <w:r>
+              <w:rPr>
+                <w:noProof/>
+                <w:webHidden/>
+              </w:rPr>
+              <w:fldChar w:fldCharType="end"/>
+            </w:r>
+          </w:hyperlink>
+        </w:p>
+        <w:p>
+          <w:pPr>
+            <w:pStyle w:val="Inhopg1"/>
+            <w:tabs>
+              <w:tab w:val="left" w:pos="720"/>
+              <w:tab w:val="right" w:leader="dot" w:pos="9062"/>
+            </w:tabs>
+            <w:rPr>
+              <w:rFonts w:eastAsiaTheme="minorEastAsia"/>
+              <w:noProof/>
+              <w:sz w:val="24"/>
+              <w:szCs w:val="24"/>
+              <w:lang w:eastAsia="nl-NL"/>
+            </w:rPr>
+          </w:pPr>
+          <w:hyperlink w:anchor="_Toc190512452" w:history="1">
+            <w:r>
+              <w:rPr>
+                <w:rStyle w:val="Hyperlink"/>
+                <w:noProof/>
+              </w:rPr>
+              <w:t>10</w:t>
+            </w:r>
+            <w:r>
+              <w:rPr>
+                <w:rFonts w:eastAsiaTheme="minorEastAsia"/>
+                <w:noProof/>
+                <w:sz w:val="24"/>
+                <w:szCs w:val="24"/>
+                <w:lang w:eastAsia="nl-NL"/>
+              </w:rPr>
+              <w:tab/>
+            </w:r>
+            <w:r>
+              <w:rPr>
+                <w:rStyle w:val="Hyperlink"/>
+                <w:noProof/>
+              </w:rPr>
+              <w:t>Figuren</w:t>
+            </w:r>
+            <w:r>
+              <w:rPr>
+                <w:noProof/>
+                <w:webHidden/>
+              </w:rPr>
+              <w:tab/>
+            </w:r>
+            <w:r>
+              <w:rPr>
+                <w:noProof/>
+                <w:webHidden/>
+              </w:rPr>
+              <w:fldChar w:fldCharType="begin"/>
+            </w:r>
+            <w:r>
+              <w:rPr>
+                <w:noProof/>
+                <w:webHidden/>
+              </w:rPr>
+              <w:instrText xml:space="preserve"> PAGEREF _Toc190512452 \h </w:instrText>
+            </w:r>
+            <w:r>
+              <w:rPr>
+                <w:noProof/>
+                <w:webHidden/>
+              </w:rPr>
+            </w:r>
+            <w:r>
+              <w:rPr>
+                <w:noProof/>
+                <w:webHidden/>
+              </w:rPr>
+              <w:fldChar w:fldCharType="separate"/>
+            </w:r>
+            <w:r>
+              <w:rPr>
+                <w:noProof/>
+                <w:webHidden/>
+              </w:rPr>
+              <w:t>14</w:t>
+            </w:r>
+            <w:r>
+              <w:rPr>
+                <w:noProof/>
+                <w:webHidden/>
+              </w:rPr>
+              <w:fldChar w:fldCharType="end"/>
+            </w:r>
+          </w:hyperlink>
+        </w:p>
+        <w:p>
+          <w:pPr>
+            <w:pStyle w:val="Inhopg1"/>
+            <w:tabs>
+              <w:tab w:val="left" w:pos="720"/>
+              <w:tab w:val="right" w:leader="dot" w:pos="9062"/>
+            </w:tabs>
+            <w:rPr>
+              <w:rFonts w:eastAsiaTheme="minorEastAsia"/>
+              <w:noProof/>
+              <w:sz w:val="24"/>
+              <w:szCs w:val="24"/>
+              <w:lang w:eastAsia="nl-NL"/>
+            </w:rPr>
+          </w:pPr>
+          <w:hyperlink w:anchor="_Toc190512453" w:history="1">
+            <w:r>
+              <w:rPr>
+                <w:rStyle w:val="Hyperlink"/>
+                <w:noProof/>
+              </w:rPr>
+              <w:t>11</w:t>
+            </w:r>
+            <w:r>
+              <w:rPr>
+                <w:rFonts w:eastAsiaTheme="minorEastAsia"/>
+                <w:noProof/>
+                <w:sz w:val="24"/>
+                <w:szCs w:val="24"/>
+                <w:lang w:eastAsia="nl-NL"/>
+              </w:rPr>
+              <w:tab/>
+            </w:r>
+            <w:r>
+              <w:rPr>
+                <w:rStyle w:val="Hyperlink"/>
+                <w:noProof/>
+              </w:rPr>
+              <w:t>Bibliografie</w:t>
+            </w:r>
+            <w:r>
+              <w:rPr>
+                <w:noProof/>
+                <w:webHidden/>
+              </w:rPr>
+              <w:tab/>
+            </w:r>
+            <w:r>
+              <w:rPr>
+                <w:noProof/>
+                <w:webHidden/>
+              </w:rPr>
+              <w:fldChar w:fldCharType="begin"/>
+            </w:r>
+            <w:r>
+              <w:rPr>
+                <w:noProof/>
+                <w:webHidden/>
+              </w:rPr>
+              <w:instrText xml:space="preserve"> PAGEREF _Toc190512453 \h </w:instrText>
+            </w:r>
+            <w:r>
+              <w:rPr>
+                <w:noProof/>
+                <w:webHidden/>
+              </w:rPr>
+            </w:r>
+            <w:r>
+              <w:rPr>
+                <w:noProof/>
+                <w:webHidden/>
+              </w:rPr>
+              <w:fldChar w:fldCharType="separate"/>
+            </w:r>
+            <w:r>
+              <w:rPr>
+                <w:noProof/>
+                <w:webHidden/>
+              </w:rPr>
+              <w:t>15</w:t>
+            </w:r>
+            <w:r>
+              <w:rPr>
+                <w:noProof/>
+                <w:webHidden/>
+              </w:rPr>
+              <w:fldChar w:fldCharType="end"/>
+            </w:r>
+          </w:hyperlink>
+        </w:p>
+        <w:p>
+          <w:pPr>
+            <w:pStyle w:val="Inhopg1"/>
+            <w:tabs>
+              <w:tab w:val="left" w:pos="720"/>
+              <w:tab w:val="right" w:leader="dot" w:pos="9062"/>
+            </w:tabs>
+            <w:rPr>
+              <w:rFonts w:eastAsiaTheme="minorEastAsia"/>
+              <w:noProof/>
+              <w:sz w:val="24"/>
+              <w:szCs w:val="24"/>
+              <w:lang w:eastAsia="nl-NL"/>
+            </w:rPr>
+          </w:pPr>
+          <w:hyperlink w:anchor="_Toc190512454" w:history="1">
+            <w:r>
+              <w:rPr>
+                <w:rStyle w:val="Hyperlink"/>
+                <w:noProof/>
+              </w:rPr>
+              <w:t>12</w:t>
+            </w:r>
+            <w:r>
+              <w:rPr>
+                <w:rFonts w:eastAsiaTheme="minorEastAsia"/>
+                <w:noProof/>
+                <w:sz w:val="24"/>
+                <w:szCs w:val="24"/>
+                <w:lang w:eastAsia="nl-NL"/>
+              </w:rPr>
+              <w:tab/>
+            </w:r>
+            <w:r>
+              <w:rPr>
+                <w:rStyle w:val="Hyperlink"/>
+                <w:noProof/>
+              </w:rPr>
+              <w:t>Bijlage 1 Aanpak Technisch Ontwerp</w:t>
+            </w:r>
+            <w:r>
+              <w:rPr>
+                <w:noProof/>
+                <w:webHidden/>
+              </w:rPr>
+              <w:tab/>
+            </w:r>
+            <w:r>
+              <w:rPr>
+                <w:noProof/>
+                <w:webHidden/>
+              </w:rPr>
+              <w:fldChar w:fldCharType="begin"/>
+            </w:r>
+            <w:r>
+              <w:rPr>
+                <w:noProof/>
+                <w:webHidden/>
+              </w:rPr>
+              <w:instrText xml:space="preserve"> PAGEREF _Toc190512454 \h </w:instrText>
+            </w:r>
+            <w:r>
+              <w:rPr>
+                <w:noProof/>
+                <w:webHidden/>
+              </w:rPr>
+            </w:r>
+            <w:r>
+              <w:rPr>
+                <w:noProof/>
+                <w:webHidden/>
+              </w:rPr>
+              <w:fldChar w:fldCharType="separate"/>
+            </w:r>
+            <w:r>
+              <w:rPr>
+                <w:noProof/>
+                <w:webHidden/>
+              </w:rPr>
+              <w:t>16</w:t>
             </w:r>
             <w:r>
               <w:rPr>
@@ -1768,14 +2464,13 @@
               <w:lang w:eastAsia="nl-NL"/>
             </w:rPr>
           </w:pPr>
-          <w:hyperlink w:anchor="_Toc175918391" w:history="1">
+          <w:hyperlink w:anchor="_Toc190512455" w:history="1">
             <w:r>
               <w:rPr>
                 <w:rStyle w:val="Hyperlink"/>
                 <w:noProof/>
-                <w:lang w:val="en-US"/>
-              </w:rPr>
-              <w:t>6.2</w:t>
+              </w:rPr>
+              <w:t>12.1</w:t>
             </w:r>
             <w:r>
               <w:rPr>
@@ -1791,9 +2486,8 @@
               <w:rPr>
                 <w:rStyle w:val="Hyperlink"/>
                 <w:noProof/>
-                <w:lang w:val="en-US"/>
-              </w:rPr>
-              <w:t>Threat modelling op Container level</w:t>
+              </w:rPr>
+              <w:t>Nieuwe requirements</w:t>
             </w:r>
             <w:r>
               <w:rPr>
@@ -1814,7 +2508,7 @@
                 <w:noProof/>
                 <w:webHidden/>
               </w:rPr>
-              <w:instrText xml:space="preserve"> PAGEREF _Toc175918391 \h </w:instrText>
+              <w:instrText xml:space="preserve"> PAGEREF _Toc190512455 \h </w:instrText>
             </w:r>
             <w:r>
               <w:rPr>
@@ -1834,97 +2528,7 @@
                 <w:noProof/>
                 <w:webHidden/>
               </w:rPr>
-              <w:t>10</w:t>
-            </w:r>
-            <w:r>
-              <w:rPr>
-                <w:noProof/>
-                <w:webHidden/>
-              </w:rPr>
-              <w:fldChar w:fldCharType="end"/>
-            </w:r>
-          </w:hyperlink>
-        </w:p>
-        <w:p>
-          <w:pPr>
-            <w:pStyle w:val="Inhopg1"/>
-            <w:tabs>
-              <w:tab w:val="left" w:pos="440"/>
-              <w:tab w:val="right" w:leader="dot" w:pos="9062"/>
-            </w:tabs>
-            <w:rPr>
-              <w:rFonts w:eastAsiaTheme="minorEastAsia"/>
-              <w:noProof/>
-              <w:sz w:val="24"/>
-              <w:szCs w:val="24"/>
-              <w:lang w:eastAsia="nl-NL"/>
-            </w:rPr>
-          </w:pPr>
-          <w:hyperlink w:anchor="_Toc175918392" w:history="1">
-            <w:r>
-              <w:rPr>
-                <w:rStyle w:val="Hyperlink"/>
-                <w:noProof/>
-              </w:rPr>
-              <w:t>7</w:t>
-            </w:r>
-            <w:r>
-              <w:rPr>
-                <w:rFonts w:eastAsiaTheme="minorEastAsia"/>
-                <w:noProof/>
-                <w:sz w:val="24"/>
-                <w:szCs w:val="24"/>
-                <w:lang w:eastAsia="nl-NL"/>
-              </w:rPr>
-              <w:tab/>
-            </w:r>
-            <w:r>
-              <w:rPr>
-                <w:rStyle w:val="Hyperlink"/>
-                <w:noProof/>
-              </w:rPr>
-              <w:t>Componenten</w:t>
-            </w:r>
-            <w:r>
-              <w:rPr>
-                <w:noProof/>
-                <w:webHidden/>
-              </w:rPr>
-              <w:tab/>
-            </w:r>
-            <w:r>
-              <w:rPr>
-                <w:noProof/>
-                <w:webHidden/>
-              </w:rPr>
-              <w:fldChar w:fldCharType="begin"/>
-            </w:r>
-            <w:r>
-              <w:rPr>
-                <w:noProof/>
-                <w:webHidden/>
-              </w:rPr>
-              <w:instrText xml:space="preserve"> PAGEREF _Toc175918392 \h </w:instrText>
-            </w:r>
-            <w:r>
-              <w:rPr>
-                <w:noProof/>
-                <w:webHidden/>
-              </w:rPr>
-            </w:r>
-            <w:r>
-              <w:rPr>
-                <w:noProof/>
-                <w:webHidden/>
-              </w:rPr>
-              <w:fldChar w:fldCharType="separate"/>
-            </w:r>
-            <w:r>
-              <w:rPr>
-                <w:noProof/>
-                <w:webHidden/>
-              </w:rPr>
-              <w:t>10</w:t>
+              <w:t>17</w:t>
             </w:r>
             <w:r>
               <w:rPr>
@@ -1950,13 +2554,13 @@
               <w:lang w:eastAsia="nl-NL"/>
             </w:rPr>
           </w:pPr>
-          <w:hyperlink w:anchor="_Toc175918393" w:history="1">
+          <w:hyperlink w:anchor="_Toc190512456" w:history="1">
             <w:r>
               <w:rPr>
                 <w:rStyle w:val="Hyperlink"/>
                 <w:noProof/>
               </w:rPr>
-              <w:t>7.1</w:t>
+              <w:t>12.2</w:t>
             </w:r>
             <w:r>
               <w:rPr>
@@ -1973,7 +2577,7 @@
                 <w:rStyle w:val="Hyperlink"/>
                 <w:noProof/>
               </w:rPr>
-              <w:t>Webapplicatie</w:t>
+              <w:t>Ontwerpen van C4 met Draw.io</w:t>
             </w:r>
             <w:r>
               <w:rPr>
@@ -1994,7 +2598,7 @@
                 <w:noProof/>
                 <w:webHidden/>
               </w:rPr>
-              <w:instrText xml:space="preserve"> PAGEREF _Toc175918393 \h </w:instrText>
+              <w:instrText xml:space="preserve"> PAGEREF _Toc190512456 \h </w:instrText>
             </w:r>
             <w:r>
               <w:rPr>
@@ -2014,7 +2618,7 @@
                 <w:noProof/>
                 <w:webHidden/>
               </w:rPr>
-              <w:t>10</w:t>
+              <w:t>17</w:t>
             </w:r>
             <w:r>
               <w:rPr>
@@ -2040,13 +2644,13 @@
               <w:lang w:eastAsia="nl-NL"/>
             </w:rPr>
           </w:pPr>
-          <w:hyperlink w:anchor="_Toc175918394" w:history="1">
+          <w:hyperlink w:anchor="_Toc190512457" w:history="1">
             <w:r>
               <w:rPr>
                 <w:rStyle w:val="Hyperlink"/>
                 <w:noProof/>
               </w:rPr>
-              <w:t>7.2</w:t>
+              <w:t>12.3</w:t>
             </w:r>
             <w:r>
               <w:rPr>
@@ -2063,7 +2667,7 @@
                 <w:rStyle w:val="Hyperlink"/>
                 <w:noProof/>
               </w:rPr>
-              <w:t>ShowcaseAPI</w:t>
+              <w:t>C4 level 1 en 2</w:t>
             </w:r>
             <w:r>
               <w:rPr>
@@ -2084,7 +2688,7 @@
                 <w:noProof/>
                 <w:webHidden/>
               </w:rPr>
-              <w:instrText xml:space="preserve"> PAGEREF _Toc175918394 \h </w:instrText>
+              <w:instrText xml:space="preserve"> PAGEREF _Toc190512457 \h </w:instrText>
             </w:r>
             <w:r>
               <w:rPr>
@@ -2104,7 +2708,7 @@
                 <w:noProof/>
                 <w:webHidden/>
               </w:rPr>
-              <w:t>11</w:t>
+              <w:t>17</w:t>
             </w:r>
             <w:r>
               <w:rPr>
@@ -2117,9 +2721,9 @@
         </w:p>
         <w:p>
           <w:pPr>
-            <w:pStyle w:val="Inhopg1"/>
+            <w:pStyle w:val="Inhopg3"/>
             <w:tabs>
-              <w:tab w:val="left" w:pos="440"/>
+              <w:tab w:val="left" w:pos="1440"/>
               <w:tab w:val="right" w:leader="dot" w:pos="9062"/>
             </w:tabs>
             <w:rPr>
@@ -2130,13 +2734,13 @@
               <w:lang w:eastAsia="nl-NL"/>
             </w:rPr>
           </w:pPr>
-          <w:hyperlink w:anchor="_Toc175918395" w:history="1">
+          <w:hyperlink w:anchor="_Toc190512458" w:history="1">
             <w:r>
               <w:rPr>
                 <w:rStyle w:val="Hyperlink"/>
                 <w:noProof/>
               </w:rPr>
-              <w:t>8</w:t>
+              <w:t>12.3.1</w:t>
             </w:r>
             <w:r>
               <w:rPr>
@@ -2152,9 +2756,8 @@
               <w:rPr>
                 <w:rStyle w:val="Hyperlink"/>
                 <w:noProof/>
-                <w:highlight w:val="yellow"/>
-              </w:rPr>
-              <w:t>Security Maatregelen</w:t>
+              </w:rPr>
+              <w:t>Threat Modeling</w:t>
             </w:r>
             <w:r>
               <w:rPr>
@@ -2175,7 +2778,7 @@
                 <w:noProof/>
                 <w:webHidden/>
               </w:rPr>
-              <w:instrText xml:space="preserve"> PAGEREF _Toc175918395 \h </w:instrText>
+              <w:instrText xml:space="preserve"> PAGEREF _Toc190512458 \h </w:instrText>
             </w:r>
             <w:r>
               <w:rPr>
@@ -2195,7 +2798,7 @@
                 <w:noProof/>
                 <w:webHidden/>
               </w:rPr>
-              <w:t>11</w:t>
+              <w:t>17</w:t>
             </w:r>
             <w:r>
               <w:rPr>
@@ -2208,9 +2811,9 @@
         </w:p>
         <w:p>
           <w:pPr>
-            <w:pStyle w:val="Inhopg1"/>
+            <w:pStyle w:val="Inhopg3"/>
             <w:tabs>
-              <w:tab w:val="left" w:pos="440"/>
+              <w:tab w:val="left" w:pos="1440"/>
               <w:tab w:val="right" w:leader="dot" w:pos="9062"/>
             </w:tabs>
             <w:rPr>
@@ -2221,13 +2824,13 @@
               <w:lang w:eastAsia="nl-NL"/>
             </w:rPr>
           </w:pPr>
-          <w:hyperlink w:anchor="_Toc175918396" w:history="1">
+          <w:hyperlink w:anchor="_Toc190512459" w:history="1">
             <w:r>
               <w:rPr>
                 <w:rStyle w:val="Hyperlink"/>
                 <w:noProof/>
               </w:rPr>
-              <w:t>9</w:t>
+              <w:t>12.3.2</w:t>
             </w:r>
             <w:r>
               <w:rPr>
@@ -2244,7 +2847,7 @@
                 <w:rStyle w:val="Hyperlink"/>
                 <w:noProof/>
               </w:rPr>
-              <w:t>Deployment</w:t>
+              <w:t>Gebruik Threat List</w:t>
             </w:r>
             <w:r>
               <w:rPr>
@@ -2265,7 +2868,7 @@
                 <w:noProof/>
                 <w:webHidden/>
               </w:rPr>
-              <w:instrText xml:space="preserve"> PAGEREF _Toc175918396 \h </w:instrText>
+              <w:instrText xml:space="preserve"> PAGEREF _Toc190512459 \h </w:instrText>
             </w:r>
             <w:r>
               <w:rPr>
@@ -2285,7 +2888,7 @@
                 <w:noProof/>
                 <w:webHidden/>
               </w:rPr>
-              <w:t>12</w:t>
+              <w:t>18</w:t>
             </w:r>
             <w:r>
               <w:rPr>
@@ -2311,13 +2914,13 @@
               <w:lang w:eastAsia="nl-NL"/>
             </w:rPr>
           </w:pPr>
-          <w:hyperlink w:anchor="_Toc175918397" w:history="1">
+          <w:hyperlink w:anchor="_Toc190512460" w:history="1">
             <w:r>
               <w:rPr>
                 <w:rStyle w:val="Hyperlink"/>
                 <w:noProof/>
               </w:rPr>
-              <w:t>9.1</w:t>
+              <w:t>12.4</w:t>
             </w:r>
             <w:r>
               <w:rPr>
@@ -2334,7 +2937,7 @@
                 <w:rStyle w:val="Hyperlink"/>
                 <w:noProof/>
               </w:rPr>
-              <w:t>Overzicht deployment</w:t>
+              <w:t>C4 level 3 en 4</w:t>
             </w:r>
             <w:r>
               <w:rPr>
@@ -2355,7 +2958,7 @@
                 <w:noProof/>
                 <w:webHidden/>
               </w:rPr>
-              <w:instrText xml:space="preserve"> PAGEREF _Toc175918397 \h </w:instrText>
+              <w:instrText xml:space="preserve"> PAGEREF _Toc190512460 \h </w:instrText>
             </w:r>
             <w:r>
               <w:rPr>
@@ -2375,7 +2978,97 @@
                 <w:noProof/>
                 <w:webHidden/>
               </w:rPr>
-              <w:t>12</w:t>
+              <w:t>18</w:t>
+            </w:r>
+            <w:r>
+              <w:rPr>
+                <w:noProof/>
+                <w:webHidden/>
+              </w:rPr>
+              <w:fldChar w:fldCharType="end"/>
+            </w:r>
+          </w:hyperlink>
+        </w:p>
+        <w:p>
+          <w:pPr>
+            <w:pStyle w:val="Inhopg3"/>
+            <w:tabs>
+              <w:tab w:val="left" w:pos="1440"/>
+              <w:tab w:val="right" w:leader="dot" w:pos="9062"/>
+            </w:tabs>
+            <w:rPr>
+              <w:rFonts w:eastAsiaTheme="minorEastAsia"/>
+              <w:noProof/>
+              <w:sz w:val="24"/>
+              <w:szCs w:val="24"/>
+              <w:lang w:eastAsia="nl-NL"/>
+            </w:rPr>
+          </w:pPr>
+          <w:hyperlink w:anchor="_Toc190512461" w:history="1">
+            <w:r>
+              <w:rPr>
+                <w:rStyle w:val="Hyperlink"/>
+                <w:noProof/>
+              </w:rPr>
+              <w:t>12.4.1</w:t>
+            </w:r>
+            <w:r>
+              <w:rPr>
+                <w:rFonts w:eastAsiaTheme="minorEastAsia"/>
+                <w:noProof/>
+                <w:sz w:val="24"/>
+                <w:szCs w:val="24"/>
+                <w:lang w:eastAsia="nl-NL"/>
+              </w:rPr>
+              <w:tab/>
+            </w:r>
+            <w:r>
+              <w:rPr>
+                <w:rStyle w:val="Hyperlink"/>
+                <w:noProof/>
+              </w:rPr>
+              <w:t>Threat Modeling</w:t>
+            </w:r>
+            <w:r>
+              <w:rPr>
+                <w:noProof/>
+                <w:webHidden/>
+              </w:rPr>
+              <w:tab/>
+            </w:r>
+            <w:r>
+              <w:rPr>
+                <w:noProof/>
+                <w:webHidden/>
+              </w:rPr>
+              <w:fldChar w:fldCharType="begin"/>
+            </w:r>
+            <w:r>
+              <w:rPr>
+                <w:noProof/>
+                <w:webHidden/>
+              </w:rPr>
+              <w:instrText xml:space="preserve"> PAGEREF _Toc190512461 \h </w:instrText>
+            </w:r>
+            <w:r>
+              <w:rPr>
+                <w:noProof/>
+                <w:webHidden/>
+              </w:rPr>
+            </w:r>
+            <w:r>
+              <w:rPr>
+                <w:noProof/>
+                <w:webHidden/>
+              </w:rPr>
+              <w:fldChar w:fldCharType="separate"/>
+            </w:r>
+            <w:r>
+              <w:rPr>
+                <w:noProof/>
+                <w:webHidden/>
+              </w:rPr>
+              <w:t>19</w:t>
             </w:r>
             <w:r>
               <w:rPr>
@@ -2401,13 +3094,13 @@
               <w:lang w:eastAsia="nl-NL"/>
             </w:rPr>
           </w:pPr>
-          <w:hyperlink w:anchor="_Toc175918398" w:history="1">
+          <w:hyperlink w:anchor="_Toc190512462" w:history="1">
             <w:r>
               <w:rPr>
                 <w:rStyle w:val="Hyperlink"/>
                 <w:noProof/>
               </w:rPr>
-              <w:t>10</w:t>
+              <w:t>13</w:t>
             </w:r>
             <w:r>
               <w:rPr>
@@ -2424,7 +3117,7 @@
                 <w:rStyle w:val="Hyperlink"/>
                 <w:noProof/>
               </w:rPr>
-              <w:t>Figuren</w:t>
+              <w:t>Bijlage 3 Handleiding Threat Model Tool Microsoft</w:t>
             </w:r>
             <w:r>
               <w:rPr>
@@ -2445,907 +3138,7 @@
                 <w:noProof/>
                 <w:webHidden/>
               </w:rPr>
-              <w:instrText xml:space="preserve"> PAGEREF _Toc175918398 \h </w:instrText>
-            </w:r>
-            <w:r>
-              <w:rPr>
-                <w:noProof/>
-                <w:webHidden/>
-              </w:rPr>
-            </w:r>
-            <w:r>
-              <w:rPr>
-                <w:noProof/>
-                <w:webHidden/>
-              </w:rPr>
-              <w:fldChar w:fldCharType="separate"/>
-            </w:r>
-            <w:r>
-              <w:rPr>
-                <w:noProof/>
-                <w:webHidden/>
-              </w:rPr>
-              <w:t>14</w:t>
-            </w:r>
-            <w:r>
-              <w:rPr>
-                <w:noProof/>
-                <w:webHidden/>
-              </w:rPr>
-              <w:fldChar w:fldCharType="end"/>
-            </w:r>
-          </w:hyperlink>
-        </w:p>
-        <w:p>
-          <w:pPr>
-            <w:pStyle w:val="Inhopg1"/>
-            <w:tabs>
-              <w:tab w:val="left" w:pos="720"/>
-              <w:tab w:val="right" w:leader="dot" w:pos="9062"/>
-            </w:tabs>
-            <w:rPr>
-              <w:rFonts w:eastAsiaTheme="minorEastAsia"/>
-              <w:noProof/>
-              <w:sz w:val="24"/>
-              <w:szCs w:val="24"/>
-              <w:lang w:eastAsia="nl-NL"/>
-            </w:rPr>
-          </w:pPr>
-          <w:hyperlink w:anchor="_Toc175918399" w:history="1">
-            <w:r>
-              <w:rPr>
-                <w:rStyle w:val="Hyperlink"/>
-                <w:noProof/>
-              </w:rPr>
-              <w:t>11</w:t>
-            </w:r>
-            <w:r>
-              <w:rPr>
-                <w:rFonts w:eastAsiaTheme="minorEastAsia"/>
-                <w:noProof/>
-                <w:sz w:val="24"/>
-                <w:szCs w:val="24"/>
-                <w:lang w:eastAsia="nl-NL"/>
-              </w:rPr>
-              <w:tab/>
-            </w:r>
-            <w:r>
-              <w:rPr>
-                <w:rStyle w:val="Hyperlink"/>
-                <w:noProof/>
-              </w:rPr>
-              <w:t>Bibliografie</w:t>
-            </w:r>
-            <w:r>
-              <w:rPr>
-                <w:noProof/>
-                <w:webHidden/>
-              </w:rPr>
-              <w:tab/>
-            </w:r>
-            <w:r>
-              <w:rPr>
-                <w:noProof/>
-                <w:webHidden/>
-              </w:rPr>
-              <w:fldChar w:fldCharType="begin"/>
-            </w:r>
-            <w:r>
-              <w:rPr>
-                <w:noProof/>
-                <w:webHidden/>
-              </w:rPr>
-              <w:instrText xml:space="preserve"> PAGEREF _Toc175918399 \h </w:instrText>
-            </w:r>
-            <w:r>
-              <w:rPr>
-                <w:noProof/>
-                <w:webHidden/>
-              </w:rPr>
-            </w:r>
-            <w:r>
-              <w:rPr>
-                <w:noProof/>
-                <w:webHidden/>
-              </w:rPr>
-              <w:fldChar w:fldCharType="separate"/>
-            </w:r>
-            <w:r>
-              <w:rPr>
-                <w:noProof/>
-                <w:webHidden/>
-              </w:rPr>
-              <w:t>15</w:t>
-            </w:r>
-            <w:r>
-              <w:rPr>
-                <w:noProof/>
-                <w:webHidden/>
-              </w:rPr>
-              <w:fldChar w:fldCharType="end"/>
-            </w:r>
-          </w:hyperlink>
-        </w:p>
-        <w:p>
-          <w:pPr>
-            <w:pStyle w:val="Inhopg1"/>
-            <w:tabs>
-              <w:tab w:val="left" w:pos="720"/>
-              <w:tab w:val="right" w:leader="dot" w:pos="9062"/>
-            </w:tabs>
-            <w:rPr>
-              <w:rFonts w:eastAsiaTheme="minorEastAsia"/>
-              <w:noProof/>
-              <w:sz w:val="24"/>
-              <w:szCs w:val="24"/>
-              <w:lang w:eastAsia="nl-NL"/>
-            </w:rPr>
-          </w:pPr>
-          <w:hyperlink w:anchor="_Toc175918400" w:history="1">
-            <w:r>
-              <w:rPr>
-                <w:rStyle w:val="Hyperlink"/>
-                <w:noProof/>
-              </w:rPr>
-              <w:t>12</w:t>
-            </w:r>
-            <w:r>
-              <w:rPr>
-                <w:rFonts w:eastAsiaTheme="minorEastAsia"/>
-                <w:noProof/>
-                <w:sz w:val="24"/>
-                <w:szCs w:val="24"/>
-                <w:lang w:eastAsia="nl-NL"/>
-              </w:rPr>
-              <w:tab/>
-            </w:r>
-            <w:r>
-              <w:rPr>
-                <w:rStyle w:val="Hyperlink"/>
-                <w:noProof/>
-              </w:rPr>
-              <w:t>Bijlage 1 Aanpak Technisch Ontwerp</w:t>
-            </w:r>
-            <w:r>
-              <w:rPr>
-                <w:noProof/>
-                <w:webHidden/>
-              </w:rPr>
-              <w:tab/>
-            </w:r>
-            <w:r>
-              <w:rPr>
-                <w:noProof/>
-                <w:webHidden/>
-              </w:rPr>
-              <w:fldChar w:fldCharType="begin"/>
-            </w:r>
-            <w:r>
-              <w:rPr>
-                <w:noProof/>
-                <w:webHidden/>
-              </w:rPr>
-              <w:instrText xml:space="preserve"> PAGEREF _Toc175918400 \h </w:instrText>
-            </w:r>
-            <w:r>
-              <w:rPr>
-                <w:noProof/>
-                <w:webHidden/>
-              </w:rPr>
-            </w:r>
-            <w:r>
-              <w:rPr>
-                <w:noProof/>
-                <w:webHidden/>
-              </w:rPr>
-              <w:fldChar w:fldCharType="separate"/>
-            </w:r>
-            <w:r>
-              <w:rPr>
-                <w:noProof/>
-                <w:webHidden/>
-              </w:rPr>
-              <w:t>16</w:t>
-            </w:r>
-            <w:r>
-              <w:rPr>
-                <w:noProof/>
-                <w:webHidden/>
-              </w:rPr>
-              <w:fldChar w:fldCharType="end"/>
-            </w:r>
-          </w:hyperlink>
-        </w:p>
-        <w:p>
-          <w:pPr>
-            <w:pStyle w:val="Inhopg2"/>
-            <w:tabs>
-              <w:tab w:val="left" w:pos="960"/>
-              <w:tab w:val="right" w:leader="dot" w:pos="9062"/>
-            </w:tabs>
-            <w:rPr>
-              <w:rFonts w:eastAsiaTheme="minorEastAsia"/>
-              <w:noProof/>
-              <w:sz w:val="24"/>
-              <w:szCs w:val="24"/>
-              <w:lang w:eastAsia="nl-NL"/>
-            </w:rPr>
-          </w:pPr>
-          <w:hyperlink w:anchor="_Toc175918401" w:history="1">
-            <w:r>
-              <w:rPr>
-                <w:rStyle w:val="Hyperlink"/>
-                <w:noProof/>
-              </w:rPr>
-              <w:t>12.1</w:t>
-            </w:r>
-            <w:r>
-              <w:rPr>
-                <w:rFonts w:eastAsiaTheme="minorEastAsia"/>
-                <w:noProof/>
-                <w:sz w:val="24"/>
-                <w:szCs w:val="24"/>
-                <w:lang w:eastAsia="nl-NL"/>
-              </w:rPr>
-              <w:tab/>
-            </w:r>
-            <w:r>
-              <w:rPr>
-                <w:rStyle w:val="Hyperlink"/>
-                <w:noProof/>
-              </w:rPr>
-              <w:t>Nieuwe requirements</w:t>
-            </w:r>
-            <w:r>
-              <w:rPr>
-                <w:noProof/>
-                <w:webHidden/>
-              </w:rPr>
-              <w:tab/>
-            </w:r>
-            <w:r>
-              <w:rPr>
-                <w:noProof/>
-                <w:webHidden/>
-              </w:rPr>
-              <w:fldChar w:fldCharType="begin"/>
-            </w:r>
-            <w:r>
-              <w:rPr>
-                <w:noProof/>
-                <w:webHidden/>
-              </w:rPr>
-              <w:instrText xml:space="preserve"> PAGEREF _Toc175918401 \h </w:instrText>
-            </w:r>
-            <w:r>
-              <w:rPr>
-                <w:noProof/>
-                <w:webHidden/>
-              </w:rPr>
-            </w:r>
-            <w:r>
-              <w:rPr>
-                <w:noProof/>
-                <w:webHidden/>
-              </w:rPr>
-              <w:fldChar w:fldCharType="separate"/>
-            </w:r>
-            <w:r>
-              <w:rPr>
-                <w:noProof/>
-                <w:webHidden/>
-              </w:rPr>
-              <w:t>17</w:t>
-            </w:r>
-            <w:r>
-              <w:rPr>
-                <w:noProof/>
-                <w:webHidden/>
-              </w:rPr>
-              <w:fldChar w:fldCharType="end"/>
-            </w:r>
-          </w:hyperlink>
-        </w:p>
-        <w:p>
-          <w:pPr>
-            <w:pStyle w:val="Inhopg2"/>
-            <w:tabs>
-              <w:tab w:val="left" w:pos="960"/>
-              <w:tab w:val="right" w:leader="dot" w:pos="9062"/>
-            </w:tabs>
-            <w:rPr>
-              <w:rFonts w:eastAsiaTheme="minorEastAsia"/>
-              <w:noProof/>
-              <w:sz w:val="24"/>
-              <w:szCs w:val="24"/>
-              <w:lang w:eastAsia="nl-NL"/>
-            </w:rPr>
-          </w:pPr>
-          <w:hyperlink w:anchor="_Toc175918402" w:history="1">
-            <w:r>
-              <w:rPr>
-                <w:rStyle w:val="Hyperlink"/>
-                <w:noProof/>
-              </w:rPr>
-              <w:t>12.2</w:t>
-            </w:r>
-            <w:r>
-              <w:rPr>
-                <w:rFonts w:eastAsiaTheme="minorEastAsia"/>
-                <w:noProof/>
-                <w:sz w:val="24"/>
-                <w:szCs w:val="24"/>
-                <w:lang w:eastAsia="nl-NL"/>
-              </w:rPr>
-              <w:tab/>
-            </w:r>
-            <w:r>
-              <w:rPr>
-                <w:rStyle w:val="Hyperlink"/>
-                <w:noProof/>
-              </w:rPr>
-              <w:t>Ontwerpen van C4 met Draw.io</w:t>
-            </w:r>
-            <w:r>
-              <w:rPr>
-                <w:noProof/>
-                <w:webHidden/>
-              </w:rPr>
-              <w:tab/>
-            </w:r>
-            <w:r>
-              <w:rPr>
-                <w:noProof/>
-                <w:webHidden/>
-              </w:rPr>
-              <w:fldChar w:fldCharType="begin"/>
-            </w:r>
-            <w:r>
-              <w:rPr>
-                <w:noProof/>
-                <w:webHidden/>
-              </w:rPr>
-              <w:instrText xml:space="preserve"> PAGEREF _Toc175918402 \h </w:instrText>
-            </w:r>
-            <w:r>
-              <w:rPr>
-                <w:noProof/>
-                <w:webHidden/>
-              </w:rPr>
-            </w:r>
-            <w:r>
-              <w:rPr>
-                <w:noProof/>
-                <w:webHidden/>
-              </w:rPr>
-              <w:fldChar w:fldCharType="separate"/>
-            </w:r>
-            <w:r>
-              <w:rPr>
-                <w:noProof/>
-                <w:webHidden/>
-              </w:rPr>
-              <w:t>17</w:t>
-            </w:r>
-            <w:r>
-              <w:rPr>
-                <w:noProof/>
-                <w:webHidden/>
-              </w:rPr>
-              <w:fldChar w:fldCharType="end"/>
-            </w:r>
-          </w:hyperlink>
-        </w:p>
-        <w:p>
-          <w:pPr>
-            <w:pStyle w:val="Inhopg2"/>
-            <w:tabs>
-              <w:tab w:val="left" w:pos="960"/>
-              <w:tab w:val="right" w:leader="dot" w:pos="9062"/>
-            </w:tabs>
-            <w:rPr>
-              <w:rFonts w:eastAsiaTheme="minorEastAsia"/>
-              <w:noProof/>
-              <w:sz w:val="24"/>
-              <w:szCs w:val="24"/>
-              <w:lang w:eastAsia="nl-NL"/>
-            </w:rPr>
-          </w:pPr>
-          <w:hyperlink w:anchor="_Toc175918403" w:history="1">
-            <w:r>
-              <w:rPr>
-                <w:rStyle w:val="Hyperlink"/>
-                <w:noProof/>
-              </w:rPr>
-              <w:t>12.3</w:t>
-            </w:r>
-            <w:r>
-              <w:rPr>
-                <w:rFonts w:eastAsiaTheme="minorEastAsia"/>
-                <w:noProof/>
-                <w:sz w:val="24"/>
-                <w:szCs w:val="24"/>
-                <w:lang w:eastAsia="nl-NL"/>
-              </w:rPr>
-              <w:tab/>
-            </w:r>
-            <w:r>
-              <w:rPr>
-                <w:rStyle w:val="Hyperlink"/>
-                <w:noProof/>
-              </w:rPr>
-              <w:t>C4 level 1 en 2</w:t>
-            </w:r>
-            <w:r>
-              <w:rPr>
-                <w:noProof/>
-                <w:webHidden/>
-              </w:rPr>
-              <w:tab/>
-            </w:r>
-            <w:r>
-              <w:rPr>
-                <w:noProof/>
-                <w:webHidden/>
-              </w:rPr>
-              <w:fldChar w:fldCharType="begin"/>
-            </w:r>
-            <w:r>
-              <w:rPr>
-                <w:noProof/>
-                <w:webHidden/>
-              </w:rPr>
-              <w:instrText xml:space="preserve"> PAGEREF _Toc175918403 \h </w:instrText>
-            </w:r>
-            <w:r>
-              <w:rPr>
-                <w:noProof/>
-                <w:webHidden/>
-              </w:rPr>
-            </w:r>
-            <w:r>
-              <w:rPr>
-                <w:noProof/>
-                <w:webHidden/>
-              </w:rPr>
-              <w:fldChar w:fldCharType="separate"/>
-            </w:r>
-            <w:r>
-              <w:rPr>
-                <w:noProof/>
-                <w:webHidden/>
-              </w:rPr>
-              <w:t>17</w:t>
-            </w:r>
-            <w:r>
-              <w:rPr>
-                <w:noProof/>
-                <w:webHidden/>
-              </w:rPr>
-              <w:fldChar w:fldCharType="end"/>
-            </w:r>
-          </w:hyperlink>
-        </w:p>
-        <w:p>
-          <w:pPr>
-            <w:pStyle w:val="Inhopg3"/>
-            <w:tabs>
-              <w:tab w:val="left" w:pos="1440"/>
-              <w:tab w:val="right" w:leader="dot" w:pos="9062"/>
-            </w:tabs>
-            <w:rPr>
-              <w:rFonts w:eastAsiaTheme="minorEastAsia"/>
-              <w:noProof/>
-              <w:sz w:val="24"/>
-              <w:szCs w:val="24"/>
-              <w:lang w:eastAsia="nl-NL"/>
-            </w:rPr>
-          </w:pPr>
-          <w:hyperlink w:anchor="_Toc175918404" w:history="1">
-            <w:r>
-              <w:rPr>
-                <w:rStyle w:val="Hyperlink"/>
-                <w:noProof/>
-              </w:rPr>
-              <w:t>12.3.1</w:t>
-            </w:r>
-            <w:r>
-              <w:rPr>
-                <w:rFonts w:eastAsiaTheme="minorEastAsia"/>
-                <w:noProof/>
-                <w:sz w:val="24"/>
-                <w:szCs w:val="24"/>
-                <w:lang w:eastAsia="nl-NL"/>
-              </w:rPr>
-              <w:tab/>
-            </w:r>
-            <w:r>
-              <w:rPr>
-                <w:rStyle w:val="Hyperlink"/>
-                <w:noProof/>
-              </w:rPr>
-              <w:t>Threat Modeling</w:t>
-            </w:r>
-            <w:r>
-              <w:rPr>
-                <w:noProof/>
-                <w:webHidden/>
-              </w:rPr>
-              <w:tab/>
-            </w:r>
-            <w:r>
-              <w:rPr>
-                <w:noProof/>
-                <w:webHidden/>
-              </w:rPr>
-              <w:fldChar w:fldCharType="begin"/>
-            </w:r>
-            <w:r>
-              <w:rPr>
-                <w:noProof/>
-                <w:webHidden/>
-              </w:rPr>
-              <w:instrText xml:space="preserve"> PAGEREF _Toc175918404 \h </w:instrText>
-            </w:r>
-            <w:r>
-              <w:rPr>
-                <w:noProof/>
-                <w:webHidden/>
-              </w:rPr>
-            </w:r>
-            <w:r>
-              <w:rPr>
-                <w:noProof/>
-                <w:webHidden/>
-              </w:rPr>
-              <w:fldChar w:fldCharType="separate"/>
-            </w:r>
-            <w:r>
-              <w:rPr>
-                <w:noProof/>
-                <w:webHidden/>
-              </w:rPr>
-              <w:t>17</w:t>
-            </w:r>
-            <w:r>
-              <w:rPr>
-                <w:noProof/>
-                <w:webHidden/>
-              </w:rPr>
-              <w:fldChar w:fldCharType="end"/>
-            </w:r>
-          </w:hyperlink>
-        </w:p>
-        <w:p>
-          <w:pPr>
-            <w:pStyle w:val="Inhopg3"/>
-            <w:tabs>
-              <w:tab w:val="left" w:pos="1440"/>
-              <w:tab w:val="right" w:leader="dot" w:pos="9062"/>
-            </w:tabs>
-            <w:rPr>
-              <w:rFonts w:eastAsiaTheme="minorEastAsia"/>
-              <w:noProof/>
-              <w:sz w:val="24"/>
-              <w:szCs w:val="24"/>
-              <w:lang w:eastAsia="nl-NL"/>
-            </w:rPr>
-          </w:pPr>
-          <w:hyperlink w:anchor="_Toc175918405" w:history="1">
-            <w:r>
-              <w:rPr>
-                <w:rStyle w:val="Hyperlink"/>
-                <w:noProof/>
-              </w:rPr>
-              <w:t>12.3.2</w:t>
-            </w:r>
-            <w:r>
-              <w:rPr>
-                <w:rFonts w:eastAsiaTheme="minorEastAsia"/>
-                <w:noProof/>
-                <w:sz w:val="24"/>
-                <w:szCs w:val="24"/>
-                <w:lang w:eastAsia="nl-NL"/>
-              </w:rPr>
-              <w:tab/>
-            </w:r>
-            <w:r>
-              <w:rPr>
-                <w:rStyle w:val="Hyperlink"/>
-                <w:noProof/>
-              </w:rPr>
-              <w:t>Gebruik Threat List</w:t>
-            </w:r>
-            <w:r>
-              <w:rPr>
-                <w:noProof/>
-                <w:webHidden/>
-              </w:rPr>
-              <w:tab/>
-            </w:r>
-            <w:r>
-              <w:rPr>
-                <w:noProof/>
-                <w:webHidden/>
-              </w:rPr>
-              <w:fldChar w:fldCharType="begin"/>
-            </w:r>
-            <w:r>
-              <w:rPr>
-                <w:noProof/>
-                <w:webHidden/>
-              </w:rPr>
-              <w:instrText xml:space="preserve"> PAGEREF _Toc175918405 \h </w:instrText>
-            </w:r>
-            <w:r>
-              <w:rPr>
-                <w:noProof/>
-                <w:webHidden/>
-              </w:rPr>
-            </w:r>
-            <w:r>
-              <w:rPr>
-                <w:noProof/>
-                <w:webHidden/>
-              </w:rPr>
-              <w:fldChar w:fldCharType="separate"/>
-            </w:r>
-            <w:r>
-              <w:rPr>
-                <w:noProof/>
-                <w:webHidden/>
-              </w:rPr>
-              <w:t>18</w:t>
-            </w:r>
-            <w:r>
-              <w:rPr>
-                <w:noProof/>
-                <w:webHidden/>
-              </w:rPr>
-              <w:fldChar w:fldCharType="end"/>
-            </w:r>
-          </w:hyperlink>
-        </w:p>
-        <w:p>
-          <w:pPr>
-            <w:pStyle w:val="Inhopg2"/>
-            <w:tabs>
-              <w:tab w:val="left" w:pos="960"/>
-              <w:tab w:val="right" w:leader="dot" w:pos="9062"/>
-            </w:tabs>
-            <w:rPr>
-              <w:rFonts w:eastAsiaTheme="minorEastAsia"/>
-              <w:noProof/>
-              <w:sz w:val="24"/>
-              <w:szCs w:val="24"/>
-              <w:lang w:eastAsia="nl-NL"/>
-            </w:rPr>
-          </w:pPr>
-          <w:hyperlink w:anchor="_Toc175918406" w:history="1">
-            <w:r>
-              <w:rPr>
-                <w:rStyle w:val="Hyperlink"/>
-                <w:noProof/>
-              </w:rPr>
-              <w:t>12.4</w:t>
-            </w:r>
-            <w:r>
-              <w:rPr>
-                <w:rFonts w:eastAsiaTheme="minorEastAsia"/>
-                <w:noProof/>
-                <w:sz w:val="24"/>
-                <w:szCs w:val="24"/>
-                <w:lang w:eastAsia="nl-NL"/>
-              </w:rPr>
-              <w:tab/>
-            </w:r>
-            <w:r>
-              <w:rPr>
-                <w:rStyle w:val="Hyperlink"/>
-                <w:noProof/>
-              </w:rPr>
-              <w:t>C4 level 3 en 4</w:t>
-            </w:r>
-            <w:r>
-              <w:rPr>
-                <w:noProof/>
-                <w:webHidden/>
-              </w:rPr>
-              <w:tab/>
-            </w:r>
-            <w:r>
-              <w:rPr>
-                <w:noProof/>
-                <w:webHidden/>
-              </w:rPr>
-              <w:fldChar w:fldCharType="begin"/>
-            </w:r>
-            <w:r>
-              <w:rPr>
-                <w:noProof/>
-                <w:webHidden/>
-              </w:rPr>
-              <w:instrText xml:space="preserve"> PAGEREF _Toc175918406 \h </w:instrText>
-            </w:r>
-            <w:r>
-              <w:rPr>
-                <w:noProof/>
-                <w:webHidden/>
-              </w:rPr>
-            </w:r>
-            <w:r>
-              <w:rPr>
-                <w:noProof/>
-                <w:webHidden/>
-              </w:rPr>
-              <w:fldChar w:fldCharType="separate"/>
-            </w:r>
-            <w:r>
-              <w:rPr>
-                <w:noProof/>
-                <w:webHidden/>
-              </w:rPr>
-              <w:t>18</w:t>
-            </w:r>
-            <w:r>
-              <w:rPr>
-                <w:noProof/>
-                <w:webHidden/>
-              </w:rPr>
-              <w:fldChar w:fldCharType="end"/>
-            </w:r>
-          </w:hyperlink>
-        </w:p>
-        <w:p>
-          <w:pPr>
-            <w:pStyle w:val="Inhopg3"/>
-            <w:tabs>
-              <w:tab w:val="left" w:pos="1440"/>
-              <w:tab w:val="right" w:leader="dot" w:pos="9062"/>
-            </w:tabs>
-            <w:rPr>
-              <w:rFonts w:eastAsiaTheme="minorEastAsia"/>
-              <w:noProof/>
-              <w:sz w:val="24"/>
-              <w:szCs w:val="24"/>
-              <w:lang w:eastAsia="nl-NL"/>
-            </w:rPr>
-          </w:pPr>
-          <w:hyperlink w:anchor="_Toc175918407" w:history="1">
-            <w:r>
-              <w:rPr>
-                <w:rStyle w:val="Hyperlink"/>
-                <w:noProof/>
-              </w:rPr>
-              <w:t>12.4.1</w:t>
-            </w:r>
-            <w:r>
-              <w:rPr>
-                <w:rFonts w:eastAsiaTheme="minorEastAsia"/>
-                <w:noProof/>
-                <w:sz w:val="24"/>
-                <w:szCs w:val="24"/>
-                <w:lang w:eastAsia="nl-NL"/>
-              </w:rPr>
-              <w:tab/>
-            </w:r>
-            <w:r>
-              <w:rPr>
-                <w:rStyle w:val="Hyperlink"/>
-                <w:noProof/>
-              </w:rPr>
-              <w:t>Threat Modeling</w:t>
-            </w:r>
-            <w:r>
-              <w:rPr>
-                <w:noProof/>
-                <w:webHidden/>
-              </w:rPr>
-              <w:tab/>
-            </w:r>
-            <w:r>
-              <w:rPr>
-                <w:noProof/>
-                <w:webHidden/>
-              </w:rPr>
-              <w:fldChar w:fldCharType="begin"/>
-            </w:r>
-            <w:r>
-              <w:rPr>
-                <w:noProof/>
-                <w:webHidden/>
-              </w:rPr>
-              <w:instrText xml:space="preserve"> PAGEREF _Toc175918407 \h </w:instrText>
-            </w:r>
-            <w:r>
-              <w:rPr>
-                <w:noProof/>
-                <w:webHidden/>
-              </w:rPr>
-            </w:r>
-            <w:r>
-              <w:rPr>
-                <w:noProof/>
-                <w:webHidden/>
-              </w:rPr>
-              <w:fldChar w:fldCharType="separate"/>
-            </w:r>
-            <w:r>
-              <w:rPr>
-                <w:noProof/>
-                <w:webHidden/>
-              </w:rPr>
-              <w:t>19</w:t>
-            </w:r>
-            <w:r>
-              <w:rPr>
-                <w:noProof/>
-                <w:webHidden/>
-              </w:rPr>
-              <w:fldChar w:fldCharType="end"/>
-            </w:r>
-          </w:hyperlink>
-        </w:p>
-        <w:p>
-          <w:pPr>
-            <w:pStyle w:val="Inhopg1"/>
-            <w:tabs>
-              <w:tab w:val="left" w:pos="720"/>
-              <w:tab w:val="right" w:leader="dot" w:pos="9062"/>
-            </w:tabs>
-            <w:rPr>
-              <w:rFonts w:eastAsiaTheme="minorEastAsia"/>
-              <w:noProof/>
-              <w:sz w:val="24"/>
-              <w:szCs w:val="24"/>
-              <w:lang w:eastAsia="nl-NL"/>
-            </w:rPr>
-          </w:pPr>
-          <w:hyperlink w:anchor="_Toc175918408" w:history="1">
-            <w:r>
-              <w:rPr>
-                <w:rStyle w:val="Hyperlink"/>
-                <w:noProof/>
-              </w:rPr>
-              <w:t>13</w:t>
-            </w:r>
-            <w:r>
-              <w:rPr>
-                <w:rFonts w:eastAsiaTheme="minorEastAsia"/>
-                <w:noProof/>
-                <w:sz w:val="24"/>
-                <w:szCs w:val="24"/>
-                <w:lang w:eastAsia="nl-NL"/>
-              </w:rPr>
-              <w:tab/>
-            </w:r>
-            <w:r>
-              <w:rPr>
-                <w:rStyle w:val="Hyperlink"/>
-                <w:noProof/>
-              </w:rPr>
-              <w:t>Bijlage 3 Handleiding Threat Model Tool Microsoft</w:t>
-            </w:r>
-            <w:r>
-              <w:rPr>
-                <w:noProof/>
-                <w:webHidden/>
-              </w:rPr>
-              <w:tab/>
-            </w:r>
-            <w:r>
-              <w:rPr>
-                <w:noProof/>
-                <w:webHidden/>
-              </w:rPr>
-              <w:fldChar w:fldCharType="begin"/>
-            </w:r>
-            <w:r>
-              <w:rPr>
-                <w:noProof/>
-                <w:webHidden/>
-              </w:rPr>
-              <w:instrText xml:space="preserve"> PAGEREF _Toc175918408 \h </w:instrText>
+              <w:instrText xml:space="preserve"> PAGEREF _Toc190512462 \h </w:instrText>
             </w:r>
             <w:r>
               <w:rPr>
@@ -3387,6 +3180,7 @@
         </w:p>
       </w:sdtContent>
     </w:sdt>
+    <w:p/>
     <w:p>
       <w:pPr>
         <w:pStyle w:val="Kop1"/>
@@ -3396,85 +3190,23 @@
         </w:numPr>
         <w:ind w:left="432" w:hanging="432"/>
       </w:pPr>
-      <w:bookmarkStart w:id="4" w:name="_Toc175918378"/>
+      <w:bookmarkStart w:id="9" w:name="_Toc190512433"/>
       <w:r>
         <w:lastRenderedPageBreak/>
         <w:t>Inleiding</w:t>
       </w:r>
-      <w:bookmarkEnd w:id="4"/>
-    </w:p>
-    <w:p>
-      <w:r>
-        <w:t xml:space="preserve">In dit technisch ontwerp wordt een systeem beschreven dat zich richt op het ontwerp en de implementatie van de </w:t>
-      </w:r>
-      <w:proofErr w:type="spellStart"/>
-      <w:r>
-        <w:t>use</w:t>
-      </w:r>
-      <w:proofErr w:type="spellEnd"/>
-      <w:r>
-        <w:t xml:space="preserve"> case</w:t>
-      </w:r>
-      <w:r>
-        <w:t xml:space="preserve"> die </w:t>
-      </w:r>
-      <w:r>
-        <w:t>is</w:t>
-      </w:r>
-      <w:r>
-        <w:t xml:space="preserve"> beschreven in het Functioneel Ontwerp. Dit systeem stelt </w:t>
-      </w:r>
-      <w:r>
-        <w:t>geïnteresseerden</w:t>
-      </w:r>
-      <w:r>
-        <w:t xml:space="preserve"> in staat om</w:t>
-      </w:r>
-      <w:r>
-        <w:t xml:space="preserve">, na het vormen van een </w:t>
-      </w:r>
-      <w:r>
-        <w:t xml:space="preserve">beeld van de skills van een </w:t>
-      </w:r>
-      <w:r>
-        <w:t>student-web</w:t>
-      </w:r>
-      <w:r>
-        <w:t>developer</w:t>
-      </w:r>
-      <w:r>
-        <w:t xml:space="preserve"> (UC1 </w:t>
-      </w:r>
-      <w:r>
-        <w:t>–</w:t>
-      </w:r>
-      <w:r>
-        <w:t xml:space="preserve"> </w:t>
-      </w:r>
-      <w:r>
-        <w:t>profielpagina), contact te leggen met de student-webdeveloper</w:t>
-      </w:r>
-      <w:r>
-        <w:t>. Het ontwerp omvat een gedetailleerde analyse van de systeemcontext, container- en componentdiagrammen</w:t>
-      </w:r>
-      <w:r>
-        <w:t>.</w:t>
-      </w:r>
-    </w:p>
-    <w:p>
-      <w:r>
-        <w:t>Veel plezier met ontwerpen!</w:t>
+      <w:bookmarkEnd w:id="8"/>
+      <w:bookmarkEnd w:id="7"/>
+      <w:bookmarkEnd w:id="9"/>
+    </w:p>
+    <w:p>
+      <w:r>
+        <w:t xml:space="preserve">In dit technisch ontwerp wordt een systeem beschreven dat zich richt op het ontwerp en de implementatie van </w:t>
       </w:r>
     </w:p>
     <w:p/>
     <w:p>
       <w:r>
-        <w:t>Team SE</w:t>
-      </w:r>
-    </w:p>
-    <w:p/>
-    <w:p>
-      <w:r>
         <w:br w:type="page"/>
       </w:r>
     </w:p>
@@ -3482,12 +3214,16 @@
       <w:pPr>
         <w:pStyle w:val="Kop1"/>
       </w:pPr>
-      <w:bookmarkStart w:id="5" w:name="_Toc175918379"/>
+      <w:bookmarkStart w:id="10" w:name="_Toc175918379"/>
+      <w:bookmarkStart w:id="11" w:name="_Toc190511726"/>
+      <w:bookmarkStart w:id="12" w:name="_Toc190512434"/>
       <w:r>
         <w:lastRenderedPageBreak/>
         <w:t>Setup</w:t>
       </w:r>
-      <w:bookmarkEnd w:id="5"/>
+      <w:bookmarkEnd w:id="10"/>
+      <w:bookmarkEnd w:id="11"/>
+      <w:bookmarkEnd w:id="12"/>
     </w:p>
     <w:p>
       <w:r>
@@ -3498,12 +3234,16 @@
       <w:pPr>
         <w:pStyle w:val="Kop2"/>
       </w:pPr>
-      <w:bookmarkStart w:id="6" w:name="_Toc175918380"/>
+      <w:bookmarkStart w:id="13" w:name="_Toc175918380"/>
+      <w:bookmarkStart w:id="14" w:name="_Toc190511727"/>
+      <w:bookmarkStart w:id="15" w:name="_Toc190512435"/>
       <w:proofErr w:type="spellStart"/>
       <w:r>
         <w:t>Repositories</w:t>
       </w:r>
-      <w:bookmarkEnd w:id="6"/>
+      <w:bookmarkEnd w:id="13"/>
+      <w:bookmarkEnd w:id="14"/>
+      <w:bookmarkEnd w:id="15"/>
       <w:proofErr w:type="spellEnd"/>
     </w:p>
     <w:p>
@@ -3550,7 +3290,7 @@
       <w:r>
         <w:t xml:space="preserve">: </w:t>
       </w:r>
-      <w:bookmarkStart w:id="7" w:name="_Toc175918381"/>
+      <w:bookmarkStart w:id="16" w:name="_Toc175918381"/>
       <w:r>
         <w:fldChar w:fldCharType="begin"/>
       </w:r>
@@ -3583,7 +3323,7 @@
       <w:r>
         <w:t>project</w:t>
       </w:r>
-      <w:bookmarkEnd w:id="7"/>
+      <w:bookmarkEnd w:id="16"/>
     </w:p>
     <w:p>
       <w:r>
@@ -3638,12 +3378,16 @@
       <w:pPr>
         <w:pStyle w:val="Kop1"/>
       </w:pPr>
-      <w:bookmarkStart w:id="8" w:name="_Toc175918382"/>
+      <w:bookmarkStart w:id="17" w:name="_Toc175918382"/>
+      <w:bookmarkStart w:id="18" w:name="_Toc190511728"/>
+      <w:bookmarkStart w:id="19" w:name="_Toc190512436"/>
       <w:r>
         <w:lastRenderedPageBreak/>
         <w:t>Technieken</w:t>
       </w:r>
-      <w:bookmarkEnd w:id="8"/>
+      <w:bookmarkEnd w:id="17"/>
+      <w:bookmarkEnd w:id="18"/>
+      <w:bookmarkEnd w:id="19"/>
     </w:p>
     <w:p>
       <w:r>
@@ -3654,14 +3398,18 @@
       <w:pPr>
         <w:pStyle w:val="Kop2"/>
       </w:pPr>
-      <w:bookmarkStart w:id="9" w:name="_Toc175918383"/>
+      <w:bookmarkStart w:id="20" w:name="_Toc175918383"/>
+      <w:bookmarkStart w:id="21" w:name="_Toc190511729"/>
+      <w:bookmarkStart w:id="22" w:name="_Toc190512437"/>
       <w:r>
         <w:t>Tool</w:t>
       </w:r>
       <w:r>
         <w:t>s</w:t>
       </w:r>
-      <w:bookmarkEnd w:id="9"/>
+      <w:bookmarkEnd w:id="20"/>
+      <w:bookmarkEnd w:id="21"/>
+      <w:bookmarkEnd w:id="22"/>
     </w:p>
     <w:p>
       <w:r>
@@ -3777,16 +3525,19 @@
         <w:t xml:space="preserve"> en Skylab.</w:t>
       </w:r>
     </w:p>
-    <w:p/>
     <w:p>
       <w:pPr>
         <w:pStyle w:val="Kop2"/>
       </w:pPr>
-      <w:bookmarkStart w:id="10" w:name="_Toc175918384"/>
+      <w:bookmarkStart w:id="23" w:name="_Toc175918384"/>
+      <w:bookmarkStart w:id="24" w:name="_Toc190511730"/>
+      <w:bookmarkStart w:id="25" w:name="_Toc190512438"/>
       <w:r>
         <w:t>Programmeertalen</w:t>
       </w:r>
-      <w:bookmarkEnd w:id="10"/>
+      <w:bookmarkEnd w:id="23"/>
+      <w:bookmarkEnd w:id="24"/>
+      <w:bookmarkEnd w:id="25"/>
     </w:p>
     <w:p>
       <w:r>
@@ -3841,16 +3592,19 @@
         <w:t>Deze talen zijn gebruikt om een deel van het front-end te ontwikkelen.</w:t>
       </w:r>
     </w:p>
-    <w:p/>
     <w:p>
       <w:pPr>
         <w:pStyle w:val="Kop2"/>
       </w:pPr>
-      <w:bookmarkStart w:id="11" w:name="_Toc175918385"/>
+      <w:bookmarkStart w:id="26" w:name="_Toc175918385"/>
+      <w:bookmarkStart w:id="27" w:name="_Toc190511731"/>
+      <w:bookmarkStart w:id="28" w:name="_Toc190512439"/>
       <w:r>
         <w:t>Frameworks</w:t>
       </w:r>
-      <w:bookmarkEnd w:id="11"/>
+      <w:bookmarkEnd w:id="26"/>
+      <w:bookmarkEnd w:id="27"/>
+      <w:bookmarkEnd w:id="28"/>
     </w:p>
     <w:p>
       <w:r>
@@ -3974,21 +3728,17 @@
     </w:p>
     <w:p>
       <w:pPr>
-        <w:rPr>
-          <w:b/>
-          <w:bCs/>
-        </w:rPr>
-      </w:pPr>
-    </w:p>
-    <w:p>
-      <w:pPr>
         <w:pStyle w:val="Kop2"/>
       </w:pPr>
-      <w:bookmarkStart w:id="12" w:name="_Toc175918386"/>
+      <w:bookmarkStart w:id="29" w:name="_Toc175918386"/>
+      <w:bookmarkStart w:id="30" w:name="_Toc190511732"/>
+      <w:bookmarkStart w:id="31" w:name="_Toc190512440"/>
       <w:r>
         <w:t>Standaarden</w:t>
       </w:r>
-      <w:bookmarkEnd w:id="12"/>
+      <w:bookmarkEnd w:id="29"/>
+      <w:bookmarkEnd w:id="30"/>
+      <w:bookmarkEnd w:id="31"/>
     </w:p>
     <w:p>
       <w:r>
@@ -4095,309 +3845,57 @@
       <w:pPr>
         <w:pStyle w:val="Kop1"/>
       </w:pPr>
-      <w:bookmarkStart w:id="13" w:name="_Toc175918387"/>
+      <w:bookmarkStart w:id="32" w:name="_Toc175918388"/>
+      <w:bookmarkStart w:id="33" w:name="_Toc190511734"/>
+      <w:bookmarkStart w:id="34" w:name="_Toc190512441"/>
       <w:r>
         <w:lastRenderedPageBreak/>
-        <w:t>D</w:t>
-      </w:r>
-      <w:r>
-        <w:t xml:space="preserve">efinition of </w:t>
-      </w:r>
-      <w:proofErr w:type="spellStart"/>
-      <w:r>
-        <w:t>Done</w:t>
-      </w:r>
-      <w:bookmarkEnd w:id="13"/>
-      <w:proofErr w:type="spellEnd"/>
-    </w:p>
-    <w:p>
-      <w:r>
-        <w:t xml:space="preserve">In dit hoofdstuk is de </w:t>
-      </w:r>
-      <w:proofErr w:type="spellStart"/>
-      <w:r>
-        <w:t>definition</w:t>
-      </w:r>
-      <w:proofErr w:type="spellEnd"/>
-      <w:r>
-        <w:t xml:space="preserve"> of </w:t>
-      </w:r>
-      <w:proofErr w:type="spellStart"/>
-      <w:r>
-        <w:t>done</w:t>
-      </w:r>
-      <w:proofErr w:type="spellEnd"/>
-      <w:r>
-        <w:t xml:space="preserve"> uitgewerkt. Dit zijn de eisen, waar nieuwe functionaliteit (technisch) aan moet voldoen, voordat deze kan worden afgerond. Zoals vastgelegd in het projectplan zijn deze eisen voorgelegd aan de opdrachtgever.</w:t>
-      </w:r>
-      <w:r>
-        <w:t xml:space="preserve"> Deze DOD zou in plaats van in het TO opgenomen kunnen worden in andere projectdocumentatie.</w:t>
-      </w:r>
-    </w:p>
-    <w:p/>
-    <w:tbl>
-      <w:tblPr>
-        <w:tblStyle w:val="Tabelraster"/>
-        <w:tblW w:w="9067" w:type="dxa"/>
-        <w:tblLook w:val="04A0" w:firstRow="1" w:lastRow="0" w:firstColumn="1" w:lastColumn="0" w:noHBand="0" w:noVBand="1"/>
-      </w:tblPr>
-      <w:tblGrid>
-        <w:gridCol w:w="421"/>
-        <w:gridCol w:w="8646"/>
-      </w:tblGrid>
-      <w:tr>
-        <w:tc>
-          <w:tcPr>
-            <w:tcW w:w="9067" w:type="dxa"/>
-            <w:gridSpan w:val="2"/>
-            <w:shd w:val="clear" w:color="auto" w:fill="E7E6E6" w:themeFill="background2"/>
-          </w:tcPr>
-          <w:p>
-            <w:pPr>
-              <w:jc w:val="center"/>
-            </w:pPr>
-            <w:r>
-              <w:t>Design</w:t>
-            </w:r>
-          </w:p>
-        </w:tc>
-      </w:tr>
-      <w:tr>
-        <w:tc>
-          <w:tcPr>
-            <w:tcW w:w="421" w:type="dxa"/>
-          </w:tcPr>
-          <w:p>
-            <w:r>
-              <w:t>1.</w:t>
-            </w:r>
-          </w:p>
-        </w:tc>
-        <w:tc>
-          <w:tcPr>
-            <w:tcW w:w="8646" w:type="dxa"/>
-          </w:tcPr>
-          <w:p>
-            <w:r>
-              <w:t>Het FO en TO weerspiegelen de gerealiseerde functionaliteit</w:t>
-            </w:r>
-          </w:p>
-        </w:tc>
-      </w:tr>
-      <w:tr>
-        <w:tc>
-          <w:tcPr>
-            <w:tcW w:w="9067" w:type="dxa"/>
-            <w:gridSpan w:val="2"/>
-            <w:shd w:val="clear" w:color="auto" w:fill="E7E6E6" w:themeFill="background2"/>
-          </w:tcPr>
-          <w:p>
-            <w:pPr>
-              <w:jc w:val="center"/>
-            </w:pPr>
-            <w:r>
-              <w:t xml:space="preserve">Development </w:t>
-            </w:r>
-            <w:proofErr w:type="spellStart"/>
-            <w:r>
-              <w:t>and</w:t>
-            </w:r>
-            <w:proofErr w:type="spellEnd"/>
-            <w:r>
-              <w:t xml:space="preserve"> </w:t>
-            </w:r>
-            <w:proofErr w:type="spellStart"/>
-            <w:r>
-              <w:t>Testing</w:t>
-            </w:r>
-            <w:proofErr w:type="spellEnd"/>
-          </w:p>
-        </w:tc>
-      </w:tr>
-      <w:tr>
-        <w:tc>
-          <w:tcPr>
-            <w:tcW w:w="421" w:type="dxa"/>
-          </w:tcPr>
-          <w:p>
-            <w:r>
-              <w:t>2.</w:t>
-            </w:r>
-          </w:p>
-        </w:tc>
-        <w:tc>
-          <w:tcPr>
-            <w:tcW w:w="8646" w:type="dxa"/>
-          </w:tcPr>
-          <w:p>
-            <w:r>
-              <w:t>De gerealiseerde functionaliteit voldoet aan alle acceptatiecriteria (vastgelegd in het functioneel ontwerp)</w:t>
-            </w:r>
-          </w:p>
-          <w:p/>
-        </w:tc>
-      </w:tr>
-      <w:tr>
-        <w:tc>
-          <w:tcPr>
-            <w:tcW w:w="421" w:type="dxa"/>
-          </w:tcPr>
-          <w:p>
-            <w:r>
-              <w:t>3.</w:t>
-            </w:r>
-          </w:p>
-        </w:tc>
-        <w:tc>
-          <w:tcPr>
-            <w:tcW w:w="8646" w:type="dxa"/>
-          </w:tcPr>
-          <w:p>
-            <w:r>
-              <w:t>De gerealiseerde functionaliteit voldoet aan de eisen gesteld in het issue (</w:t>
-            </w:r>
-            <w:hyperlink r:id="rId11" w:history="1">
-              <w:r>
-                <w:rPr>
-                  <w:rStyle w:val="Hyperlink"/>
-                </w:rPr>
-                <w:t>zie issue templates</w:t>
-              </w:r>
-            </w:hyperlink>
-            <w:r>
-              <w:t>)</w:t>
-            </w:r>
-          </w:p>
-          <w:p/>
-        </w:tc>
-      </w:tr>
-      <w:tr>
-        <w:tc>
-          <w:tcPr>
-            <w:tcW w:w="421" w:type="dxa"/>
-          </w:tcPr>
-          <w:p>
-            <w:r>
-              <w:t>4.</w:t>
-            </w:r>
-          </w:p>
-        </w:tc>
-        <w:tc>
-          <w:tcPr>
-            <w:tcW w:w="8646" w:type="dxa"/>
-          </w:tcPr>
-          <w:p>
-            <w:r>
-              <w:t>De testen van de gerealiseerde functionaliteit slagen allen</w:t>
-            </w:r>
-          </w:p>
-          <w:p/>
-        </w:tc>
-      </w:tr>
-      <w:tr>
-        <w:tc>
-          <w:tcPr>
-            <w:tcW w:w="9067" w:type="dxa"/>
-            <w:gridSpan w:val="2"/>
-            <w:shd w:val="clear" w:color="auto" w:fill="E7E6E6" w:themeFill="background2"/>
-          </w:tcPr>
-          <w:p>
-            <w:pPr>
-              <w:jc w:val="center"/>
-            </w:pPr>
-            <w:r>
-              <w:t>Deployment</w:t>
-            </w:r>
-            <w:r>
-              <w:rPr>
-                <w:rStyle w:val="Voetnootmarkering"/>
-              </w:rPr>
-              <w:footnoteReference w:id="1"/>
-            </w:r>
-          </w:p>
-        </w:tc>
-      </w:tr>
-      <w:tr>
-        <w:tc>
-          <w:tcPr>
-            <w:tcW w:w="421" w:type="dxa"/>
-            <w:shd w:val="clear" w:color="auto" w:fill="EAEAEA"/>
-          </w:tcPr>
-          <w:p>
-            <w:r>
-              <w:t>5.</w:t>
-            </w:r>
-          </w:p>
-        </w:tc>
-        <w:tc>
-          <w:tcPr>
-            <w:tcW w:w="8646" w:type="dxa"/>
-            <w:shd w:val="clear" w:color="auto" w:fill="EAEAEA"/>
-          </w:tcPr>
-          <w:p>
-            <w:r>
-              <w:t xml:space="preserve">De pipeline van de </w:t>
-            </w:r>
-            <w:proofErr w:type="spellStart"/>
-            <w:r>
-              <w:t>staging</w:t>
-            </w:r>
-            <w:proofErr w:type="spellEnd"/>
-            <w:r>
-              <w:t xml:space="preserve"> omgeving slaagt </w:t>
-            </w:r>
-          </w:p>
-        </w:tc>
-      </w:tr>
-      <w:tr>
-        <w:tc>
-          <w:tcPr>
-            <w:tcW w:w="421" w:type="dxa"/>
-            <w:shd w:val="clear" w:color="auto" w:fill="EAEAEA"/>
-          </w:tcPr>
-          <w:p>
-            <w:r>
-              <w:t>6.</w:t>
-            </w:r>
-          </w:p>
-        </w:tc>
-        <w:tc>
-          <w:tcPr>
-            <w:tcW w:w="8646" w:type="dxa"/>
-            <w:shd w:val="clear" w:color="auto" w:fill="EAEAEA"/>
-          </w:tcPr>
-          <w:p>
-            <w:pPr>
-              <w:rPr>
-                <w:sz w:val="26"/>
-                <w:szCs w:val="26"/>
-              </w:rPr>
-            </w:pPr>
-            <w:r>
-              <w:t xml:space="preserve">Alle secure parameters zijn opgenomen als </w:t>
-            </w:r>
-            <w:proofErr w:type="spellStart"/>
-            <w:r>
-              <w:t>enviroment</w:t>
-            </w:r>
-            <w:proofErr w:type="spellEnd"/>
-            <w:r>
-              <w:t xml:space="preserve"> variabelen </w:t>
-            </w:r>
-          </w:p>
-          <w:p/>
-        </w:tc>
-      </w:tr>
-    </w:tbl>
-    <w:p/>
-    <w:p/>
-    <w:p>
-      <w:pPr>
-        <w:rPr>
-          <w:sz w:val="26"/>
-          <w:szCs w:val="26"/>
-        </w:rPr>
-      </w:pPr>
+        <w:t>ERD</w:t>
+      </w:r>
+      <w:bookmarkEnd w:id="33"/>
+      <w:bookmarkEnd w:id="34"/>
+    </w:p>
+    <w:p>
+      <w:r>
+        <w:rPr>
+          <w:noProof/>
+        </w:rPr>
+        <w:drawing>
+          <wp:inline distT="0" distB="0" distL="0" distR="0" wp14:anchorId="7B80D3CB" wp14:editId="22AC2049">
+            <wp:extent cx="5760720" cy="2625725"/>
+            <wp:effectExtent l="0" t="0" r="0" b="0"/>
+            <wp:docPr id="1596951676" name="Afbeelding 1" descr="Afbeelding met tekst, schermopname, Lettertype, nummer&#10;&#10;Automatisch gegenereerde beschrijving"/>
+            <wp:cNvGraphicFramePr>
+              <a:graphicFrameLocks xmlns:a="http://schemas.openxmlformats.org/drawingml/2006/main" noChangeAspect="1"/>
+            </wp:cNvGraphicFramePr>
+            <a:graphic xmlns:a="http://schemas.openxmlformats.org/drawingml/2006/main">
+              <a:graphicData uri="http://schemas.openxmlformats.org/drawingml/2006/picture">
+                <pic:pic xmlns:pic="http://schemas.openxmlformats.org/drawingml/2006/picture">
+                  <pic:nvPicPr>
+                    <pic:cNvPr id="1596951676" name="Afbeelding 1" descr="Afbeelding met tekst, schermopname, Lettertype, nummer&#10;&#10;Automatisch gegenereerde beschrijving"/>
+                    <pic:cNvPicPr/>
+                  </pic:nvPicPr>
+                  <pic:blipFill>
+                    <a:blip r:embed="rId11"/>
+                    <a:stretch>
+                      <a:fillRect/>
+                    </a:stretch>
+                  </pic:blipFill>
+                  <pic:spPr>
+                    <a:xfrm>
+                      <a:off x="0" y="0"/>
+                      <a:ext cx="5760720" cy="2625725"/>
+                    </a:xfrm>
+                    <a:prstGeom prst="rect">
+                      <a:avLst/>
+                    </a:prstGeom>
+                  </pic:spPr>
+                </pic:pic>
+              </a:graphicData>
+            </a:graphic>
+          </wp:inline>
+        </w:drawing>
+      </w:r>
       <w:r>
         <w:br w:type="page"/>
       </w:r>
@@ -4406,12 +3904,15 @@
       <w:pPr>
         <w:pStyle w:val="Kop1"/>
       </w:pPr>
-      <w:bookmarkStart w:id="14" w:name="_Toc175918388"/>
+      <w:bookmarkStart w:id="35" w:name="_Toc190511735"/>
+      <w:bookmarkStart w:id="36" w:name="_Toc190512442"/>
       <w:r>
         <w:lastRenderedPageBreak/>
         <w:t>Systeem Context</w:t>
       </w:r>
-      <w:bookmarkEnd w:id="14"/>
+      <w:bookmarkEnd w:id="32"/>
+      <w:bookmarkEnd w:id="35"/>
+      <w:bookmarkEnd w:id="36"/>
     </w:p>
     <w:p>
       <w:r>
@@ -4496,7 +3997,7 @@
       <w:pPr>
         <w:pStyle w:val="Bijschrift"/>
       </w:pPr>
-      <w:bookmarkStart w:id="15" w:name="_Toc175138706"/>
+      <w:bookmarkStart w:id="37" w:name="_Toc175138706"/>
       <w:r>
         <w:t xml:space="preserve">Figuur </w:t>
       </w:r>
@@ -4520,7 +4021,7 @@
       <w:r>
         <w:t xml:space="preserve"> Systeem</w:t>
       </w:r>
-      <w:bookmarkEnd w:id="15"/>
+      <w:bookmarkEnd w:id="37"/>
     </w:p>
     <w:p>
       <w:pPr>
@@ -4539,7 +4040,9 @@
       <w:pPr>
         <w:pStyle w:val="Kop1"/>
       </w:pPr>
-      <w:bookmarkStart w:id="16" w:name="_Toc175918389"/>
+      <w:bookmarkStart w:id="38" w:name="_Toc175918389"/>
+      <w:bookmarkStart w:id="39" w:name="_Toc190511736"/>
+      <w:bookmarkStart w:id="40" w:name="_Toc190512443"/>
       <w:r>
         <w:lastRenderedPageBreak/>
         <w:t>Container</w:t>
@@ -4547,7 +4050,9 @@
       <w:r>
         <w:t>s</w:t>
       </w:r>
-      <w:bookmarkEnd w:id="16"/>
+      <w:bookmarkEnd w:id="38"/>
+      <w:bookmarkEnd w:id="39"/>
+      <w:bookmarkEnd w:id="40"/>
     </w:p>
     <w:p>
       <w:r>
@@ -4557,7 +4062,7 @@
         <w:rPr>
           <w:rStyle w:val="Voetnootmarkering"/>
         </w:rPr>
-        <w:footnoteReference w:id="2"/>
+        <w:footnoteReference w:id="1"/>
       </w:r>
       <w:r>
         <w:br/>
@@ -4567,11 +4072,15 @@
       <w:pPr>
         <w:pStyle w:val="Kop2"/>
       </w:pPr>
-      <w:bookmarkStart w:id="17" w:name="_Toc175918390"/>
+      <w:bookmarkStart w:id="41" w:name="_Toc175918390"/>
+      <w:bookmarkStart w:id="42" w:name="_Toc190511737"/>
+      <w:bookmarkStart w:id="43" w:name="_Toc190512444"/>
       <w:r>
         <w:t>Applicaties</w:t>
       </w:r>
-      <w:bookmarkEnd w:id="17"/>
+      <w:bookmarkEnd w:id="41"/>
+      <w:bookmarkEnd w:id="42"/>
+      <w:bookmarkEnd w:id="43"/>
     </w:p>
     <w:p>
       <w:r>
@@ -4700,8 +4209,8 @@
       <w:pPr>
         <w:pStyle w:val="Bijschrift"/>
       </w:pPr>
-      <w:bookmarkStart w:id="18" w:name="_Ref137059695"/>
-      <w:bookmarkStart w:id="19" w:name="_Toc175138707"/>
+      <w:bookmarkStart w:id="44" w:name="_Ref137059695"/>
+      <w:bookmarkStart w:id="45" w:name="_Toc175138707"/>
       <w:r>
         <w:t xml:space="preserve">Figuur </w:t>
       </w:r>
@@ -4716,7 +4225,7 @@
       <w:r>
         <w:t xml:space="preserve"> Container Diagram van </w:t>
       </w:r>
-      <w:bookmarkEnd w:id="18"/>
+      <w:bookmarkEnd w:id="44"/>
       <w:r>
         <w:t xml:space="preserve">de </w:t>
       </w:r>
@@ -4726,7 +4235,7 @@
       <w:r>
         <w:t>pagina</w:t>
       </w:r>
-      <w:bookmarkEnd w:id="19"/>
+      <w:bookmarkEnd w:id="45"/>
     </w:p>
     <w:p/>
     <w:p>
@@ -4736,7 +4245,9 @@
           <w:lang w:val="en-US"/>
         </w:rPr>
       </w:pPr>
-      <w:bookmarkStart w:id="20" w:name="_Toc175918391"/>
+      <w:bookmarkStart w:id="46" w:name="_Toc175918391"/>
+      <w:bookmarkStart w:id="47" w:name="_Toc190511738"/>
+      <w:bookmarkStart w:id="48" w:name="_Toc190512445"/>
       <w:r>
         <w:rPr>
           <w:lang w:val="en-US"/>
@@ -4744,7 +4255,9 @@
         <w:lastRenderedPageBreak/>
         <w:t>Threat modelling op Container level</w:t>
       </w:r>
-      <w:bookmarkEnd w:id="20"/>
+      <w:bookmarkEnd w:id="46"/>
+      <w:bookmarkEnd w:id="47"/>
+      <w:bookmarkEnd w:id="48"/>
     </w:p>
     <w:p>
       <w:r>
@@ -4772,14 +4285,18 @@
       <w:pPr>
         <w:pStyle w:val="Kop1"/>
       </w:pPr>
-      <w:bookmarkStart w:id="21" w:name="_Toc175918392"/>
+      <w:bookmarkStart w:id="49" w:name="_Toc175918392"/>
+      <w:bookmarkStart w:id="50" w:name="_Toc190511739"/>
+      <w:bookmarkStart w:id="51" w:name="_Toc190512446"/>
       <w:r>
         <w:t>Component</w:t>
       </w:r>
       <w:r>
         <w:t>en</w:t>
       </w:r>
-      <w:bookmarkEnd w:id="21"/>
+      <w:bookmarkEnd w:id="49"/>
+      <w:bookmarkEnd w:id="50"/>
+      <w:bookmarkEnd w:id="51"/>
     </w:p>
     <w:p>
       <w:r>
@@ -4797,11 +4314,15 @@
       <w:pPr>
         <w:pStyle w:val="Kop2"/>
       </w:pPr>
-      <w:bookmarkStart w:id="22" w:name="_Toc175918393"/>
+      <w:bookmarkStart w:id="52" w:name="_Toc175918393"/>
+      <w:bookmarkStart w:id="53" w:name="_Toc190511740"/>
+      <w:bookmarkStart w:id="54" w:name="_Toc190512447"/>
       <w:r>
         <w:t>Webapplicatie</w:t>
       </w:r>
-      <w:bookmarkEnd w:id="22"/>
+      <w:bookmarkEnd w:id="52"/>
+      <w:bookmarkEnd w:id="53"/>
+      <w:bookmarkEnd w:id="54"/>
     </w:p>
     <w:p/>
     <w:p>
@@ -4864,7 +4385,7 @@
       <w:pPr>
         <w:pStyle w:val="Bijschrift"/>
       </w:pPr>
-      <w:bookmarkStart w:id="23" w:name="_Toc175138708"/>
+      <w:bookmarkStart w:id="55" w:name="_Toc175138708"/>
       <w:r>
         <w:t xml:space="preserve">Figuur </w:t>
       </w:r>
@@ -4885,19 +4406,23 @@
       <w:r>
         <w:t xml:space="preserve"> container</w:t>
       </w:r>
-      <w:bookmarkEnd w:id="23"/>
+      <w:bookmarkEnd w:id="55"/>
     </w:p>
     <w:p/>
     <w:p>
       <w:pPr>
         <w:pStyle w:val="Kop2"/>
       </w:pPr>
-      <w:bookmarkStart w:id="24" w:name="_Toc175918394"/>
+      <w:bookmarkStart w:id="56" w:name="_Toc175918394"/>
+      <w:bookmarkStart w:id="57" w:name="_Toc190511741"/>
+      <w:bookmarkStart w:id="58" w:name="_Toc190512448"/>
       <w:proofErr w:type="spellStart"/>
       <w:r>
         <w:t>ShowcaseAPI</w:t>
       </w:r>
-      <w:bookmarkEnd w:id="24"/>
+      <w:bookmarkEnd w:id="56"/>
+      <w:bookmarkEnd w:id="57"/>
+      <w:bookmarkEnd w:id="58"/>
       <w:proofErr w:type="spellEnd"/>
     </w:p>
     <w:p/>
@@ -4992,14 +4517,15 @@
       <w:r>
         <w:t xml:space="preserve"> </w:t>
       </w:r>
-      <w:bookmarkStart w:id="25" w:name="_Toc175918395"/>
-      <w:r>
-        <w:rPr>
-          <w:highlight w:val="yellow"/>
-        </w:rPr>
+      <w:bookmarkStart w:id="59" w:name="_Toc175918395"/>
+      <w:bookmarkStart w:id="60" w:name="_Toc190511742"/>
+      <w:bookmarkStart w:id="61" w:name="_Toc190512449"/>
+      <w:r>
         <w:t>Security Maatregelen</w:t>
       </w:r>
-      <w:bookmarkEnd w:id="25"/>
+      <w:bookmarkEnd w:id="59"/>
+      <w:bookmarkEnd w:id="60"/>
+      <w:bookmarkEnd w:id="61"/>
     </w:p>
     <w:p>
       <w:r>
@@ -5011,275 +4537,28 @@
       </w:r>
       <w:proofErr w:type="spellEnd"/>
       <w:r>
-        <w:t xml:space="preserve"> Model worden ontwikkeld. Daartoe zijn in elk geval twee dringende redenen: gegevens vanuit het formulier in de Browser worden door de </w:t>
-      </w:r>
-      <w:r>
-        <w:t xml:space="preserve">webapplicatie ontvangen en verwerkt. Dit moet nader onderzocht worden. Verder wordt met een externe partij gecommuniceerd. Ook daarvoor moet geïnventariseerd worden welke risico’s aanwezig zijn. De aanpak is beschreven in </w:t>
-      </w:r>
-      <w:r>
-        <w:t xml:space="preserve"> </w:t>
-      </w:r>
-      <w:r>
-        <w:t xml:space="preserve">hoofdstuk </w:t>
-      </w:r>
-      <w:r>
-        <w:rPr>
-          <w:i/>
-          <w:iCs/>
-        </w:rPr>
-        <w:fldChar w:fldCharType="begin"/>
-      </w:r>
-      <w:r>
-        <w:rPr>
-          <w:i/>
-          <w:iCs/>
-        </w:rPr>
-        <w:instrText xml:space="preserve"> REF _Ref175637786 \w \h </w:instrText>
-      </w:r>
-      <w:r>
-        <w:rPr>
-          <w:i/>
-          <w:iCs/>
-        </w:rPr>
-        <w:instrText xml:space="preserve"> \* MERGEFORMAT </w:instrText>
-      </w:r>
-      <w:r>
-        <w:rPr>
-          <w:i/>
-          <w:iCs/>
-        </w:rPr>
-      </w:r>
-      <w:r>
-        <w:rPr>
-          <w:i/>
-          <w:iCs/>
-        </w:rPr>
-        <w:fldChar w:fldCharType="separate"/>
-      </w:r>
-      <w:r>
-        <w:rPr>
-          <w:i/>
-          <w:iCs/>
-        </w:rPr>
-        <w:t>12</w:t>
-      </w:r>
-      <w:r>
-        <w:rPr>
-          <w:i/>
-          <w:iCs/>
-        </w:rPr>
-        <w:fldChar w:fldCharType="end"/>
-      </w:r>
-      <w:r>
-        <w:rPr>
-          <w:i/>
-          <w:iCs/>
-        </w:rPr>
-        <w:t xml:space="preserve"> </w:t>
-      </w:r>
-      <w:r>
-        <w:rPr>
-          <w:i/>
-          <w:iCs/>
-        </w:rPr>
-        <w:fldChar w:fldCharType="begin"/>
-      </w:r>
-      <w:r>
-        <w:rPr>
-          <w:i/>
-          <w:iCs/>
-        </w:rPr>
-        <w:instrText xml:space="preserve"> REF _Ref175637791 \h </w:instrText>
-      </w:r>
-      <w:r>
-        <w:rPr>
-          <w:i/>
-          <w:iCs/>
-        </w:rPr>
-        <w:instrText xml:space="preserve"> \* MERGEFORMAT </w:instrText>
-      </w:r>
-      <w:r>
-        <w:rPr>
-          <w:i/>
-          <w:iCs/>
-        </w:rPr>
-      </w:r>
-      <w:r>
-        <w:rPr>
-          <w:i/>
-          <w:iCs/>
-        </w:rPr>
-        <w:fldChar w:fldCharType="separate"/>
-      </w:r>
-      <w:r>
-        <w:rPr>
-          <w:i/>
-          <w:iCs/>
-        </w:rPr>
-        <w:t>Bijlage 1 Aanpak Technisch Ontwerp</w:t>
-      </w:r>
-      <w:r>
-        <w:rPr>
-          <w:i/>
-          <w:iCs/>
-        </w:rPr>
-        <w:fldChar w:fldCharType="end"/>
-      </w:r>
-      <w:r>
-        <w:t>.</w:t>
-      </w:r>
-    </w:p>
-    <w:p>
-      <w:pPr>
-        <w:keepNext/>
-      </w:pPr>
-      <w:r>
-        <w:rPr>
-          <w:noProof/>
-        </w:rPr>
-        <w:lastRenderedPageBreak/>
-        <w:drawing>
-          <wp:inline distT="0" distB="0" distL="0" distR="0" wp14:anchorId="539829FB" wp14:editId="01066328">
-            <wp:extent cx="5760720" cy="4728210"/>
-            <wp:effectExtent l="0" t="0" r="0" b="0"/>
-            <wp:docPr id="1387031295" name="Afbeelding 1" descr="Afbeelding met diagram, tekst, lijn, cirkel&#10;&#10;Automatisch gegenereerde beschrijving"/>
-            <wp:cNvGraphicFramePr>
-              <a:graphicFrameLocks xmlns:a="http://schemas.openxmlformats.org/drawingml/2006/main" noChangeAspect="1"/>
-            </wp:cNvGraphicFramePr>
-            <a:graphic xmlns:a="http://schemas.openxmlformats.org/drawingml/2006/main">
-              <a:graphicData uri="http://schemas.openxmlformats.org/drawingml/2006/picture">
-                <pic:pic xmlns:pic="http://schemas.openxmlformats.org/drawingml/2006/picture">
-                  <pic:nvPicPr>
-                    <pic:cNvPr id="1387031295" name="Afbeelding 1" descr="Afbeelding met diagram, tekst, lijn, cirkel&#10;&#10;Automatisch gegenereerde beschrijving"/>
-                    <pic:cNvPicPr/>
-                  </pic:nvPicPr>
-                  <pic:blipFill>
-                    <a:blip r:embed="rId16"/>
-                    <a:stretch>
-                      <a:fillRect/>
-                    </a:stretch>
-                  </pic:blipFill>
-                  <pic:spPr>
-                    <a:xfrm>
-                      <a:off x="0" y="0"/>
-                      <a:ext cx="5760720" cy="4728210"/>
-                    </a:xfrm>
-                    <a:prstGeom prst="rect">
-                      <a:avLst/>
-                    </a:prstGeom>
-                  </pic:spPr>
-                </pic:pic>
-              </a:graphicData>
-            </a:graphic>
-          </wp:inline>
-        </w:drawing>
-      </w:r>
-    </w:p>
-    <w:p>
-      <w:pPr>
-        <w:pStyle w:val="Bijschrift"/>
-      </w:pPr>
-      <w:r>
-        <w:t xml:space="preserve">Figuur </w:t>
-      </w:r>
-      <w:fldSimple w:instr=" SEQ Figuur \* ARABIC ">
-        <w:r>
-          <w:rPr>
-            <w:noProof/>
-          </w:rPr>
-          <w:t>4</w:t>
-        </w:r>
-      </w:fldSimple>
-      <w:r>
-        <w:t xml:space="preserve"> </w:t>
-      </w:r>
-      <w:proofErr w:type="spellStart"/>
-      <w:r>
-        <w:t>T</w:t>
-      </w:r>
-      <w:r>
-        <w:t>h</w:t>
-      </w:r>
-      <w:r>
-        <w:t>reat</w:t>
-      </w:r>
-      <w:proofErr w:type="spellEnd"/>
-      <w:r>
-        <w:t xml:space="preserve"> Model</w:t>
+        <w:t xml:space="preserve"> Model worden ontwikkeld. Daartoe zijn in elk geval </w:t>
       </w:r>
     </w:p>
     <w:p/>
     <w:p>
-      <w:commentRangeStart w:id="26"/>
-      <w:r>
-        <w:rPr>
-          <w:highlight w:val="yellow"/>
-        </w:rPr>
-        <w:t xml:space="preserve">De bedreigingen en de gekozen  maatregelen </w:t>
-      </w:r>
-      <w:r>
-        <w:rPr>
-          <w:highlight w:val="yellow"/>
-        </w:rPr>
-        <w:t xml:space="preserve">moeten verder uitgewerkt worden. Het </w:t>
-      </w:r>
-      <w:proofErr w:type="spellStart"/>
-      <w:r>
-        <w:rPr>
-          <w:highlight w:val="yellow"/>
-        </w:rPr>
-        <w:t>Threat</w:t>
-      </w:r>
-      <w:proofErr w:type="spellEnd"/>
-      <w:r>
-        <w:rPr>
-          <w:highlight w:val="yellow"/>
-        </w:rPr>
-        <w:t xml:space="preserve"> Model en de </w:t>
-      </w:r>
-      <w:proofErr w:type="spellStart"/>
-      <w:r>
-        <w:rPr>
-          <w:highlight w:val="yellow"/>
-        </w:rPr>
-        <w:t>Threat</w:t>
-      </w:r>
-      <w:proofErr w:type="spellEnd"/>
-      <w:r>
-        <w:rPr>
-          <w:highlight w:val="yellow"/>
-        </w:rPr>
-        <w:t xml:space="preserve"> List bevinden zich </w:t>
-      </w:r>
-      <w:r>
-        <w:rPr>
-          <w:highlight w:val="yellow"/>
-        </w:rPr>
-        <w:t>in de map met bestanden.</w:t>
-      </w:r>
-      <w:commentRangeEnd w:id="26"/>
-      <w:r>
-        <w:rPr>
-          <w:rStyle w:val="Verwijzingopmerking"/>
-        </w:rPr>
-        <w:commentReference w:id="26"/>
-      </w:r>
-    </w:p>
-    <w:p/>
-    <w:p>
       <w:pPr>
         <w:pStyle w:val="Kop1"/>
       </w:pPr>
-      <w:bookmarkStart w:id="27" w:name="_Ref137059864"/>
-      <w:bookmarkStart w:id="28" w:name="_Toc175918396"/>
+      <w:bookmarkStart w:id="62" w:name="_Ref137059864"/>
+      <w:bookmarkStart w:id="63" w:name="_Toc175918396"/>
+      <w:bookmarkStart w:id="64" w:name="_Toc190511743"/>
+      <w:bookmarkStart w:id="65" w:name="_Toc190512450"/>
       <w:r>
         <w:t>Deploymen</w:t>
       </w:r>
-      <w:bookmarkEnd w:id="27"/>
+      <w:bookmarkEnd w:id="62"/>
       <w:r>
         <w:t>t</w:t>
       </w:r>
-      <w:bookmarkEnd w:id="28"/>
+      <w:bookmarkEnd w:id="63"/>
+      <w:bookmarkEnd w:id="64"/>
+      <w:bookmarkEnd w:id="65"/>
     </w:p>
     <w:p>
       <w:r>
@@ -5320,7 +4599,9 @@
           <w:szCs w:val="32"/>
         </w:rPr>
       </w:pPr>
-      <w:bookmarkStart w:id="29" w:name="_Toc175918397"/>
+      <w:bookmarkStart w:id="66" w:name="_Toc175918397"/>
+      <w:bookmarkStart w:id="67" w:name="_Toc190511744"/>
+      <w:bookmarkStart w:id="68" w:name="_Toc190512451"/>
       <w:r>
         <w:rPr>
           <w:sz w:val="32"/>
@@ -5336,7 +4617,9 @@
         </w:rPr>
         <w:t>deployment</w:t>
       </w:r>
-      <w:bookmarkEnd w:id="29"/>
+      <w:bookmarkEnd w:id="66"/>
+      <w:bookmarkEnd w:id="67"/>
+      <w:bookmarkEnd w:id="68"/>
       <w:proofErr w:type="spellEnd"/>
     </w:p>
     <w:p>
@@ -5375,7 +4658,7 @@
                     </pic:cNvPicPr>
                   </pic:nvPicPr>
                   <pic:blipFill>
-                    <a:blip r:embed="rId21" cstate="print">
+                    <a:blip r:embed="rId16" cstate="print">
                       <a:extLst>
                         <a:ext uri="{28A0092B-C50C-407E-A947-70E740481C1C}">
                           <a14:useLocalDpi xmlns:a14="http://schemas.microsoft.com/office/drawing/2010/main" val="0"/>
@@ -5411,7 +4694,7 @@
       <w:pPr>
         <w:pStyle w:val="Bijschrift"/>
       </w:pPr>
-      <w:bookmarkStart w:id="30" w:name="_Toc175138709"/>
+      <w:bookmarkStart w:id="69" w:name="_Toc175138709"/>
       <w:r>
         <w:t xml:space="preserve">Figuur </w:t>
       </w:r>
@@ -5426,7 +4709,7 @@
       <w:r>
         <w:t xml:space="preserve"> Deployment .NET applicatie</w:t>
       </w:r>
-      <w:bookmarkEnd w:id="30"/>
+      <w:bookmarkEnd w:id="69"/>
     </w:p>
     <w:p>
       <w:pPr>
@@ -5443,1041 +4726,26 @@
       <w:pPr>
         <w:pStyle w:val="Kop1"/>
       </w:pPr>
-      <w:bookmarkStart w:id="31" w:name="_Toc175918398"/>
+      <w:bookmarkStart w:id="70" w:name="_Toc175918398"/>
+      <w:bookmarkStart w:id="71" w:name="_Toc190511745"/>
+      <w:bookmarkStart w:id="72" w:name="_Toc190512452"/>
       <w:r>
         <w:lastRenderedPageBreak/>
         <w:t>Figuren</w:t>
       </w:r>
-      <w:bookmarkEnd w:id="31"/>
-    </w:p>
-    <w:p>
-      <w:pPr>
-        <w:pStyle w:val="Lijstmetafbeeldingen"/>
-        <w:tabs>
-          <w:tab w:val="right" w:leader="dot" w:pos="9062"/>
-        </w:tabs>
-        <w:rPr>
-          <w:rFonts w:eastAsiaTheme="minorEastAsia"/>
-          <w:noProof/>
-          <w:sz w:val="24"/>
-          <w:szCs w:val="24"/>
-          <w:lang w:eastAsia="nl-NL"/>
-        </w:rPr>
-      </w:pPr>
-      <w:r>
-        <w:fldChar w:fldCharType="begin"/>
-      </w:r>
-      <w:r>
-        <w:instrText xml:space="preserve"> TOC \h \z \c "Figuur" </w:instrText>
-      </w:r>
-      <w:r>
-        <w:fldChar w:fldCharType="separate"/>
-      </w:r>
-      <w:hyperlink w:anchor="_Toc175138706" w:history="1">
-        <w:r>
-          <w:rPr>
-            <w:rStyle w:val="Hyperlink"/>
-            <w:noProof/>
-          </w:rPr>
-          <w:t>Figuur 1 Level 1 Systeem Context van het Profielpagina Systeem</w:t>
-        </w:r>
-        <w:r>
-          <w:rPr>
-            <w:noProof/>
-            <w:webHidden/>
-          </w:rPr>
-          <w:tab/>
-        </w:r>
-        <w:r>
-          <w:rPr>
-            <w:noProof/>
-            <w:webHidden/>
-          </w:rPr>
-          <w:fldChar w:fldCharType="begin"/>
-        </w:r>
-        <w:r>
-          <w:rPr>
-            <w:noProof/>
-            <w:webHidden/>
-          </w:rPr>
-          <w:instrText xml:space="preserve"> PAGEREF _Toc175138706 \h </w:instrText>
-        </w:r>
-        <w:r>
-          <w:rPr>
-            <w:noProof/>
-            <w:webHidden/>
-          </w:rPr>
-        </w:r>
-        <w:r>
-          <w:rPr>
-            <w:noProof/>
-            <w:webHidden/>
-          </w:rPr>
-          <w:fldChar w:fldCharType="separate"/>
-        </w:r>
-        <w:r>
-          <w:rPr>
-            <w:noProof/>
-            <w:webHidden/>
-          </w:rPr>
-          <w:t>8</w:t>
-        </w:r>
-        <w:r>
-          <w:rPr>
-            <w:noProof/>
-            <w:webHidden/>
-          </w:rPr>
-          <w:fldChar w:fldCharType="end"/>
-        </w:r>
-      </w:hyperlink>
-    </w:p>
-    <w:p>
-      <w:pPr>
-        <w:pStyle w:val="Lijstmetafbeeldingen"/>
-        <w:tabs>
-          <w:tab w:val="right" w:leader="dot" w:pos="9062"/>
-        </w:tabs>
-        <w:rPr>
-          <w:rFonts w:eastAsiaTheme="minorEastAsia"/>
-          <w:noProof/>
-          <w:sz w:val="24"/>
-          <w:szCs w:val="24"/>
-          <w:lang w:eastAsia="nl-NL"/>
-        </w:rPr>
-      </w:pPr>
-      <w:hyperlink w:anchor="_Toc175138707" w:history="1">
-        <w:r>
-          <w:rPr>
-            <w:rStyle w:val="Hyperlink"/>
-            <w:noProof/>
-          </w:rPr>
-          <w:t>Figuur 2 Container Diagram van de profielpagina</w:t>
-        </w:r>
-        <w:r>
-          <w:rPr>
-            <w:noProof/>
-            <w:webHidden/>
-          </w:rPr>
-          <w:tab/>
-        </w:r>
-        <w:r>
-          <w:rPr>
-            <w:noProof/>
-            <w:webHidden/>
-          </w:rPr>
-          <w:fldChar w:fldCharType="begin"/>
-        </w:r>
-        <w:r>
-          <w:rPr>
-            <w:noProof/>
-            <w:webHidden/>
-          </w:rPr>
-          <w:instrText xml:space="preserve"> PAGEREF _Toc175138707 \h </w:instrText>
-        </w:r>
-        <w:r>
-          <w:rPr>
-            <w:noProof/>
-            <w:webHidden/>
-          </w:rPr>
-        </w:r>
-        <w:r>
-          <w:rPr>
-            <w:noProof/>
-            <w:webHidden/>
-          </w:rPr>
-          <w:fldChar w:fldCharType="separate"/>
-        </w:r>
-        <w:r>
-          <w:rPr>
-            <w:noProof/>
-            <w:webHidden/>
-          </w:rPr>
-          <w:t>9</w:t>
-        </w:r>
-        <w:r>
-          <w:rPr>
-            <w:noProof/>
-            <w:webHidden/>
-          </w:rPr>
-          <w:fldChar w:fldCharType="end"/>
-        </w:r>
-      </w:hyperlink>
-    </w:p>
-    <w:p>
-      <w:pPr>
-        <w:pStyle w:val="Lijstmetafbeeldingen"/>
-        <w:tabs>
-          <w:tab w:val="right" w:leader="dot" w:pos="9062"/>
-        </w:tabs>
-        <w:rPr>
-          <w:rFonts w:eastAsiaTheme="minorEastAsia"/>
-          <w:noProof/>
-          <w:sz w:val="24"/>
-          <w:szCs w:val="24"/>
-          <w:lang w:eastAsia="nl-NL"/>
-        </w:rPr>
-      </w:pPr>
-      <w:hyperlink w:anchor="_Toc175138708" w:history="1">
-        <w:r>
-          <w:rPr>
-            <w:rStyle w:val="Hyperlink"/>
-            <w:noProof/>
-          </w:rPr>
-          <w:t>Figuur 3 Componenten van de Webapplicatie container</w:t>
-        </w:r>
-        <w:r>
-          <w:rPr>
-            <w:noProof/>
-            <w:webHidden/>
-          </w:rPr>
-          <w:tab/>
-        </w:r>
-        <w:r>
-          <w:rPr>
-            <w:noProof/>
-            <w:webHidden/>
-          </w:rPr>
-          <w:fldChar w:fldCharType="begin"/>
-        </w:r>
-        <w:r>
-          <w:rPr>
-            <w:noProof/>
-            <w:webHidden/>
-          </w:rPr>
-          <w:instrText xml:space="preserve"> PAGEREF _Toc175138708 \h </w:instrText>
-        </w:r>
-        <w:r>
-          <w:rPr>
-            <w:noProof/>
-            <w:webHidden/>
-          </w:rPr>
-        </w:r>
-        <w:r>
-          <w:rPr>
-            <w:noProof/>
-            <w:webHidden/>
-          </w:rPr>
-          <w:fldChar w:fldCharType="separate"/>
-        </w:r>
-        <w:r>
-          <w:rPr>
-            <w:noProof/>
-            <w:webHidden/>
-          </w:rPr>
-          <w:t>11</w:t>
-        </w:r>
-        <w:r>
-          <w:rPr>
-            <w:noProof/>
-            <w:webHidden/>
-          </w:rPr>
-          <w:fldChar w:fldCharType="end"/>
-        </w:r>
-      </w:hyperlink>
-    </w:p>
-    <w:p>
-      <w:pPr>
-        <w:pStyle w:val="Lijstmetafbeeldingen"/>
-        <w:tabs>
-          <w:tab w:val="right" w:leader="dot" w:pos="9062"/>
-        </w:tabs>
-        <w:rPr>
-          <w:rFonts w:eastAsiaTheme="minorEastAsia"/>
-          <w:noProof/>
-          <w:sz w:val="24"/>
-          <w:szCs w:val="24"/>
-          <w:lang w:eastAsia="nl-NL"/>
-        </w:rPr>
-      </w:pPr>
-      <w:hyperlink w:anchor="_Toc175138709" w:history="1">
-        <w:r>
-          <w:rPr>
-            <w:rStyle w:val="Hyperlink"/>
-            <w:noProof/>
-          </w:rPr>
-          <w:t>Figuur 4 Deployment .NET applicatie</w:t>
-        </w:r>
-        <w:r>
-          <w:rPr>
-            <w:noProof/>
-            <w:webHidden/>
-          </w:rPr>
-          <w:tab/>
-        </w:r>
-        <w:r>
-          <w:rPr>
-            <w:noProof/>
-            <w:webHidden/>
-          </w:rPr>
-          <w:fldChar w:fldCharType="begin"/>
-        </w:r>
-        <w:r>
-          <w:rPr>
-            <w:noProof/>
-            <w:webHidden/>
-          </w:rPr>
-          <w:instrText xml:space="preserve"> PAGEREF _Toc175138709 \h </w:instrText>
-        </w:r>
-        <w:r>
-          <w:rPr>
-            <w:noProof/>
-            <w:webHidden/>
-          </w:rPr>
-        </w:r>
-        <w:r>
-          <w:rPr>
-            <w:noProof/>
-            <w:webHidden/>
-          </w:rPr>
-          <w:fldChar w:fldCharType="separate"/>
-        </w:r>
-        <w:r>
-          <w:rPr>
-            <w:noProof/>
-            <w:webHidden/>
-          </w:rPr>
-          <w:t>12</w:t>
-        </w:r>
-        <w:r>
-          <w:rPr>
-            <w:noProof/>
-            <w:webHidden/>
-          </w:rPr>
-          <w:fldChar w:fldCharType="end"/>
-        </w:r>
-      </w:hyperlink>
-    </w:p>
-    <w:p>
-      <w:pPr>
-        <w:pStyle w:val="Lijstmetafbeeldingen"/>
-        <w:tabs>
-          <w:tab w:val="right" w:leader="dot" w:pos="9062"/>
-        </w:tabs>
-        <w:rPr>
-          <w:rFonts w:eastAsiaTheme="minorEastAsia"/>
-          <w:noProof/>
-          <w:sz w:val="24"/>
-          <w:szCs w:val="24"/>
-          <w:lang w:eastAsia="nl-NL"/>
-        </w:rPr>
-      </w:pPr>
-      <w:hyperlink w:anchor="_Toc175138710" w:history="1">
-        <w:r>
-          <w:rPr>
-            <w:rStyle w:val="Hyperlink"/>
-            <w:noProof/>
-          </w:rPr>
-          <w:t>Figuur 5 Ontwikkelstappen Technisch Ontwerp</w:t>
-        </w:r>
-        <w:r>
-          <w:rPr>
-            <w:noProof/>
-            <w:webHidden/>
-          </w:rPr>
-          <w:tab/>
-        </w:r>
-        <w:r>
-          <w:rPr>
-            <w:noProof/>
-            <w:webHidden/>
-          </w:rPr>
-          <w:fldChar w:fldCharType="begin"/>
-        </w:r>
-        <w:r>
-          <w:rPr>
-            <w:noProof/>
-            <w:webHidden/>
-          </w:rPr>
-          <w:instrText xml:space="preserve"> PAGEREF _Toc175138710 \h </w:instrText>
-        </w:r>
-        <w:r>
-          <w:rPr>
-            <w:noProof/>
-            <w:webHidden/>
-          </w:rPr>
-        </w:r>
-        <w:r>
-          <w:rPr>
-            <w:noProof/>
-            <w:webHidden/>
-          </w:rPr>
-          <w:fldChar w:fldCharType="separate"/>
-        </w:r>
-        <w:r>
-          <w:rPr>
-            <w:noProof/>
-            <w:webHidden/>
-          </w:rPr>
-          <w:t>15</w:t>
-        </w:r>
-        <w:r>
-          <w:rPr>
-            <w:noProof/>
-            <w:webHidden/>
-          </w:rPr>
-          <w:fldChar w:fldCharType="end"/>
-        </w:r>
-      </w:hyperlink>
-    </w:p>
-    <w:p>
-      <w:pPr>
-        <w:pStyle w:val="Lijstmetafbeeldingen"/>
-        <w:tabs>
-          <w:tab w:val="right" w:leader="dot" w:pos="9062"/>
-        </w:tabs>
-        <w:rPr>
-          <w:rFonts w:eastAsiaTheme="minorEastAsia"/>
-          <w:noProof/>
-          <w:sz w:val="24"/>
-          <w:szCs w:val="24"/>
-          <w:lang w:eastAsia="nl-NL"/>
-        </w:rPr>
-      </w:pPr>
-      <w:hyperlink w:anchor="_Toc175138711" w:history="1">
-        <w:r>
-          <w:rPr>
-            <w:rStyle w:val="Hyperlink"/>
-            <w:noProof/>
-          </w:rPr>
-          <w:t>Figuur 6 Threat Modeling in het Technisch Ontwerp</w:t>
-        </w:r>
-        <w:r>
-          <w:rPr>
-            <w:noProof/>
-            <w:webHidden/>
-          </w:rPr>
-          <w:tab/>
-        </w:r>
-        <w:r>
-          <w:rPr>
-            <w:noProof/>
-            <w:webHidden/>
-          </w:rPr>
-          <w:fldChar w:fldCharType="begin"/>
-        </w:r>
-        <w:r>
-          <w:rPr>
-            <w:noProof/>
-            <w:webHidden/>
-          </w:rPr>
-          <w:instrText xml:space="preserve"> PAGEREF _Toc175138711 \h </w:instrText>
-        </w:r>
-        <w:r>
-          <w:rPr>
-            <w:noProof/>
-            <w:webHidden/>
-          </w:rPr>
-        </w:r>
-        <w:r>
-          <w:rPr>
-            <w:noProof/>
-            <w:webHidden/>
-          </w:rPr>
-          <w:fldChar w:fldCharType="separate"/>
-        </w:r>
-        <w:r>
-          <w:rPr>
-            <w:noProof/>
-            <w:webHidden/>
-          </w:rPr>
-          <w:t>15</w:t>
-        </w:r>
-        <w:r>
-          <w:rPr>
-            <w:noProof/>
-            <w:webHidden/>
-          </w:rPr>
-          <w:fldChar w:fldCharType="end"/>
-        </w:r>
-      </w:hyperlink>
-    </w:p>
-    <w:p>
-      <w:pPr>
-        <w:pStyle w:val="Lijstmetafbeeldingen"/>
-        <w:tabs>
-          <w:tab w:val="right" w:leader="dot" w:pos="9062"/>
-        </w:tabs>
-        <w:rPr>
-          <w:rFonts w:eastAsiaTheme="minorEastAsia"/>
-          <w:noProof/>
-          <w:sz w:val="24"/>
-          <w:szCs w:val="24"/>
-          <w:lang w:eastAsia="nl-NL"/>
-        </w:rPr>
-      </w:pPr>
-      <w:hyperlink w:anchor="_Toc175138712" w:history="1">
-        <w:r>
-          <w:rPr>
-            <w:rStyle w:val="Hyperlink"/>
-            <w:noProof/>
-          </w:rPr>
-          <w:t>Figuur 7 Het diagram in de Threat Model tool van Microsoft</w:t>
-        </w:r>
-        <w:r>
-          <w:rPr>
-            <w:noProof/>
-            <w:webHidden/>
-          </w:rPr>
-          <w:tab/>
-        </w:r>
-        <w:r>
-          <w:rPr>
-            <w:noProof/>
-            <w:webHidden/>
-          </w:rPr>
-          <w:fldChar w:fldCharType="begin"/>
-        </w:r>
-        <w:r>
-          <w:rPr>
-            <w:noProof/>
-            <w:webHidden/>
-          </w:rPr>
-          <w:instrText xml:space="preserve"> PAGEREF _Toc175138712 \h </w:instrText>
-        </w:r>
-        <w:r>
-          <w:rPr>
-            <w:noProof/>
-            <w:webHidden/>
-          </w:rPr>
-        </w:r>
-        <w:r>
-          <w:rPr>
-            <w:noProof/>
-            <w:webHidden/>
-          </w:rPr>
-          <w:fldChar w:fldCharType="separate"/>
-        </w:r>
-        <w:r>
-          <w:rPr>
-            <w:noProof/>
-            <w:webHidden/>
-          </w:rPr>
-          <w:t>17</w:t>
-        </w:r>
-        <w:r>
-          <w:rPr>
-            <w:noProof/>
-            <w:webHidden/>
-          </w:rPr>
-          <w:fldChar w:fldCharType="end"/>
-        </w:r>
-      </w:hyperlink>
-    </w:p>
-    <w:p>
-      <w:pPr>
-        <w:pStyle w:val="Lijstmetafbeeldingen"/>
-        <w:tabs>
-          <w:tab w:val="right" w:leader="dot" w:pos="9062"/>
-        </w:tabs>
-        <w:rPr>
-          <w:rFonts w:eastAsiaTheme="minorEastAsia"/>
-          <w:noProof/>
-          <w:sz w:val="24"/>
-          <w:szCs w:val="24"/>
-          <w:lang w:eastAsia="nl-NL"/>
-        </w:rPr>
-      </w:pPr>
-      <w:hyperlink w:anchor="_Toc175138713" w:history="1">
-        <w:r>
-          <w:rPr>
-            <w:rStyle w:val="Hyperlink"/>
-            <w:noProof/>
-          </w:rPr>
-          <w:t>Figuur 8 Threat Modeling op C4 level 3 en 4</w:t>
-        </w:r>
-        <w:r>
-          <w:rPr>
-            <w:noProof/>
-            <w:webHidden/>
-          </w:rPr>
-          <w:tab/>
-        </w:r>
-        <w:r>
-          <w:rPr>
-            <w:noProof/>
-            <w:webHidden/>
-          </w:rPr>
-          <w:fldChar w:fldCharType="begin"/>
-        </w:r>
-        <w:r>
-          <w:rPr>
-            <w:noProof/>
-            <w:webHidden/>
-          </w:rPr>
-          <w:instrText xml:space="preserve"> PAGEREF _Toc175138713 \h </w:instrText>
-        </w:r>
-        <w:r>
-          <w:rPr>
-            <w:noProof/>
-            <w:webHidden/>
-          </w:rPr>
-        </w:r>
-        <w:r>
-          <w:rPr>
-            <w:noProof/>
-            <w:webHidden/>
-          </w:rPr>
-          <w:fldChar w:fldCharType="separate"/>
-        </w:r>
-        <w:r>
-          <w:rPr>
-            <w:noProof/>
-            <w:webHidden/>
-          </w:rPr>
-          <w:t>18</w:t>
-        </w:r>
-        <w:r>
-          <w:rPr>
-            <w:noProof/>
-            <w:webHidden/>
-          </w:rPr>
-          <w:fldChar w:fldCharType="end"/>
-        </w:r>
-      </w:hyperlink>
-    </w:p>
-    <w:p>
-      <w:pPr>
-        <w:pStyle w:val="Lijstmetafbeeldingen"/>
-        <w:tabs>
-          <w:tab w:val="right" w:leader="dot" w:pos="9062"/>
-        </w:tabs>
-        <w:rPr>
-          <w:rFonts w:eastAsiaTheme="minorEastAsia"/>
-          <w:noProof/>
-          <w:sz w:val="24"/>
-          <w:szCs w:val="24"/>
-          <w:lang w:eastAsia="nl-NL"/>
-        </w:rPr>
-      </w:pPr>
-      <w:hyperlink w:anchor="_Toc175138714" w:history="1">
-        <w:r>
-          <w:rPr>
-            <w:rStyle w:val="Hyperlink"/>
-            <w:noProof/>
-          </w:rPr>
-          <w:t>Figuur 9 pijl wijst naar de optie om een nieuwe Threat Model aan te maken</w:t>
-        </w:r>
-        <w:r>
-          <w:rPr>
-            <w:noProof/>
-            <w:webHidden/>
-          </w:rPr>
-          <w:tab/>
-        </w:r>
-        <w:r>
-          <w:rPr>
-            <w:noProof/>
-            <w:webHidden/>
-          </w:rPr>
-          <w:fldChar w:fldCharType="begin"/>
-        </w:r>
-        <w:r>
-          <w:rPr>
-            <w:noProof/>
-            <w:webHidden/>
-          </w:rPr>
-          <w:instrText xml:space="preserve"> PAGEREF _Toc175138714 \h </w:instrText>
-        </w:r>
-        <w:r>
-          <w:rPr>
-            <w:noProof/>
-            <w:webHidden/>
-          </w:rPr>
-        </w:r>
-        <w:r>
-          <w:rPr>
-            <w:noProof/>
-            <w:webHidden/>
-          </w:rPr>
-          <w:fldChar w:fldCharType="separate"/>
-        </w:r>
-        <w:r>
-          <w:rPr>
-            <w:noProof/>
-            <w:webHidden/>
-          </w:rPr>
-          <w:t>19</w:t>
-        </w:r>
-        <w:r>
-          <w:rPr>
-            <w:noProof/>
-            <w:webHidden/>
-          </w:rPr>
-          <w:fldChar w:fldCharType="end"/>
-        </w:r>
-      </w:hyperlink>
-    </w:p>
-    <w:p>
-      <w:pPr>
-        <w:pStyle w:val="Lijstmetafbeeldingen"/>
-        <w:tabs>
-          <w:tab w:val="right" w:leader="dot" w:pos="9062"/>
-        </w:tabs>
-        <w:rPr>
-          <w:rFonts w:eastAsiaTheme="minorEastAsia"/>
-          <w:noProof/>
-          <w:sz w:val="24"/>
-          <w:szCs w:val="24"/>
-          <w:lang w:eastAsia="nl-NL"/>
-        </w:rPr>
-      </w:pPr>
-      <w:hyperlink w:anchor="_Toc175138715" w:history="1">
-        <w:r>
-          <w:rPr>
-            <w:rStyle w:val="Hyperlink"/>
-            <w:noProof/>
-          </w:rPr>
-          <w:t>Figuur 10 Voorbeeld threat model pijl wijst naar componentenlijst</w:t>
-        </w:r>
-        <w:r>
-          <w:rPr>
-            <w:noProof/>
-            <w:webHidden/>
-          </w:rPr>
-          <w:tab/>
-        </w:r>
-        <w:r>
-          <w:rPr>
-            <w:noProof/>
-            <w:webHidden/>
-          </w:rPr>
-          <w:fldChar w:fldCharType="begin"/>
-        </w:r>
-        <w:r>
-          <w:rPr>
-            <w:noProof/>
-            <w:webHidden/>
-          </w:rPr>
-          <w:instrText xml:space="preserve"> PAGEREF _Toc175138715 \h </w:instrText>
-        </w:r>
-        <w:r>
-          <w:rPr>
-            <w:noProof/>
-            <w:webHidden/>
-          </w:rPr>
-        </w:r>
-        <w:r>
-          <w:rPr>
-            <w:noProof/>
-            <w:webHidden/>
-          </w:rPr>
-          <w:fldChar w:fldCharType="separate"/>
-        </w:r>
-        <w:r>
-          <w:rPr>
-            <w:noProof/>
-            <w:webHidden/>
-          </w:rPr>
-          <w:t>20</w:t>
-        </w:r>
-        <w:r>
-          <w:rPr>
-            <w:noProof/>
-            <w:webHidden/>
-          </w:rPr>
-          <w:fldChar w:fldCharType="end"/>
-        </w:r>
-      </w:hyperlink>
-    </w:p>
-    <w:p>
-      <w:pPr>
-        <w:pStyle w:val="Lijstmetafbeeldingen"/>
-        <w:tabs>
-          <w:tab w:val="right" w:leader="dot" w:pos="9062"/>
-        </w:tabs>
-        <w:rPr>
-          <w:rFonts w:eastAsiaTheme="minorEastAsia"/>
-          <w:noProof/>
-          <w:sz w:val="24"/>
-          <w:szCs w:val="24"/>
-          <w:lang w:eastAsia="nl-NL"/>
-        </w:rPr>
-      </w:pPr>
-      <w:hyperlink w:anchor="_Toc175138716" w:history="1">
-        <w:r>
-          <w:rPr>
-            <w:rStyle w:val="Hyperlink"/>
-            <w:noProof/>
-          </w:rPr>
-          <w:t>Figuur 11 Pijl wijst naar rapport genereren</w:t>
-        </w:r>
-        <w:r>
-          <w:rPr>
-            <w:noProof/>
-            <w:webHidden/>
-          </w:rPr>
-          <w:tab/>
-        </w:r>
-        <w:r>
-          <w:rPr>
-            <w:noProof/>
-            <w:webHidden/>
-          </w:rPr>
-          <w:fldChar w:fldCharType="begin"/>
-        </w:r>
-        <w:r>
-          <w:rPr>
-            <w:noProof/>
-            <w:webHidden/>
-          </w:rPr>
-          <w:instrText xml:space="preserve"> PAGEREF _Toc175138716 \h </w:instrText>
-        </w:r>
-        <w:r>
-          <w:rPr>
-            <w:noProof/>
-            <w:webHidden/>
-          </w:rPr>
-        </w:r>
-        <w:r>
-          <w:rPr>
-            <w:noProof/>
-            <w:webHidden/>
-          </w:rPr>
-          <w:fldChar w:fldCharType="separate"/>
-        </w:r>
-        <w:r>
-          <w:rPr>
-            <w:noProof/>
-            <w:webHidden/>
-          </w:rPr>
-          <w:t>20</w:t>
-        </w:r>
-        <w:r>
-          <w:rPr>
-            <w:noProof/>
-            <w:webHidden/>
-          </w:rPr>
-          <w:fldChar w:fldCharType="end"/>
-        </w:r>
-      </w:hyperlink>
-    </w:p>
-    <w:p>
-      <w:pPr>
-        <w:pStyle w:val="Lijstmetafbeeldingen"/>
-        <w:tabs>
-          <w:tab w:val="right" w:leader="dot" w:pos="9062"/>
-        </w:tabs>
-        <w:rPr>
-          <w:rFonts w:eastAsiaTheme="minorEastAsia"/>
-          <w:noProof/>
-          <w:sz w:val="24"/>
-          <w:szCs w:val="24"/>
-          <w:lang w:eastAsia="nl-NL"/>
-        </w:rPr>
-      </w:pPr>
-      <w:hyperlink w:anchor="_Toc175138717" w:history="1">
-        <w:r>
-          <w:rPr>
-            <w:rStyle w:val="Hyperlink"/>
-            <w:noProof/>
-          </w:rPr>
-          <w:t>Figuur 12 Pijl wijst naar knop 'Analysis View'</w:t>
-        </w:r>
-        <w:r>
-          <w:rPr>
-            <w:noProof/>
-            <w:webHidden/>
-          </w:rPr>
-          <w:tab/>
-        </w:r>
-        <w:r>
-          <w:rPr>
-            <w:noProof/>
-            <w:webHidden/>
-          </w:rPr>
-          <w:fldChar w:fldCharType="begin"/>
-        </w:r>
-        <w:r>
-          <w:rPr>
-            <w:noProof/>
-            <w:webHidden/>
-          </w:rPr>
-          <w:instrText xml:space="preserve"> PAGEREF _Toc175138717 \h </w:instrText>
-        </w:r>
-        <w:r>
-          <w:rPr>
-            <w:noProof/>
-            <w:webHidden/>
-          </w:rPr>
-        </w:r>
-        <w:r>
-          <w:rPr>
-            <w:noProof/>
-            <w:webHidden/>
-          </w:rPr>
-          <w:fldChar w:fldCharType="separate"/>
-        </w:r>
-        <w:r>
-          <w:rPr>
-            <w:noProof/>
-            <w:webHidden/>
-          </w:rPr>
-          <w:t>21</w:t>
-        </w:r>
-        <w:r>
-          <w:rPr>
-            <w:noProof/>
-            <w:webHidden/>
-          </w:rPr>
-          <w:fldChar w:fldCharType="end"/>
-        </w:r>
-      </w:hyperlink>
-    </w:p>
-    <w:p>
-      <w:pPr>
-        <w:pStyle w:val="Lijstmetafbeeldingen"/>
-        <w:tabs>
-          <w:tab w:val="right" w:leader="dot" w:pos="9062"/>
-        </w:tabs>
-        <w:rPr>
-          <w:rFonts w:eastAsiaTheme="minorEastAsia"/>
-          <w:noProof/>
-          <w:sz w:val="24"/>
-          <w:szCs w:val="24"/>
-          <w:lang w:eastAsia="nl-NL"/>
-        </w:rPr>
-      </w:pPr>
-      <w:hyperlink w:anchor="_Toc175138718" w:history="1">
-        <w:r>
-          <w:rPr>
-            <w:rStyle w:val="Hyperlink"/>
-            <w:noProof/>
-          </w:rPr>
-          <w:t>Figuur 13 Pijl wijst naar knop 'Export to csv'</w:t>
-        </w:r>
-        <w:r>
-          <w:rPr>
-            <w:noProof/>
-            <w:webHidden/>
-          </w:rPr>
-          <w:tab/>
-        </w:r>
-        <w:r>
-          <w:rPr>
-            <w:noProof/>
-            <w:webHidden/>
-          </w:rPr>
-          <w:fldChar w:fldCharType="begin"/>
-        </w:r>
-        <w:r>
-          <w:rPr>
-            <w:noProof/>
-            <w:webHidden/>
-          </w:rPr>
-          <w:instrText xml:space="preserve"> PAGEREF _Toc175138718 \h </w:instrText>
-        </w:r>
-        <w:r>
-          <w:rPr>
-            <w:noProof/>
-            <w:webHidden/>
-          </w:rPr>
-        </w:r>
-        <w:r>
-          <w:rPr>
-            <w:noProof/>
-            <w:webHidden/>
-          </w:rPr>
-          <w:fldChar w:fldCharType="separate"/>
-        </w:r>
-        <w:r>
-          <w:rPr>
-            <w:noProof/>
-            <w:webHidden/>
-          </w:rPr>
-          <w:t>21</w:t>
-        </w:r>
-        <w:r>
-          <w:rPr>
-            <w:noProof/>
-            <w:webHidden/>
-          </w:rPr>
-          <w:fldChar w:fldCharType="end"/>
-        </w:r>
-      </w:hyperlink>
-    </w:p>
-    <w:p>
-      <w:pPr>
-        <w:pStyle w:val="Lijstmetafbeeldingen"/>
-        <w:tabs>
-          <w:tab w:val="right" w:leader="dot" w:pos="9062"/>
-        </w:tabs>
-        <w:rPr>
-          <w:rFonts w:eastAsiaTheme="minorEastAsia"/>
-          <w:noProof/>
-          <w:sz w:val="24"/>
-          <w:szCs w:val="24"/>
-          <w:lang w:eastAsia="nl-NL"/>
-        </w:rPr>
-      </w:pPr>
-      <w:hyperlink w:anchor="_Toc175138719" w:history="1">
-        <w:r>
-          <w:rPr>
-            <w:rStyle w:val="Hyperlink"/>
-            <w:noProof/>
-            <w:lang w:val="en-US"/>
-          </w:rPr>
-          <w:t>Figuur 14 Threat List geïmporteerd in Excel</w:t>
-        </w:r>
-        <w:r>
-          <w:rPr>
-            <w:noProof/>
-            <w:webHidden/>
-          </w:rPr>
-          <w:tab/>
-        </w:r>
-        <w:r>
-          <w:rPr>
-            <w:noProof/>
-            <w:webHidden/>
-          </w:rPr>
-          <w:fldChar w:fldCharType="begin"/>
-        </w:r>
-        <w:r>
-          <w:rPr>
-            <w:noProof/>
-            <w:webHidden/>
-          </w:rPr>
-          <w:instrText xml:space="preserve"> PAGEREF _Toc175138719 \h </w:instrText>
-        </w:r>
-        <w:r>
-          <w:rPr>
-            <w:noProof/>
-            <w:webHidden/>
-          </w:rPr>
-        </w:r>
-        <w:r>
-          <w:rPr>
-            <w:noProof/>
-            <w:webHidden/>
-          </w:rPr>
-          <w:fldChar w:fldCharType="separate"/>
-        </w:r>
-        <w:r>
-          <w:rPr>
-            <w:noProof/>
-            <w:webHidden/>
-          </w:rPr>
-          <w:t>21</w:t>
-        </w:r>
-        <w:r>
-          <w:rPr>
-            <w:noProof/>
-            <w:webHidden/>
-          </w:rPr>
-          <w:fldChar w:fldCharType="end"/>
-        </w:r>
-      </w:hyperlink>
-    </w:p>
-    <w:p>
-      <w:r>
-        <w:fldChar w:fldCharType="end"/>
-      </w:r>
-      <w:bookmarkStart w:id="32" w:name="_Ref138161605"/>
+      <w:bookmarkEnd w:id="70"/>
+      <w:bookmarkEnd w:id="71"/>
+      <w:bookmarkEnd w:id="72"/>
+    </w:p>
+    <w:p>
+      <w:bookmarkStart w:id="73" w:name="_Ref138161605"/>
       <w:r>
         <w:br w:type="page"/>
       </w:r>
     </w:p>
-    <w:bookmarkStart w:id="33" w:name="_Toc175918399" w:displacedByCustomXml="next"/>
+    <w:bookmarkStart w:id="74" w:name="_Toc190512453" w:displacedByCustomXml="next"/>
+    <w:bookmarkStart w:id="75" w:name="_Toc190511746" w:displacedByCustomXml="next"/>
+    <w:bookmarkStart w:id="76" w:name="_Toc175918399" w:displacedByCustomXml="next"/>
     <w:sdt>
       <w:sdtPr>
         <w:rPr>
@@ -6500,7 +4768,9 @@
           <w:r>
             <w:t>Bibliografie</w:t>
           </w:r>
-          <w:bookmarkEnd w:id="33"/>
+          <w:bookmarkEnd w:id="76"/>
+          <w:bookmarkEnd w:id="75"/>
+          <w:bookmarkEnd w:id="74"/>
         </w:p>
         <w:sdt>
           <w:sdtPr>
@@ -6667,11 +4937,13 @@
       <w:pPr>
         <w:pStyle w:val="Kop1"/>
       </w:pPr>
-      <w:bookmarkStart w:id="34" w:name="_Ref175637724"/>
-      <w:bookmarkStart w:id="35" w:name="_Ref175637786"/>
-      <w:bookmarkStart w:id="36" w:name="_Ref175637791"/>
-      <w:bookmarkStart w:id="37" w:name="_Toc175918400"/>
-      <w:bookmarkEnd w:id="32"/>
+      <w:bookmarkStart w:id="77" w:name="_Ref175637724"/>
+      <w:bookmarkStart w:id="78" w:name="_Ref175637786"/>
+      <w:bookmarkStart w:id="79" w:name="_Ref175637791"/>
+      <w:bookmarkStart w:id="80" w:name="_Toc175918400"/>
+      <w:bookmarkStart w:id="81" w:name="_Toc190511747"/>
+      <w:bookmarkStart w:id="82" w:name="_Toc190512454"/>
+      <w:bookmarkEnd w:id="73"/>
       <w:r>
         <w:lastRenderedPageBreak/>
         <w:t>Bijlage</w:t>
@@ -6685,10 +4957,12 @@
       <w:r>
         <w:t xml:space="preserve"> Aanpak Technisch Ontwerp</w:t>
       </w:r>
-      <w:bookmarkEnd w:id="34"/>
-      <w:bookmarkEnd w:id="35"/>
-      <w:bookmarkEnd w:id="36"/>
-      <w:bookmarkEnd w:id="37"/>
+      <w:bookmarkEnd w:id="77"/>
+      <w:bookmarkEnd w:id="78"/>
+      <w:bookmarkEnd w:id="79"/>
+      <w:bookmarkEnd w:id="80"/>
+      <w:bookmarkEnd w:id="81"/>
+      <w:bookmarkEnd w:id="82"/>
     </w:p>
     <w:p>
       <w:r>
@@ -6726,7 +5000,7 @@
                     </pic:cNvPicPr>
                   </pic:nvPicPr>
                   <pic:blipFill>
-                    <a:blip r:embed="rId22" cstate="print">
+                    <a:blip r:embed="rId17" cstate="print">
                       <a:extLst>
                         <a:ext uri="{28A0092B-C50C-407E-A947-70E740481C1C}">
                           <a14:useLocalDpi xmlns:a14="http://schemas.microsoft.com/office/drawing/2010/main" val="0"/>
@@ -6762,7 +5036,7 @@
       <w:pPr>
         <w:pStyle w:val="Bijschrift"/>
       </w:pPr>
-      <w:bookmarkStart w:id="38" w:name="_Toc175138710"/>
+      <w:bookmarkStart w:id="83" w:name="_Toc175138710"/>
       <w:r>
         <w:t xml:space="preserve">Figuur </w:t>
       </w:r>
@@ -6777,7 +5051,7 @@
       <w:r>
         <w:t xml:space="preserve"> Ontwikkelstappen Technisch Ontwerp</w:t>
       </w:r>
-      <w:bookmarkEnd w:id="38"/>
+      <w:bookmarkEnd w:id="83"/>
     </w:p>
     <w:p>
       <w:r>
@@ -6810,7 +5084,7 @@
                     </pic:cNvPicPr>
                   </pic:nvPicPr>
                   <pic:blipFill>
-                    <a:blip r:embed="rId23" cstate="print">
+                    <a:blip r:embed="rId18" cstate="print">
                       <a:extLst>
                         <a:ext uri="{28A0092B-C50C-407E-A947-70E740481C1C}">
                           <a14:useLocalDpi xmlns:a14="http://schemas.microsoft.com/office/drawing/2010/main" val="0"/>
@@ -6846,7 +5120,7 @@
       <w:pPr>
         <w:pStyle w:val="Bijschrift"/>
       </w:pPr>
-      <w:bookmarkStart w:id="39" w:name="_Toc175138711"/>
+      <w:bookmarkStart w:id="84" w:name="_Toc175138711"/>
       <w:r>
         <w:t xml:space="preserve">Figuur </w:t>
       </w:r>
@@ -6877,21 +5151,25 @@
       <w:r>
         <w:t xml:space="preserve"> in het Technisch Ontwerp</w:t>
       </w:r>
-      <w:bookmarkEnd w:id="39"/>
+      <w:bookmarkEnd w:id="84"/>
     </w:p>
     <w:p/>
     <w:p>
       <w:pPr>
         <w:pStyle w:val="Kop2"/>
       </w:pPr>
-      <w:bookmarkStart w:id="40" w:name="_Toc136519136"/>
-      <w:bookmarkStart w:id="41" w:name="_Toc175918401"/>
+      <w:bookmarkStart w:id="85" w:name="_Toc136519136"/>
+      <w:bookmarkStart w:id="86" w:name="_Toc175918401"/>
+      <w:bookmarkStart w:id="87" w:name="_Toc190511748"/>
+      <w:bookmarkStart w:id="88" w:name="_Toc190512455"/>
       <w:r>
         <w:lastRenderedPageBreak/>
         <w:t>Nieuwe requirements</w:t>
       </w:r>
-      <w:bookmarkEnd w:id="40"/>
-      <w:bookmarkEnd w:id="41"/>
+      <w:bookmarkEnd w:id="85"/>
+      <w:bookmarkEnd w:id="86"/>
+      <w:bookmarkEnd w:id="87"/>
+      <w:bookmarkEnd w:id="88"/>
     </w:p>
     <w:p>
       <w:r>
@@ -6940,11 +5218,15 @@
       <w:pPr>
         <w:pStyle w:val="Kop2"/>
       </w:pPr>
-      <w:bookmarkStart w:id="42" w:name="_Toc175918402"/>
+      <w:bookmarkStart w:id="89" w:name="_Toc175918402"/>
+      <w:bookmarkStart w:id="90" w:name="_Toc190511749"/>
+      <w:bookmarkStart w:id="91" w:name="_Toc190512456"/>
       <w:r>
         <w:t>Ontwerpen van C4 met Draw.io</w:t>
       </w:r>
-      <w:bookmarkEnd w:id="42"/>
+      <w:bookmarkEnd w:id="89"/>
+      <w:bookmarkEnd w:id="90"/>
+      <w:bookmarkEnd w:id="91"/>
     </w:p>
     <w:p>
       <w:r>
@@ -6958,7 +5240,7 @@
       <w:r>
         <w:t xml:space="preserve"> is een </w:t>
       </w:r>
-      <w:hyperlink r:id="rId24" w:history="1">
+      <w:hyperlink r:id="rId19" w:history="1">
         <w:proofErr w:type="spellStart"/>
         <w:r>
           <w:rPr>
@@ -6982,11 +5264,15 @@
       <w:pPr>
         <w:pStyle w:val="Kop2"/>
       </w:pPr>
-      <w:bookmarkStart w:id="43" w:name="_Toc175918403"/>
+      <w:bookmarkStart w:id="92" w:name="_Toc175918403"/>
+      <w:bookmarkStart w:id="93" w:name="_Toc190511750"/>
+      <w:bookmarkStart w:id="94" w:name="_Toc190512457"/>
       <w:r>
         <w:t>C4 level 1 en 2</w:t>
       </w:r>
-      <w:bookmarkEnd w:id="43"/>
+      <w:bookmarkEnd w:id="92"/>
+      <w:bookmarkEnd w:id="93"/>
+      <w:bookmarkEnd w:id="94"/>
     </w:p>
     <w:p>
       <w:r>
@@ -6995,7 +5281,7 @@
       <w:r>
         <w:t xml:space="preserve">Bij het ontwerpen zijn de </w:t>
       </w:r>
-      <w:hyperlink r:id="rId25" w:history="1">
+      <w:hyperlink r:id="rId20" w:history="1">
         <w:r>
           <w:rPr>
             <w:rStyle w:val="Hyperlink"/>
@@ -7022,7 +5308,8 @@
       <w:pPr>
         <w:pStyle w:val="Kop3"/>
       </w:pPr>
-      <w:bookmarkStart w:id="44" w:name="_Toc175918404"/>
+      <w:bookmarkStart w:id="95" w:name="_Toc175918404"/>
+      <w:bookmarkStart w:id="96" w:name="_Toc190512458"/>
       <w:proofErr w:type="spellStart"/>
       <w:r>
         <w:t>Threat</w:t>
@@ -7035,7 +5322,8 @@
       <w:r>
         <w:t>Modeling</w:t>
       </w:r>
-      <w:bookmarkEnd w:id="44"/>
+      <w:bookmarkEnd w:id="95"/>
+      <w:bookmarkEnd w:id="96"/>
       <w:proofErr w:type="spellEnd"/>
     </w:p>
     <w:p>
@@ -7134,7 +5422,7 @@
                     <pic:cNvPicPr/>
                   </pic:nvPicPr>
                   <pic:blipFill>
-                    <a:blip r:embed="rId26"/>
+                    <a:blip r:embed="rId21"/>
                     <a:stretch>
                       <a:fillRect/>
                     </a:stretch>
@@ -7159,7 +5447,7 @@
       <w:pPr>
         <w:pStyle w:val="Bijschrift"/>
       </w:pPr>
-      <w:bookmarkStart w:id="45" w:name="_Toc175138712"/>
+      <w:bookmarkStart w:id="97" w:name="_Toc175138712"/>
       <w:r>
         <w:t xml:space="preserve">Figuur </w:t>
       </w:r>
@@ -7182,7 +5470,7 @@
       <w:r>
         <w:t xml:space="preserve"> Model tool van Microsoft</w:t>
       </w:r>
-      <w:bookmarkEnd w:id="45"/>
+      <w:bookmarkEnd w:id="97"/>
     </w:p>
     <w:p>
       <w:r>
@@ -7238,7 +5526,7 @@
         </w:rPr>
         <w:t xml:space="preserve">Het aantal maatregelen in de tool is veel beperkter dan die van de </w:t>
       </w:r>
-      <w:hyperlink r:id="rId27" w:history="1">
+      <w:hyperlink r:id="rId22" w:history="1">
         <w:r>
           <w:rPr>
             <w:rStyle w:val="Hyperlink"/>
@@ -7269,7 +5557,8 @@
       <w:pPr>
         <w:pStyle w:val="Kop3"/>
       </w:pPr>
-      <w:bookmarkStart w:id="46" w:name="_Toc175918405"/>
+      <w:bookmarkStart w:id="98" w:name="_Toc175918405"/>
+      <w:bookmarkStart w:id="99" w:name="_Toc190512459"/>
       <w:r>
         <w:t xml:space="preserve">Gebruik </w:t>
       </w:r>
@@ -7281,7 +5570,8 @@
       <w:r>
         <w:t xml:space="preserve"> List</w:t>
       </w:r>
-      <w:bookmarkEnd w:id="46"/>
+      <w:bookmarkEnd w:id="98"/>
+      <w:bookmarkEnd w:id="99"/>
     </w:p>
     <w:p>
       <w:r>
@@ -7312,11 +5602,15 @@
       <w:pPr>
         <w:pStyle w:val="Kop2"/>
       </w:pPr>
-      <w:bookmarkStart w:id="47" w:name="_Toc175918406"/>
+      <w:bookmarkStart w:id="100" w:name="_Toc175918406"/>
+      <w:bookmarkStart w:id="101" w:name="_Toc190511751"/>
+      <w:bookmarkStart w:id="102" w:name="_Toc190512460"/>
       <w:r>
         <w:t>C4 level 3 en 4</w:t>
       </w:r>
-      <w:bookmarkEnd w:id="47"/>
+      <w:bookmarkEnd w:id="100"/>
+      <w:bookmarkEnd w:id="101"/>
+      <w:bookmarkEnd w:id="102"/>
     </w:p>
     <w:p>
       <w:r>
@@ -7330,7 +5624,8 @@
       <w:pPr>
         <w:pStyle w:val="Kop3"/>
       </w:pPr>
-      <w:bookmarkStart w:id="48" w:name="_Toc175918407"/>
+      <w:bookmarkStart w:id="103" w:name="_Toc175918407"/>
+      <w:bookmarkStart w:id="104" w:name="_Toc190512461"/>
       <w:proofErr w:type="spellStart"/>
       <w:r>
         <w:lastRenderedPageBreak/>
@@ -7344,7 +5639,8 @@
       <w:r>
         <w:t>Modeling</w:t>
       </w:r>
-      <w:bookmarkEnd w:id="48"/>
+      <w:bookmarkEnd w:id="103"/>
+      <w:bookmarkEnd w:id="104"/>
       <w:proofErr w:type="spellEnd"/>
     </w:p>
     <w:p>
@@ -7387,7 +5683,7 @@
                     </pic:cNvPicPr>
                   </pic:nvPicPr>
                   <pic:blipFill>
-                    <a:blip r:embed="rId28" cstate="print">
+                    <a:blip r:embed="rId23" cstate="print">
                       <a:extLst>
                         <a:ext uri="{28A0092B-C50C-407E-A947-70E740481C1C}">
                           <a14:useLocalDpi xmlns:a14="http://schemas.microsoft.com/office/drawing/2010/main" val="0"/>
@@ -7423,7 +5719,7 @@
       <w:pPr>
         <w:pStyle w:val="Bijschrift"/>
       </w:pPr>
-      <w:bookmarkStart w:id="49" w:name="_Toc175138713"/>
+      <w:bookmarkStart w:id="105" w:name="_Toc175138713"/>
       <w:r>
         <w:t xml:space="preserve">Figuur </w:t>
       </w:r>
@@ -7454,7 +5750,7 @@
       <w:r>
         <w:t xml:space="preserve"> op C4 level 3 en 4</w:t>
       </w:r>
-      <w:bookmarkEnd w:id="49"/>
+      <w:bookmarkEnd w:id="105"/>
     </w:p>
     <w:p>
       <w:r>
@@ -7465,7 +5761,9 @@
       <w:pPr>
         <w:pStyle w:val="Kop1"/>
       </w:pPr>
-      <w:bookmarkStart w:id="50" w:name="_Toc175918408"/>
+      <w:bookmarkStart w:id="106" w:name="_Toc175918408"/>
+      <w:bookmarkStart w:id="107" w:name="_Toc190511752"/>
+      <w:bookmarkStart w:id="108" w:name="_Toc190512462"/>
       <w:r>
         <w:lastRenderedPageBreak/>
         <w:t xml:space="preserve">Bijlage 3 Handleiding </w:t>
@@ -7478,7 +5776,9 @@
       <w:r>
         <w:t xml:space="preserve"> Model Tool Microsoft</w:t>
       </w:r>
-      <w:bookmarkEnd w:id="50"/>
+      <w:bookmarkEnd w:id="106"/>
+      <w:bookmarkEnd w:id="107"/>
+      <w:bookmarkEnd w:id="108"/>
     </w:p>
     <w:p>
       <w:pPr>
@@ -7568,7 +5868,7 @@
         </w:rPr>
         <w:t xml:space="preserve">Link: </w:t>
       </w:r>
-      <w:hyperlink r:id="rId29" w:history="1">
+      <w:hyperlink r:id="rId24" w:history="1">
         <w:r>
           <w:rPr>
             <w:rStyle w:val="Hyperlink"/>
@@ -7623,7 +5923,7 @@
                     </pic:cNvPicPr>
                   </pic:nvPicPr>
                   <pic:blipFill>
-                    <a:blip r:embed="rId30" cstate="print">
+                    <a:blip r:embed="rId25" cstate="print">
                       <a:extLst>
                         <a:ext uri="{28A0092B-C50C-407E-A947-70E740481C1C}">
                           <a14:useLocalDpi xmlns:a14="http://schemas.microsoft.com/office/drawing/2010/main" val="0"/>
@@ -7659,7 +5959,7 @@
       <w:pPr>
         <w:pStyle w:val="Bijschrift"/>
       </w:pPr>
-      <w:bookmarkStart w:id="51" w:name="_Toc175138714"/>
+      <w:bookmarkStart w:id="109" w:name="_Toc175138714"/>
       <w:r>
         <w:t xml:space="preserve">Figuur </w:t>
       </w:r>
@@ -7685,7 +5985,7 @@
       <w:r>
         <w:t xml:space="preserve"> Model aan te maken</w:t>
       </w:r>
-      <w:bookmarkEnd w:id="51"/>
+      <w:bookmarkEnd w:id="109"/>
     </w:p>
     <w:p>
       <w:pPr>
@@ -7908,7 +6208,7 @@
         </w:rPr>
         <w:lastRenderedPageBreak/>
         <w:drawing>
-          <wp:inline distT="0" distB="0" distL="0" distR="0" wp14:anchorId="7D8CF3E5" wp14:editId="21854617">
+          <wp:inline distT="0" distB="0" distL="0" distR="0" wp14:anchorId="7D8CF3E5" wp14:editId="4F49343A">
             <wp:extent cx="5760720" cy="3241675"/>
             <wp:effectExtent l="0" t="0" r="0" b="0"/>
             <wp:docPr id="1981097319" name="Afbeelding 21" descr="Afbeelding met tekst, schermopname, diagram, Perceel&#10;&#10;Automatisch gegenereerde beschrijving"/>
@@ -7925,7 +6225,7 @@
                     </pic:cNvPicPr>
                   </pic:nvPicPr>
                   <pic:blipFill>
-                    <a:blip r:embed="rId31" cstate="print">
+                    <a:blip r:embed="rId26" cstate="print">
                       <a:extLst>
                         <a:ext uri="{28A0092B-C50C-407E-A947-70E740481C1C}">
                           <a14:useLocalDpi xmlns:a14="http://schemas.microsoft.com/office/drawing/2010/main" val="0"/>
@@ -7961,7 +6261,7 @@
       <w:pPr>
         <w:pStyle w:val="Bijschrift"/>
       </w:pPr>
-      <w:bookmarkStart w:id="52" w:name="_Toc175138715"/>
+      <w:bookmarkStart w:id="110" w:name="_Toc175138715"/>
       <w:r>
         <w:t xml:space="preserve">Figuur </w:t>
       </w:r>
@@ -7987,7 +6287,7 @@
       <w:r>
         <w:t xml:space="preserve"> model pijl wijst naar componentenlijst</w:t>
       </w:r>
-      <w:bookmarkEnd w:id="52"/>
+      <w:bookmarkEnd w:id="110"/>
     </w:p>
     <w:p>
       <w:pPr>
@@ -8102,7 +6402,7 @@
           <w:shd w:val="clear" w:color="auto" w:fill="FFFFFF"/>
         </w:rPr>
         <w:drawing>
-          <wp:inline distT="0" distB="0" distL="0" distR="0" wp14:anchorId="7FD9B34D" wp14:editId="259D6054">
+          <wp:inline distT="0" distB="0" distL="0" distR="0" wp14:anchorId="7FD9B34D" wp14:editId="0B04B966">
             <wp:extent cx="5760720" cy="3241675"/>
             <wp:effectExtent l="0" t="0" r="0" b="0"/>
             <wp:docPr id="157837800" name="Afbeelding 22" descr="Afbeelding met tekst, schermopname, diagram, software&#10;&#10;Automatisch gegenereerde beschrijving"/>
@@ -8119,7 +6419,7 @@
                     </pic:cNvPicPr>
                   </pic:nvPicPr>
                   <pic:blipFill>
-                    <a:blip r:embed="rId32" cstate="print">
+                    <a:blip r:embed="rId27" cstate="print">
                       <a:extLst>
                         <a:ext uri="{28A0092B-C50C-407E-A947-70E740481C1C}">
                           <a14:useLocalDpi xmlns:a14="http://schemas.microsoft.com/office/drawing/2010/main" val="0"/>
@@ -8155,7 +6455,7 @@
       <w:pPr>
         <w:pStyle w:val="Bijschrift"/>
       </w:pPr>
-      <w:bookmarkStart w:id="53" w:name="_Toc175138716"/>
+      <w:bookmarkStart w:id="111" w:name="_Toc175138716"/>
       <w:r>
         <w:t xml:space="preserve">Figuur </w:t>
       </w:r>
@@ -8173,7 +6473,7 @@
       <w:r>
         <w:t>Pijl wijst naar rapport genereren</w:t>
       </w:r>
-      <w:bookmarkEnd w:id="53"/>
+      <w:bookmarkEnd w:id="111"/>
     </w:p>
     <w:p>
       <w:pPr>
@@ -8268,7 +6568,7 @@
                     <pic:cNvPicPr/>
                   </pic:nvPicPr>
                   <pic:blipFill>
-                    <a:blip r:embed="rId33"/>
+                    <a:blip r:embed="rId28"/>
                     <a:stretch>
                       <a:fillRect/>
                     </a:stretch>
@@ -8293,7 +6593,7 @@
       <w:pPr>
         <w:pStyle w:val="Bijschrift"/>
       </w:pPr>
-      <w:bookmarkStart w:id="54" w:name="_Toc175138717"/>
+      <w:bookmarkStart w:id="112" w:name="_Toc175138717"/>
       <w:r>
         <w:t xml:space="preserve">Figuur </w:t>
       </w:r>
@@ -8308,7 +6608,7 @@
       <w:r>
         <w:t xml:space="preserve"> Pijl wijst naar knop 'Analysis View'</w:t>
       </w:r>
-      <w:bookmarkEnd w:id="54"/>
+      <w:bookmarkEnd w:id="112"/>
     </w:p>
     <w:p>
       <w:r>
@@ -8355,7 +6655,7 @@
                     <pic:cNvPicPr/>
                   </pic:nvPicPr>
                   <pic:blipFill>
-                    <a:blip r:embed="rId34"/>
+                    <a:blip r:embed="rId29"/>
                     <a:stretch>
                       <a:fillRect/>
                     </a:stretch>
@@ -8380,7 +6680,7 @@
       <w:pPr>
         <w:pStyle w:val="Bijschrift"/>
       </w:pPr>
-      <w:bookmarkStart w:id="55" w:name="_Toc175138718"/>
+      <w:bookmarkStart w:id="113" w:name="_Toc175138718"/>
       <w:r>
         <w:t xml:space="preserve">Figuur </w:t>
       </w:r>
@@ -8411,7 +6711,7 @@
       <w:r>
         <w:t>'</w:t>
       </w:r>
-      <w:bookmarkEnd w:id="55"/>
+      <w:bookmarkEnd w:id="113"/>
     </w:p>
     <w:p>
       <w:r>
@@ -8454,7 +6754,7 @@
                     <pic:cNvPicPr/>
                   </pic:nvPicPr>
                   <pic:blipFill>
-                    <a:blip r:embed="rId35"/>
+                    <a:blip r:embed="rId30"/>
                     <a:stretch>
                       <a:fillRect/>
                     </a:stretch>
@@ -8482,7 +6782,7 @@
           <w:lang w:val="en-US"/>
         </w:rPr>
       </w:pPr>
-      <w:bookmarkStart w:id="56" w:name="_Toc175138719"/>
+      <w:bookmarkStart w:id="114" w:name="_Toc175138719"/>
       <w:proofErr w:type="spellStart"/>
       <w:r>
         <w:rPr>
@@ -8539,7 +6839,7 @@
         </w:rPr>
         <w:t xml:space="preserve"> in Excel</w:t>
       </w:r>
-      <w:bookmarkEnd w:id="56"/>
+      <w:bookmarkEnd w:id="114"/>
     </w:p>
     <w:p>
       <w:pPr>
@@ -8551,8 +6851,7 @@
       </w:pPr>
     </w:p>
     <w:sectPr>
-      <w:headerReference w:type="default" r:id="rId36"/>
-      <w:footerReference w:type="default" r:id="rId37"/>
+      <w:footerReference w:type="default" r:id="rId31"/>
       <w:pgSz w:w="11906" w:h="16838"/>
       <w:pgMar w:top="1417" w:right="1417" w:bottom="1417" w:left="1417" w:header="708" w:footer="708" w:gutter="0"/>
       <w:cols w:space="708"/>
@@ -8561,45 +6860,6 @@
     </w:sectPr>
   </w:body>
 </w:document>
-</file>
-
-<file path=word/comments.xml><?xml version="1.0" encoding="utf-8"?>
-<w:comments xmlns:wpc="http://schemas.microsoft.com/office/word/2010/wordprocessingCanvas" xmlns:cx="http://schemas.microsoft.com/office/drawing/2014/chartex" xmlns:cx1="http://schemas.microsoft.com/office/drawing/2015/9/8/chartex" xmlns:cx2="http://schemas.microsoft.com/office/drawing/2015/10/21/chartex" xmlns:cx3="http://schemas.microsoft.com/office/drawing/2016/5/9/chartex" xmlns:cx4="http://schemas.microsoft.com/office/drawing/2016/5/10/chartex" xmlns:cx5="http://schemas.microsoft.com/office/drawing/2016/5/11/chartex" xmlns:cx6="http://schemas.microsoft.com/office/drawing/2016/5/12/chartex" xmlns:cx7="http://schemas.microsoft.com/office/drawing/2016/5/13/chartex" xmlns:cx8="http://schemas.microsoft.com/office/drawing/2016/5/14/chartex" xmlns:mc="http://schemas.openxmlformats.org/markup-compatibility/2006" xmlns:aink="http://schemas.microsoft.com/office/drawing/2016/ink" xmlns:am3d="http://schemas.microsoft.com/office/drawing/2017/model3d" xmlns:o="urn:schemas-microsoft-com:office:office" xmlns:oel="http://schemas.microsoft.com/office/2019/extlst" xmlns:r="http://schemas.openxmlformats.org/officeDocument/2006/relationships" xmlns:m="http://schemas.openxmlformats.org/officeDocument/2006/math" xmlns:v="urn:schemas-microsoft-com:vml" xmlns:wp14="http://schemas.microsoft.com/office/word/2010/wordprocessingDrawing" xmlns:wp="http://schemas.openxmlformats.org/drawingml/2006/wordprocessingDrawing" xmlns:w10="urn:schemas-microsoft-com:office:word" xmlns:w="http://schemas.openxmlformats.org/wordprocessingml/2006/main" xmlns:w14="http://schemas.microsoft.com/office/word/2010/wordml" xmlns:w15="http://schemas.microsoft.com/office/word/2012/wordml" xmlns:w16cex="http://schemas.microsoft.com/office/word/2018/wordml/cex" xmlns:w16cid="http://schemas.microsoft.com/office/word/2016/wordml/cid" xmlns:w16="http://schemas.microsoft.com/office/word/2018/wordml" xmlns:w16du="http://schemas.microsoft.com/office/word/2023/wordml/word16du" xmlns:w16sdtdh="http://schemas.microsoft.com/office/word/2020/wordml/sdtdatahash" xmlns:w16se="http://schemas.microsoft.com/office/word/2015/wordml/symex" xmlns:wpg="http://schemas.microsoft.com/office/word/2010/wordprocessingGroup" xmlns:wpi="http://schemas.microsoft.com/office/word/2010/wordprocessingInk" xmlns:wne="http://schemas.microsoft.com/office/word/2006/wordml" xmlns:wps="http://schemas.microsoft.com/office/word/2010/wordprocessingShape" mc:Ignorable="w14 w15 w16se w16cid w16 w16cex w16sdtdh w16du wp14">
-  <w:comment w:id="26" w:author="Timme Kingma (student)" w:date="2025-02-07T13:03:00Z" w:initials="TK">
-    <w:p>
-      <w:pPr>
-        <w:pStyle w:val="Tekstopmerking"/>
-      </w:pPr>
-      <w:r>
-        <w:rPr>
-          <w:rStyle w:val="Verwijzingopmerking"/>
-        </w:rPr>
-        <w:annotationRef/>
-      </w:r>
-      <w:r>
-        <w:t>leugens</w:t>
-      </w:r>
-    </w:p>
-  </w:comment>
-</w:comments>
-</file>
-
-<file path=word/commentsExtended.xml><?xml version="1.0" encoding="utf-8"?>
-<w15:commentsEx xmlns:wpc="http://schemas.microsoft.com/office/word/2010/wordprocessingCanvas" xmlns:cx="http://schemas.microsoft.com/office/drawing/2014/chartex" xmlns:cx1="http://schemas.microsoft.com/office/drawing/2015/9/8/chartex" xmlns:cx2="http://schemas.microsoft.com/office/drawing/2015/10/21/chartex" xmlns:cx3="http://schemas.microsoft.com/office/drawing/2016/5/9/chartex" xmlns:cx4="http://schemas.microsoft.com/office/drawing/2016/5/10/chartex" xmlns:cx5="http://schemas.microsoft.com/office/drawing/2016/5/11/chartex" xmlns:cx6="http://schemas.microsoft.com/office/drawing/2016/5/12/chartex" xmlns:cx7="http://schemas.microsoft.com/office/drawing/2016/5/13/chartex" xmlns:cx8="http://schemas.microsoft.com/office/drawing/2016/5/14/chartex" xmlns:mc="http://schemas.openxmlformats.org/markup-compatibility/2006" xmlns:aink="http://schemas.microsoft.com/office/drawing/2016/ink" xmlns:am3d="http://schemas.microsoft.com/office/drawing/2017/model3d" xmlns:o="urn:schemas-microsoft-com:office:office" xmlns:oel="http://schemas.microsoft.com/office/2019/extlst" xmlns:r="http://schemas.openxmlformats.org/officeDocument/2006/relationships" xmlns:m="http://schemas.openxmlformats.org/officeDocument/2006/math" xmlns:v="urn:schemas-microsoft-com:vml" xmlns:wp14="http://schemas.microsoft.com/office/word/2010/wordprocessingDrawing" xmlns:wp="http://schemas.openxmlformats.org/drawingml/2006/wordprocessingDrawing" xmlns:w10="urn:schemas-microsoft-com:office:word" xmlns:w="http://schemas.openxmlformats.org/wordprocessingml/2006/main" xmlns:w14="http://schemas.microsoft.com/office/word/2010/wordml" xmlns:w15="http://schemas.microsoft.com/office/word/2012/wordml" xmlns:w16cex="http://schemas.microsoft.com/office/word/2018/wordml/cex" xmlns:w16cid="http://schemas.microsoft.com/office/word/2016/wordml/cid" xmlns:w16="http://schemas.microsoft.com/office/word/2018/wordml" xmlns:w16du="http://schemas.microsoft.com/office/word/2023/wordml/word16du" xmlns:w16sdtdh="http://schemas.microsoft.com/office/word/2020/wordml/sdtdatahash" xmlns:w16se="http://schemas.microsoft.com/office/word/2015/wordml/symex" xmlns:wpg="http://schemas.microsoft.com/office/word/2010/wordprocessingGroup" xmlns:wpi="http://schemas.microsoft.com/office/word/2010/wordprocessingInk" xmlns:wne="http://schemas.microsoft.com/office/word/2006/wordml" xmlns:wps="http://schemas.microsoft.com/office/word/2010/wordprocessingShape" mc:Ignorable="w14 w15 w16se w16cid w16 w16cex w16sdtdh w16du wp14">
-  <w15:commentEx w15:paraId="699B1B5A" w15:done="0"/>
-</w15:commentsEx>
-</file>
-
-<file path=word/commentsExtensible.xml><?xml version="1.0" encoding="utf-8"?>
-<w16cex:commentsExtensible xmlns:wpc="http://schemas.microsoft.com/office/word/2010/wordprocessingCanvas" xmlns:cx="http://schemas.microsoft.com/office/drawing/2014/chartex" xmlns:cx1="http://schemas.microsoft.com/office/drawing/2015/9/8/chartex" xmlns:cx2="http://schemas.microsoft.com/office/drawing/2015/10/21/chartex" xmlns:cx3="http://schemas.microsoft.com/office/drawing/2016/5/9/chartex" xmlns:cx4="http://schemas.microsoft.com/office/drawing/2016/5/10/chartex" xmlns:cx5="http://schemas.microsoft.com/office/drawing/2016/5/11/chartex" xmlns:cx6="http://schemas.microsoft.com/office/drawing/2016/5/12/chartex" xmlns:cx7="http://schemas.microsoft.com/office/drawing/2016/5/13/chartex" xmlns:cx8="http://schemas.microsoft.com/office/drawing/2016/5/14/chartex" xmlns:cr="http://schemas.microsoft.com/office/comments/2020/reactions" xmlns:mc="http://schemas.openxmlformats.org/markup-compatibility/2006" xmlns:aink="http://schemas.microsoft.com/office/drawing/2016/ink" xmlns:am3d="http://schemas.microsoft.com/office/drawing/2017/model3d" xmlns:o="urn:schemas-microsoft-com:office:office" xmlns:oel="http://schemas.microsoft.com/office/2019/extlst" xmlns:r="http://schemas.openxmlformats.org/officeDocument/2006/relationships" xmlns:m="http://schemas.openxmlformats.org/officeDocument/2006/math" xmlns:v="urn:schemas-microsoft-com:vml" xmlns:wp14="http://schemas.microsoft.com/office/word/2010/wordprocessingDrawing" xmlns:wp="http://schemas.openxmlformats.org/drawingml/2006/wordprocessingDrawing" xmlns:w10="urn:schemas-microsoft-com:office:word" xmlns:w="http://schemas.openxmlformats.org/wordprocessingml/2006/main" xmlns:w14="http://schemas.microsoft.com/office/word/2010/wordml" xmlns:w15="http://schemas.microsoft.com/office/word/2012/wordml" xmlns:w16cex="http://schemas.microsoft.com/office/word/2018/wordml/cex" xmlns:w16cid="http://schemas.microsoft.com/office/word/2016/wordml/cid" xmlns:w16="http://schemas.microsoft.com/office/word/2018/wordml" xmlns:w16du="http://schemas.microsoft.com/office/word/2023/wordml/word16du" xmlns:w16sdtdh="http://schemas.microsoft.com/office/word/2020/wordml/sdtdatahash" xmlns:w16se="http://schemas.microsoft.com/office/word/2015/wordml/symex" xmlns:wpg="http://schemas.microsoft.com/office/word/2010/wordprocessingGroup" xmlns:wpi="http://schemas.microsoft.com/office/word/2010/wordprocessingInk" xmlns:wne="http://schemas.microsoft.com/office/word/2006/wordml" xmlns:wps="http://schemas.microsoft.com/office/word/2010/wordprocessingShape" mc:Ignorable="w14 w15 w16se w16cid w16 w16cex w16sdtdh cr w16du wp14">
-  <w16cex:commentExtensible w16cex:durableId="3FE3B941" w16cex:dateUtc="2025-02-07T12:03:00Z"/>
-</w16cex:commentsExtensible>
-</file>
-
-<file path=word/commentsIds.xml><?xml version="1.0" encoding="utf-8"?>
-<w16cid:commentsIds xmlns:wpc="http://schemas.microsoft.com/office/word/2010/wordprocessingCanvas" xmlns:cx="http://schemas.microsoft.com/office/drawing/2014/chartex" xmlns:cx1="http://schemas.microsoft.com/office/drawing/2015/9/8/chartex" xmlns:cx2="http://schemas.microsoft.com/office/drawing/2015/10/21/chartex" xmlns:cx3="http://schemas.microsoft.com/office/drawing/2016/5/9/chartex" xmlns:cx4="http://schemas.microsoft.com/office/drawing/2016/5/10/chartex" xmlns:cx5="http://schemas.microsoft.com/office/drawing/2016/5/11/chartex" xmlns:cx6="http://schemas.microsoft.com/office/drawing/2016/5/12/chartex" xmlns:cx7="http://schemas.microsoft.com/office/drawing/2016/5/13/chartex" xmlns:cx8="http://schemas.microsoft.com/office/drawing/2016/5/14/chartex" xmlns:mc="http://schemas.openxmlformats.org/markup-compatibility/2006" xmlns:aink="http://schemas.microsoft.com/office/drawing/2016/ink" xmlns:am3d="http://schemas.microsoft.com/office/drawing/2017/model3d" xmlns:o="urn:schemas-microsoft-com:office:office" xmlns:oel="http://schemas.microsoft.com/office/2019/extlst" xmlns:r="http://schemas.openxmlformats.org/officeDocument/2006/relationships" xmlns:m="http://schemas.openxmlformats.org/officeDocument/2006/math" xmlns:v="urn:schemas-microsoft-com:vml" xmlns:wp14="http://schemas.microsoft.com/office/word/2010/wordprocessingDrawing" xmlns:wp="http://schemas.openxmlformats.org/drawingml/2006/wordprocessingDrawing" xmlns:w10="urn:schemas-microsoft-com:office:word" xmlns:w="http://schemas.openxmlformats.org/wordprocessingml/2006/main" xmlns:w14="http://schemas.microsoft.com/office/word/2010/wordml" xmlns:w15="http://schemas.microsoft.com/office/word/2012/wordml" xmlns:w16cex="http://schemas.microsoft.com/office/word/2018/wordml/cex" xmlns:w16cid="http://schemas.microsoft.com/office/word/2016/wordml/cid" xmlns:w16="http://schemas.microsoft.com/office/word/2018/wordml" xmlns:w16du="http://schemas.microsoft.com/office/word/2023/wordml/word16du" xmlns:w16sdtdh="http://schemas.microsoft.com/office/word/2020/wordml/sdtdatahash" xmlns:w16se="http://schemas.microsoft.com/office/word/2015/wordml/symex" xmlns:wpg="http://schemas.microsoft.com/office/word/2010/wordprocessingGroup" xmlns:wpi="http://schemas.microsoft.com/office/word/2010/wordprocessingInk" xmlns:wne="http://schemas.microsoft.com/office/word/2006/wordml" xmlns:wps="http://schemas.microsoft.com/office/word/2010/wordprocessingShape" mc:Ignorable="w14 w15 w16se w16cid w16 w16cex w16sdtdh w16du wp14">
-  <w16cid:commentId w16cid:paraId="699B1B5A" w16cid:durableId="3FE3B941"/>
-</w16cid:commentsIds>
 </file>
 
 <file path=word/endnotes.xml><?xml version="1.0" encoding="utf-8"?>
@@ -8641,7 +6901,6 @@
       <w:p>
         <w:pPr>
           <w:pStyle w:val="Voettekst"/>
-          <w:jc w:val="right"/>
         </w:pPr>
         <w:r>
           <w:fldChar w:fldCharType="begin"/>
@@ -8703,43 +6962,11 @@
         <w:footnoteRef/>
       </w:r>
       <w:r>
-        <w:t xml:space="preserve"> Dit komt pas aan de orde in een volgend semester</w:t>
-      </w:r>
-      <w:r>
-        <w:t xml:space="preserve"> (niet verplicht voor Web Development)</w:t>
-      </w:r>
-    </w:p>
-  </w:footnote>
-  <w:footnote w:id="2">
-    <w:p>
-      <w:pPr>
-        <w:pStyle w:val="Voetnoottekst"/>
-      </w:pPr>
-      <w:r>
-        <w:rPr>
-          <w:rStyle w:val="Voetnootmarkering"/>
-        </w:rPr>
-        <w:footnoteRef/>
-      </w:r>
-      <w:r>
         <w:t xml:space="preserve"> Op basis van dit hoofdstuk zou een Threat Model ontwikkeld kunnen worden. De bedreigingen en de gekozen maatregelen zouden dan vastgelegd moeten worden, bijvoorbeeld in een Excel bestand. Deze uitkomsten moeten vervolgens worden opgenomen in het Risk Assessment document.</w:t>
       </w:r>
     </w:p>
   </w:footnote>
 </w:footnotes>
-</file>
-
-<file path=word/header1.xml><?xml version="1.0" encoding="utf-8"?>
-<w:hdr xmlns:wpc="http://schemas.microsoft.com/office/word/2010/wordprocessingCanvas" xmlns:cx="http://schemas.microsoft.com/office/drawing/2014/chartex" xmlns:cx1="http://schemas.microsoft.com/office/drawing/2015/9/8/chartex" xmlns:cx2="http://schemas.microsoft.com/office/drawing/2015/10/21/chartex" xmlns:cx3="http://schemas.microsoft.com/office/drawing/2016/5/9/chartex" xmlns:cx4="http://schemas.microsoft.com/office/drawing/2016/5/10/chartex" xmlns:cx5="http://schemas.microsoft.com/office/drawing/2016/5/11/chartex" xmlns:cx6="http://schemas.microsoft.com/office/drawing/2016/5/12/chartex" xmlns:cx7="http://schemas.microsoft.com/office/drawing/2016/5/13/chartex" xmlns:cx8="http://schemas.microsoft.com/office/drawing/2016/5/14/chartex" xmlns:mc="http://schemas.openxmlformats.org/markup-compatibility/2006" xmlns:aink="http://schemas.microsoft.com/office/drawing/2016/ink" xmlns:am3d="http://schemas.microsoft.com/office/drawing/2017/model3d" xmlns:o="urn:schemas-microsoft-com:office:office" xmlns:oel="http://schemas.microsoft.com/office/2019/extlst" xmlns:r="http://schemas.openxmlformats.org/officeDocument/2006/relationships" xmlns:m="http://schemas.openxmlformats.org/officeDocument/2006/math" xmlns:v="urn:schemas-microsoft-com:vml" xmlns:wp14="http://schemas.microsoft.com/office/word/2010/wordprocessingDrawing" xmlns:wp="http://schemas.openxmlformats.org/drawingml/2006/wordprocessingDrawing" xmlns:w10="urn:schemas-microsoft-com:office:word" xmlns:w="http://schemas.openxmlformats.org/wordprocessingml/2006/main" xmlns:w14="http://schemas.microsoft.com/office/word/2010/wordml" xmlns:w15="http://schemas.microsoft.com/office/word/2012/wordml" xmlns:w16cex="http://schemas.microsoft.com/office/word/2018/wordml/cex" xmlns:w16cid="http://schemas.microsoft.com/office/word/2016/wordml/cid" xmlns:w16="http://schemas.microsoft.com/office/word/2018/wordml" xmlns:w16du="http://schemas.microsoft.com/office/word/2023/wordml/word16du" xmlns:w16sdtdh="http://schemas.microsoft.com/office/word/2020/wordml/sdtdatahash" xmlns:w16se="http://schemas.microsoft.com/office/word/2015/wordml/symex" xmlns:wpg="http://schemas.microsoft.com/office/word/2010/wordprocessingGroup" xmlns:wpi="http://schemas.microsoft.com/office/word/2010/wordprocessingInk" xmlns:wne="http://schemas.microsoft.com/office/word/2006/wordml" xmlns:wps="http://schemas.microsoft.com/office/word/2010/wordprocessingShape" mc:Ignorable="w14 w15 w16se w16cid w16 w16cex w16sdtdh w16du wp14">
-  <w:p>
-    <w:pPr>
-      <w:pStyle w:val="Koptekst"/>
-    </w:pPr>
-    <w:r>
-      <w:t>Referentie materiaal Software Engineering - Niveau 2</w:t>
-    </w:r>
-  </w:p>
-</w:hdr>
 </file>
 
 <file path=word/numbering.xml><?xml version="1.0" encoding="utf-8"?>
@@ -10231,14 +8458,6 @@
     <w:abstractNumId w:val="3"/>
   </w:num>
 </w:numbering>
-</file>
-
-<file path=word/people.xml><?xml version="1.0" encoding="utf-8"?>
-<w15:people xmlns:wpc="http://schemas.microsoft.com/office/word/2010/wordprocessingCanvas" xmlns:cx="http://schemas.microsoft.com/office/drawing/2014/chartex" xmlns:cx1="http://schemas.microsoft.com/office/drawing/2015/9/8/chartex" xmlns:cx2="http://schemas.microsoft.com/office/drawing/2015/10/21/chartex" xmlns:cx3="http://schemas.microsoft.com/office/drawing/2016/5/9/chartex" xmlns:cx4="http://schemas.microsoft.com/office/drawing/2016/5/10/chartex" xmlns:cx5="http://schemas.microsoft.com/office/drawing/2016/5/11/chartex" xmlns:cx6="http://schemas.microsoft.com/office/drawing/2016/5/12/chartex" xmlns:cx7="http://schemas.microsoft.com/office/drawing/2016/5/13/chartex" xmlns:cx8="http://schemas.microsoft.com/office/drawing/2016/5/14/chartex" xmlns:mc="http://schemas.openxmlformats.org/markup-compatibility/2006" xmlns:aink="http://schemas.microsoft.com/office/drawing/2016/ink" xmlns:am3d="http://schemas.microsoft.com/office/drawing/2017/model3d" xmlns:o="urn:schemas-microsoft-com:office:office" xmlns:oel="http://schemas.microsoft.com/office/2019/extlst" xmlns:r="http://schemas.openxmlformats.org/officeDocument/2006/relationships" xmlns:m="http://schemas.openxmlformats.org/officeDocument/2006/math" xmlns:v="urn:schemas-microsoft-com:vml" xmlns:wp14="http://schemas.microsoft.com/office/word/2010/wordprocessingDrawing" xmlns:wp="http://schemas.openxmlformats.org/drawingml/2006/wordprocessingDrawing" xmlns:w10="urn:schemas-microsoft-com:office:word" xmlns:w="http://schemas.openxmlformats.org/wordprocessingml/2006/main" xmlns:w14="http://schemas.microsoft.com/office/word/2010/wordml" xmlns:w15="http://schemas.microsoft.com/office/word/2012/wordml" xmlns:w16cex="http://schemas.microsoft.com/office/word/2018/wordml/cex" xmlns:w16cid="http://schemas.microsoft.com/office/word/2016/wordml/cid" xmlns:w16="http://schemas.microsoft.com/office/word/2018/wordml" xmlns:w16du="http://schemas.microsoft.com/office/word/2023/wordml/word16du" xmlns:w16sdtdh="http://schemas.microsoft.com/office/word/2020/wordml/sdtdatahash" xmlns:w16se="http://schemas.microsoft.com/office/word/2015/wordml/symex" xmlns:wpg="http://schemas.microsoft.com/office/word/2010/wordprocessingGroup" xmlns:wpi="http://schemas.microsoft.com/office/word/2010/wordprocessingInk" xmlns:wne="http://schemas.microsoft.com/office/word/2006/wordml" xmlns:wps="http://schemas.microsoft.com/office/word/2010/wordprocessingShape" mc:Ignorable="w14 w15 w16se w16cid w16 w16cex w16sdtdh w16du wp14">
-  <w15:person w15:author="Timme Kingma (student)">
-    <w15:presenceInfo w15:providerId="AD" w15:userId="S::s1196293@student.windesheim.nl::0e157d75-7d01-4d39-b187-12fd0d80eef9"/>
-  </w15:person>
-</w15:people>
 </file>
 
 <file path=word/styles.xml><?xml version="1.0" encoding="utf-8"?>
